--- a/manuscript/global_alien_plant_trait_gaps_v3_02-main.docx
+++ b/manuscript/global_alien_plant_trait_gaps_v3_02-main.docx
@@ -306,15 +306,7 @@
       </w:r>
       <w:proofErr w:type="spellEnd"/>
       <w:r>
-        <w:t>, 2017), becoming alien (</w:t>
-      </w:r>
-      <w:proofErr w:type="gramStart"/>
-      <w:r>
-        <w:t>i.e.</w:t>
-      </w:r>
-      <w:proofErr w:type="gramEnd"/>
-      <w:r>
-        <w:t xml:space="preserve"> non-native) somewhere on this planet. Identifying plant traits promoting successful species introductions, establishment and dispersal is one of the major aims of plant invasion ecology (Küster </w:t>
+        <w:t xml:space="preserve">, 2017), becoming alien (i.e. non-native) somewhere on this planet. Identifying plant traits promoting successful species introductions, establishment and dispersal is one of the major aims of plant invasion ecology (Küster </w:t>
       </w:r>
       <w:r>
         <w:rPr>
@@ -390,15 +382,7 @@
       </w:r>
       <w:proofErr w:type="spellEnd"/>
       <w:r>
-        <w:t xml:space="preserve">, 2017). With the knowledge of species </w:t>
-      </w:r>
-      <w:proofErr w:type="gramStart"/>
-      <w:r>
-        <w:t>traits</w:t>
-      </w:r>
-      <w:proofErr w:type="gramEnd"/>
-      <w:r>
-        <w:t xml:space="preserve"> the management and prediction of population dynamics of established or future alien species can be much more effective. This includes biological invasions: for example, species that are able to self-fertilize are more likely to become naturalized than outcrossing species (</w:t>
+        <w:t>, 2017). With the knowledge of species traits the management and prediction of population dynamics of established or future alien species can be much more effective. This includes biological invasions: for example, species that are able to self-fertilize are more likely to become naturalized than outcrossing species (</w:t>
       </w:r>
       <w:proofErr w:type="spellStart"/>
       <w:r>
@@ -670,15 +654,7 @@
         <w:t>et al.</w:t>
       </w:r>
       <w:r>
-        <w:t>, 2023), we know that species with larger ranges have greater data availability than species with smaller ranges, because they are more likely to be sampled. In addition, we expect that species occurring in wealthier countries (in either their native or naturalized range) have more trait data present in databases, than species in poorer countries. We also expect invasive (</w:t>
-      </w:r>
-      <w:proofErr w:type="gramStart"/>
-      <w:r>
-        <w:t>i.e.</w:t>
-      </w:r>
-      <w:proofErr w:type="gramEnd"/>
-      <w:r>
-        <w:t xml:space="preserve"> species with ecological and/or economic negative impacts) species to have data available for more traits than naturalized species that were never recorded as invasive, because the impacts of invasiveness should </w:t>
+        <w:t xml:space="preserve">, 2023), we know that species with larger ranges have greater data availability than species with smaller ranges, because they are more likely to be sampled. In addition, we expect that species occurring in wealthier countries (in either their native or naturalized range) have more trait data present in databases, than species in poorer countries. We also expect invasive (i.e. species with ecological and/or economic negative impacts) species to have data available for more traits than naturalized species that were never recorded as invasive, because the impacts of invasiveness should </w:t>
       </w:r>
       <w:proofErr w:type="spellStart"/>
       <w:r>
@@ -1489,7 +1465,6 @@
         <w:t xml:space="preserve">. Our response variable was the number of traits measured per species out of our theoretical maximum of 2,764 traits; we thus performed a negative binomial generalized linear model that we fit using the </w:t>
       </w:r>
       <w:proofErr w:type="spellStart"/>
-      <w:proofErr w:type="gramStart"/>
       <w:r>
         <w:rPr>
           <w:rFonts w:ascii="Consolas" w:eastAsia="Consolas" w:hAnsi="Consolas" w:cs="Consolas"/>
@@ -1497,7 +1472,6 @@
         <w:t>glm.nb</w:t>
       </w:r>
       <w:proofErr w:type="spellEnd"/>
-      <w:proofErr w:type="gramEnd"/>
       <w:r>
         <w:rPr>
           <w:rFonts w:ascii="Consolas" w:eastAsia="Consolas" w:hAnsi="Consolas" w:cs="Consolas"/>
@@ -1525,85 +1499,57 @@
         <w:rPr>
           <w:rFonts w:ascii="Consolas" w:eastAsia="Consolas" w:hAnsi="Consolas" w:cs="Consolas"/>
         </w:rPr>
-        <w:t>check_</w:t>
-      </w:r>
-      <w:proofErr w:type="gramStart"/>
+        <w:t>check_model</w:t>
+      </w:r>
+      <w:proofErr w:type="spellEnd"/>
       <w:r>
         <w:rPr>
           <w:rFonts w:ascii="Consolas" w:eastAsia="Consolas" w:hAnsi="Consolas" w:cs="Consolas"/>
         </w:rPr>
-        <w:t>model</w:t>
-      </w:r>
-      <w:proofErr w:type="spellEnd"/>
+        <w:t>()</w:t>
+      </w:r>
+      <w:r>
+        <w:t xml:space="preserve"> function of the </w:t>
+      </w:r>
       <w:r>
         <w:rPr>
           <w:rFonts w:ascii="Consolas" w:eastAsia="Consolas" w:hAnsi="Consolas" w:cs="Consolas"/>
         </w:rPr>
-        <w:t>(</w:t>
-      </w:r>
-      <w:proofErr w:type="gramEnd"/>
+        <w:t>performance</w:t>
+      </w:r>
+      <w:r>
+        <w:t xml:space="preserve"> package (</w:t>
+      </w:r>
+      <w:proofErr w:type="spellStart"/>
+      <w:r>
+        <w:t>Lüdecke</w:t>
+      </w:r>
+      <w:proofErr w:type="spellEnd"/>
+      <w:r>
+        <w:t xml:space="preserve"> </w:t>
+      </w:r>
+      <w:r>
+        <w:rPr>
+          <w:i/>
+        </w:rPr>
+        <w:t>et al.</w:t>
+      </w:r>
+      <w:r>
+        <w:t xml:space="preserve">, 2021) showed normal residuals and no evidence for overdispersion nor zero-inflation. We used </w:t>
+      </w:r>
+      <w:proofErr w:type="spellStart"/>
+      <w:r>
+        <w:t>Nagelkerke’s</w:t>
+      </w:r>
+      <w:proofErr w:type="spellEnd"/>
+      <w:r>
+        <w:t xml:space="preserve"> pseudo-R-square for GLMs through the </w:t>
+      </w:r>
       <w:r>
         <w:rPr>
           <w:rFonts w:ascii="Consolas" w:eastAsia="Consolas" w:hAnsi="Consolas" w:cs="Consolas"/>
         </w:rPr>
-        <w:t>)</w:t>
-      </w:r>
-      <w:r>
-        <w:t xml:space="preserve"> function of the </w:t>
-      </w:r>
-      <w:r>
-        <w:rPr>
-          <w:rFonts w:ascii="Consolas" w:eastAsia="Consolas" w:hAnsi="Consolas" w:cs="Consolas"/>
-        </w:rPr>
-        <w:t>performance</w:t>
-      </w:r>
-      <w:r>
-        <w:t xml:space="preserve"> package (</w:t>
-      </w:r>
-      <w:proofErr w:type="spellStart"/>
-      <w:r>
-        <w:t>Lüdecke</w:t>
-      </w:r>
-      <w:proofErr w:type="spellEnd"/>
-      <w:r>
-        <w:t xml:space="preserve"> </w:t>
-      </w:r>
-      <w:r>
-        <w:rPr>
-          <w:i/>
-        </w:rPr>
-        <w:t>et al.</w:t>
-      </w:r>
-      <w:r>
-        <w:t xml:space="preserve">, 2021) showed normal residuals and no evidence for overdispersion nor zero-inflation. We used </w:t>
-      </w:r>
-      <w:proofErr w:type="spellStart"/>
-      <w:r>
-        <w:t>Nagelkerke’s</w:t>
-      </w:r>
-      <w:proofErr w:type="spellEnd"/>
-      <w:r>
-        <w:t xml:space="preserve"> pseudo-R-square for GLMs through the </w:t>
-      </w:r>
-      <w:r>
-        <w:rPr>
-          <w:rFonts w:ascii="Consolas" w:eastAsia="Consolas" w:hAnsi="Consolas" w:cs="Consolas"/>
-        </w:rPr>
-        <w:t>r2_</w:t>
-      </w:r>
-      <w:proofErr w:type="gramStart"/>
-      <w:r>
-        <w:rPr>
-          <w:rFonts w:ascii="Consolas" w:eastAsia="Consolas" w:hAnsi="Consolas" w:cs="Consolas"/>
-        </w:rPr>
-        <w:t>nagelkerke(</w:t>
-      </w:r>
-      <w:proofErr w:type="gramEnd"/>
-      <w:r>
-        <w:rPr>
-          <w:rFonts w:ascii="Consolas" w:eastAsia="Consolas" w:hAnsi="Consolas" w:cs="Consolas"/>
-        </w:rPr>
-        <w:t>)</w:t>
+        <w:t>r2_nagelkerke()</w:t>
       </w:r>
       <w:r>
         <w:t xml:space="preserve"> function from the </w:t>
@@ -2352,15 +2298,7 @@
       </w:r>
       <w:proofErr w:type="spellEnd"/>
       <w:r>
-        <w:t xml:space="preserve"> pseudo-R² of 59.4%. The strongest variable explaining the number of measured traits was growth form: measured as trees, shrubs, herbs, and others. Trees had on average more trait information than shrubs (56.5 on average versus 37.4 traits), which had more than herbs (33.3), which had more than species of other growth forms (19.7). The next predictor with the strongest effect was the species total range size, with a positive effect meaning that for every factor 10 increase in the range (in km²), there was </w:t>
-      </w:r>
-      <w:proofErr w:type="gramStart"/>
-      <w:r>
-        <w:t>a</w:t>
-      </w:r>
-      <w:proofErr w:type="gramEnd"/>
-      <w:r>
-        <w:t xml:space="preserve"> 85% increase in the number of traits for a species. The number of biomes a species occurs in and the human influence index averaged across its range also had a positive effect on the number of measured traits per species. The other variables all decreased the number of measured traits per species, with </w:t>
+        <w:t xml:space="preserve"> pseudo-R² of 59.4%. The strongest variable explaining the number of measured traits was growth form: measured as trees, shrubs, herbs, and others. Trees had on average more trait information than shrubs (56.5 on average versus 37.4 traits), which had more than herbs (33.3), which had more than species of other growth forms (19.7). The next predictor with the strongest effect was the species total range size, with a positive effect meaning that for every factor 10 increase in the range (in km²), there was a 85% increase in the number of traits for a species. The number of biomes a species occurs in and the human influence index averaged across its range also had a positive effect on the number of measured traits per species. The other variables all decreased the number of measured traits per species, with </w:t>
       </w:r>
       <w:proofErr w:type="spellStart"/>
       <w:r>
@@ -2621,15 +2559,7 @@
       </w:r>
       <w:proofErr w:type="spellEnd"/>
       <w:r>
-        <w:t xml:space="preserve"> of species strongly correlated with the knowledge on their traits. Accounting for these trait, taxonomic, biogeographic, and spatial biases </w:t>
-      </w:r>
-      <w:proofErr w:type="gramStart"/>
-      <w:r>
-        <w:t>requires</w:t>
-      </w:r>
-      <w:proofErr w:type="gramEnd"/>
-      <w:r>
-        <w:t xml:space="preserve"> careful </w:t>
+        <w:t xml:space="preserve"> of species strongly correlated with the knowledge on their traits. Accounting for these trait, taxonomic, biogeographic, and spatial biases requires careful </w:t>
       </w:r>
       <w:r>
         <w:lastRenderedPageBreak/>
@@ -2682,15 +2612,7 @@
     </w:p>
     <w:p>
       <w:r>
-        <w:t xml:space="preserve">Although we know that the provenance of the traits, </w:t>
-      </w:r>
-      <w:proofErr w:type="gramStart"/>
-      <w:r>
-        <w:t>i.e.</w:t>
-      </w:r>
-      <w:proofErr w:type="gramEnd"/>
-      <w:r>
-        <w:t xml:space="preserve"> where the measurements come from (e.g. native or non-native range), is relevant in invasion ecology (e.g. Parker </w:t>
+        <w:t xml:space="preserve">Although we know that the provenance of the traits, i.e. where the measurements come from (e.g. native or non-native range), is relevant in invasion ecology (e.g. Parker </w:t>
       </w:r>
       <w:r>
         <w:rPr>
@@ -2926,15 +2848,7 @@
         <w:t>et al.</w:t>
       </w:r>
       <w:r>
-        <w:t xml:space="preserve">, 2024). In a world of increasing automatic algorithms matching data, looking for patterns (e.g. via </w:t>
-      </w:r>
-      <w:proofErr w:type="gramStart"/>
-      <w:r>
-        <w:t>AI )</w:t>
-      </w:r>
-      <w:proofErr w:type="gramEnd"/>
-      <w:r>
-        <w:t xml:space="preserve"> an expert driven unifying global plant trait correspondence scheme is the only way to minimize errors in those automatic processes.</w:t>
+        <w:t>, 2024). In a world of increasing automatic algorithms matching data, looking for patterns (e.g. via AI ) an expert driven unifying global plant trait correspondence scheme is the only way to minimize errors in those automatic processes.</w:t>
       </w:r>
     </w:p>
     <w:p>
@@ -3186,15 +3100,7 @@
         <w:t>et al.</w:t>
       </w:r>
       <w:r>
-        <w:t>, 2021), where researchers more than doubled the coverage for leaf traits of Brazilian vascular plant species in TRY (</w:t>
-      </w:r>
-      <w:proofErr w:type="gramStart"/>
-      <w:r>
-        <w:t>i.e.</w:t>
-      </w:r>
-      <w:proofErr w:type="gramEnd"/>
-      <w:r>
-        <w:t xml:space="preserve"> LT-Brazil is now included in TRY) through a </w:t>
+        <w:t xml:space="preserve">, 2021), where researchers more than doubled the coverage for leaf traits of Brazilian vascular plant species in TRY (i.e. LT-Brazil is now included in TRY) through a </w:t>
       </w:r>
       <w:proofErr w:type="spellStart"/>
       <w:r>
@@ -3464,15 +3370,7 @@
         <w:t>et al.</w:t>
       </w:r>
       <w:r>
-        <w:t xml:space="preserve">, 2023). Remote-sensing trait distribution forms a dynamic field with strong ongoing efforts to leverage its </w:t>
-      </w:r>
-      <w:proofErr w:type="gramStart"/>
-      <w:r>
-        <w:t>high resolution</w:t>
-      </w:r>
-      <w:proofErr w:type="gramEnd"/>
-      <w:r>
-        <w:t xml:space="preserve"> capabilities (</w:t>
+        <w:t>, 2023). Remote-sensing trait distribution forms a dynamic field with strong ongoing efforts to leverage its high resolution capabilities (</w:t>
       </w:r>
       <w:proofErr w:type="spellStart"/>
       <w:r>
@@ -3596,31 +3494,37 @@
       </w:r>
       <w:proofErr w:type="spellEnd"/>
       <w:r>
-        <w:t xml:space="preserve"> as a permanent archive (</w:t>
-      </w:r>
-      <w:hyperlink r:id="rId14">
+        <w:t xml:space="preserve"> as a permanent archive </w:t>
+      </w:r>
+      <w:r>
+        <w:t>[</w:t>
+      </w:r>
+      <w:r>
+        <w:rPr>
+          <w:b/>
+          <w:bCs/>
+        </w:rPr>
+        <w:t>removed for anonymity reason</w:t>
+      </w:r>
+      <w:r>
+        <w:t>]</w:t>
+      </w:r>
+      <w:r>
+        <w:t xml:space="preserve"> and on GitHub for the development version</w:t>
+      </w:r>
+      <w:r>
+        <w:t xml:space="preserve"> through anonymous GitHub during review </w:t>
+      </w:r>
+      <w:hyperlink r:id="rId14" w:history="1">
         <w:r>
           <w:rPr>
-            <w:color w:val="1155CC"/>
-            <w:u w:val="single"/>
+            <w:rStyle w:val="Lienhypertexte"/>
           </w:rPr>
-          <w:t>https://doi.org/10.5281/zenodo.13940200</w:t>
+          <w:t>https://anonymous.4open.science/r/alientraitgaps-8DE9/</w:t>
         </w:r>
       </w:hyperlink>
       <w:r>
-        <w:t>) and on GitHub for the development version (</w:t>
-      </w:r>
-      <w:hyperlink r:id="rId15">
-        <w:r>
-          <w:rPr>
-            <w:color w:val="1155CC"/>
-            <w:u w:val="single"/>
-          </w:rPr>
-          <w:t>https://github.com/Rekyt/alientraitgaps</w:t>
-        </w:r>
-      </w:hyperlink>
-      <w:r>
-        <w:t>).</w:t>
+        <w:t>.</w:t>
       </w:r>
     </w:p>
     <w:p>
@@ -10563,21 +10467,7 @@
         <w:rPr>
           <w:i/>
         </w:rPr>
-        <w:t xml:space="preserve">Journal of </w:t>
-      </w:r>
-      <w:proofErr w:type="gramStart"/>
-      <w:r>
-        <w:rPr>
-          <w:i/>
-        </w:rPr>
-        <w:t>Open Source</w:t>
-      </w:r>
-      <w:proofErr w:type="gramEnd"/>
-      <w:r>
-        <w:rPr>
-          <w:i/>
-        </w:rPr>
-        <w:t xml:space="preserve"> Software</w:t>
+        <w:t>Journal of Open Source Software</w:t>
       </w:r>
       <w:r>
         <w:t xml:space="preserve">, </w:t>
@@ -12551,19 +12441,11 @@
         <w:rPr>
           <w:i/>
         </w:rPr>
-        <w:t>GIFT: Access to the global inventory of floras and traits (GIFT</w:t>
-      </w:r>
-      <w:proofErr w:type="gramStart"/>
-      <w:r>
-        <w:rPr>
-          <w:i/>
-        </w:rPr>
-        <w:t>)</w:t>
+        <w:t>GIFT: Access to the global inventory of floras and traits (GIFT)</w:t>
       </w:r>
       <w:r>
         <w:t>,.</w:t>
       </w:r>
-      <w:proofErr w:type="gramEnd"/>
     </w:p>
     <w:p>
       <w:pPr>
@@ -12998,8 +12880,8 @@
       <w:bookmarkEnd w:id="41"/>
     </w:p>
     <w:sectPr>
-      <w:headerReference w:type="default" r:id="rId16"/>
-      <w:footerReference w:type="default" r:id="rId17"/>
+      <w:headerReference w:type="default" r:id="rId15"/>
+      <w:footerReference w:type="default" r:id="rId16"/>
       <w:pgSz w:w="12240" w:h="15840"/>
       <w:pgMar w:top="1440" w:right="1440" w:bottom="1440" w:left="1440" w:header="0" w:footer="720" w:gutter="0"/>
       <w:lnNumType w:countBy="1" w:restart="continuous"/>
@@ -14224,6 +14106,29 @@
     <w:unhideWhenUsed/>
     <w:rsid w:val="001229CB"/>
   </w:style>
+  <w:style w:type="character" w:styleId="Lienhypertexte">
+    <w:name w:val="Hyperlink"/>
+    <w:basedOn w:val="Policepardfaut"/>
+    <w:uiPriority w:val="99"/>
+    <w:unhideWhenUsed/>
+    <w:rsid w:val="00E91573"/>
+    <w:rPr>
+      <w:color w:val="0000FF" w:themeColor="hyperlink"/>
+      <w:u w:val="single"/>
+    </w:rPr>
+  </w:style>
+  <w:style w:type="character" w:styleId="Mentionnonrsolue">
+    <w:name w:val="Unresolved Mention"/>
+    <w:basedOn w:val="Policepardfaut"/>
+    <w:uiPriority w:val="99"/>
+    <w:semiHidden/>
+    <w:unhideWhenUsed/>
+    <w:rsid w:val="00E91573"/>
+    <w:rPr>
+      <w:color w:val="605E5C"/>
+      <w:shd w:val="clear" w:color="auto" w:fill="E1DFDD"/>
+    </w:rPr>
+  </w:style>
 </w:styles>
 </file>
 

--- a/manuscript/global_alien_plant_trait_gaps_v3_02-main.docx
+++ b/manuscript/global_alien_plant_trait_gaps_v3_02-main.docx
@@ -4,11 +4,6 @@
   <w:body>
     <w:p>
       <w:pPr>
-        <w:ind w:firstLine="0"/>
-      </w:pPr>
-    </w:p>
-    <w:p>
-      <w:pPr>
         <w:pStyle w:val="Titre1"/>
       </w:pPr>
       <w:bookmarkStart w:id="0" w:name="_tyjcwt" w:colFirst="0" w:colLast="0"/>
@@ -135,11 +130,11 @@
       </w:r>
       <w:proofErr w:type="spellEnd"/>
       <w:r>
-        <w:t xml:space="preserve">, BIEN, GIFT, and TRY, on which we performed taxonomic and trait harmonization. We studied </w:t>
+        <w:t xml:space="preserve">, BIEN, GIFT, and TRY, on which we performed taxonomic and trait harmonization. We studied the availability of trait data. Then, based on the distribution data, we tested to what extent trait </w:t>
       </w:r>
       <w:r>
         <w:lastRenderedPageBreak/>
-        <w:t>the availability of trait data. Then, based on the distribution data, we tested to what extent trait knowledge was driven by ecological and socioeconomic variables.</w:t>
+        <w:t>knowledge was driven by ecological and socioeconomic variables.</w:t>
       </w:r>
     </w:p>
     <w:p>
@@ -1870,7 +1865,6 @@
           <w:b/>
           <w:noProof/>
         </w:rPr>
-        <w:lastRenderedPageBreak/>
         <w:drawing>
           <wp:inline distT="114300" distB="114300" distL="114300" distR="114300" wp14:anchorId="1202FE63" wp14:editId="17E5E0C0">
             <wp:extent cx="5943600" cy="8255000"/>
@@ -1912,12 +1906,6 @@
           <w:b/>
         </w:rPr>
         <w:br/>
-      </w:r>
-      <w:r>
-        <w:rPr>
-          <w:b/>
-        </w:rPr>
-        <w:lastRenderedPageBreak/>
         <w:t>Figure 2</w:t>
       </w:r>
       <w:r>
@@ -1967,7 +1955,6 @@
         <w:rPr>
           <w:noProof/>
         </w:rPr>
-        <w:lastRenderedPageBreak/>
         <w:drawing>
           <wp:inline distT="114300" distB="114300" distL="114300" distR="114300" wp14:anchorId="68EBF5D9" wp14:editId="3F436657">
             <wp:extent cx="5943600" cy="5664200"/>
@@ -2050,7 +2037,6 @@
       <w:bookmarkStart w:id="25" w:name="_2xcytpi" w:colFirst="0" w:colLast="0"/>
       <w:bookmarkEnd w:id="25"/>
       <w:r>
-        <w:lastRenderedPageBreak/>
         <w:t>Combinations of traits are poorly represented across the world</w:t>
       </w:r>
     </w:p>
@@ -2127,7 +2113,6 @@
     </w:p>
     <w:p>
       <w:r>
-        <w:lastRenderedPageBreak/>
         <w:t xml:space="preserve">We also observed a difference in trait knowledge depending on geographical spread of species. The 100 most widespread species in </w:t>
       </w:r>
       <w:proofErr w:type="spellStart"/>
@@ -2163,7 +2148,6 @@
           <w:b/>
           <w:noProof/>
         </w:rPr>
-        <w:lastRenderedPageBreak/>
         <w:drawing>
           <wp:inline distT="114300" distB="114300" distL="114300" distR="114300" wp14:anchorId="17B9EFA6" wp14:editId="532B7730">
             <wp:extent cx="5943600" cy="3543300"/>
@@ -2260,7 +2244,6 @@
           <w:sz w:val="32"/>
           <w:szCs w:val="32"/>
         </w:rPr>
-        <w:lastRenderedPageBreak/>
         <w:t>Plant growth form and range size predict trait knowledge</w:t>
       </w:r>
     </w:p>
@@ -2346,7 +2329,6 @@
           <w:b/>
           <w:noProof/>
         </w:rPr>
-        <w:lastRenderedPageBreak/>
         <w:drawing>
           <wp:inline distT="114300" distB="114300" distL="114300" distR="114300" wp14:anchorId="45885C01" wp14:editId="1B3E7DF6">
             <wp:extent cx="5943600" cy="4851400"/>
@@ -2410,7 +2392,6 @@
       <w:bookmarkStart w:id="29" w:name="_3whwml4" w:colFirst="0" w:colLast="0"/>
       <w:bookmarkEnd w:id="29"/>
       <w:r>
-        <w:lastRenderedPageBreak/>
         <w:t>Discussion</w:t>
       </w:r>
     </w:p>
@@ -2559,11 +2540,7 @@
       </w:r>
       <w:proofErr w:type="spellEnd"/>
       <w:r>
-        <w:t xml:space="preserve"> of species strongly correlated with the knowledge on their traits. Accounting for these trait, taxonomic, biogeographic, and spatial biases requires careful </w:t>
-      </w:r>
-      <w:r>
-        <w:lastRenderedPageBreak/>
-        <w:t xml:space="preserve">analyses. They call for greater attention to data collection, mobilization, and integration to compensate for biases (See </w:t>
+        <w:t xml:space="preserve"> of species strongly correlated with the knowledge on their traits. Accounting for these trait, taxonomic, biogeographic, and spatial biases requires careful analyses. They call for greater attention to data collection, mobilization, and integration to compensate for biases (See </w:t>
       </w:r>
       <w:hyperlink w:anchor="_2p2csry">
         <w:r>
@@ -2647,11 +2624,7 @@
         <w:t>et al.</w:t>
       </w:r>
       <w:r>
-        <w:t xml:space="preserve">, 2014). Those differences can potentially point to underlying ecological plasticity, evolutionary processes, or non-random selection of phenotypes at introduction, which are important to understand when </w:t>
-      </w:r>
-      <w:r>
-        <w:lastRenderedPageBreak/>
-        <w:t>managing invasions. Representing naturalized species trait variability requires measuring them in both the non-native and the native range.</w:t>
+        <w:t>, 2014). Those differences can potentially point to underlying ecological plasticity, evolutionary processes, or non-random selection of phenotypes at introduction, which are important to understand when managing invasions. Representing naturalized species trait variability requires measuring them in both the non-native and the native range.</w:t>
       </w:r>
     </w:p>
     <w:p>
@@ -2827,11 +2800,7 @@
         <w:t>et al.</w:t>
       </w:r>
       <w:r>
-        <w:t xml:space="preserve">, 2020), would help enforce interoperability of trait databases so that </w:t>
-      </w:r>
-      <w:r>
-        <w:lastRenderedPageBreak/>
-        <w:t>definitions would be more consensus-driven and openly discussed (</w:t>
+        <w:t>, 2020), would help enforce interoperability of trait databases so that definitions would be more consensus-driven and openly discussed (</w:t>
       </w:r>
       <w:proofErr w:type="spellStart"/>
       <w:r>
@@ -2909,11 +2878,7 @@
     </w:p>
     <w:p>
       <w:r>
-        <w:t xml:space="preserve">We showed greater gaps in trait knowledge of alien plant species in the Tropics than in temperate regions, which suggest a need for a geographic prioritization scheme. Areas richer in alien species could be targeted, as these are more likely to harbor many invasive species </w:t>
-      </w:r>
-      <w:r>
-        <w:lastRenderedPageBreak/>
-        <w:t>(</w:t>
+        <w:t>We showed greater gaps in trait knowledge of alien plant species in the Tropics than in temperate regions, which suggest a need for a geographic prioritization scheme. Areas richer in alien species could be targeted, as these are more likely to harbor many invasive species (</w:t>
       </w:r>
       <w:proofErr w:type="spellStart"/>
       <w:r>
@@ -3030,7 +2995,6 @@
           <w:b/>
           <w:noProof/>
         </w:rPr>
-        <w:lastRenderedPageBreak/>
         <w:drawing>
           <wp:anchor distT="114300" distB="114300" distL="114300" distR="114300" simplePos="0" relativeHeight="251658240" behindDoc="0" locked="0" layoutInCell="1" hidden="0" allowOverlap="1" wp14:anchorId="477319E9" wp14:editId="25B5EDCB">
             <wp:simplePos x="0" y="0"/>
@@ -3090,7 +3054,6 @@
     </w:p>
     <w:p>
       <w:r>
-        <w:lastRenderedPageBreak/>
         <w:t xml:space="preserve">Trait data are increasingly shared openly in the literature. The four trait databases we used do not continuously monitor the published articles for trait data (pers. comm. from database managers). Targeted literature searches, for specific species and traits, could give access to more trait data than available in databases. LT-Brazil is a recent successful example of this strategy (Mariano </w:t>
       </w:r>
       <w:r>
@@ -3226,11 +3189,7 @@
     </w:p>
     <w:p>
       <w:r>
-        <w:t xml:space="preserve">Participatory science has been rising across many fields in ecology (Silvertown, 2009), empowering large communities to take part in and help science. With the rise of AI-driven plant </w:t>
-      </w:r>
-      <w:r>
-        <w:lastRenderedPageBreak/>
-        <w:t xml:space="preserve">identification smartphone applications (Hart </w:t>
+        <w:t xml:space="preserve">Participatory science has been rising across many fields in ecology (Silvertown, 2009), empowering large communities to take part in and help science. With the rise of AI-driven plant identification smartphone applications (Hart </w:t>
       </w:r>
       <w:r>
         <w:rPr>
@@ -3434,11 +3393,7 @@
       <w:bookmarkStart w:id="36" w:name="_23ckvvd" w:colFirst="0" w:colLast="0"/>
       <w:bookmarkEnd w:id="36"/>
       <w:r>
-        <w:t xml:space="preserve">Most solutions stated above require collective work from plant, invasion, and remote sensing scientists as well funding schemes which focus on pure data collection campaigns, which rarely exist. We want to emphasize the importance of community building in this regard to tackle the issue of trait data through community efforts. Potential routes to close the gaps in trait knowledge rely on the good will of individual past or present contributors (people who acquired </w:t>
-      </w:r>
-      <w:r>
-        <w:lastRenderedPageBreak/>
-        <w:t>the data, collected the species for herbaria, citizen scientists, participating labs, etc.) and research funders. We want to underline that any of these scientific contributions should be valued and recognized as they create a basis for progress in research.</w:t>
+        <w:t>Most solutions stated above require collective work from plant, invasion, and remote sensing scientists as well funding schemes which focus on pure data collection campaigns, which rarely exist. We want to emphasize the importance of community building in this regard to tackle the issue of trait data through community efforts. Potential routes to close the gaps in trait knowledge rely on the good will of individual past or present contributors (people who acquired the data, collected the species for herbaria, citizen scientists, participating labs, etc.) and research funders. We want to underline that any of these scientific contributions should be valued and recognized as they create a basis for progress in research.</w:t>
       </w:r>
     </w:p>
     <w:p>
@@ -3904,11 +3859,7 @@
       </w:r>
       <w:proofErr w:type="spellEnd"/>
       <w:r>
-        <w:t xml:space="preserve">, E.W. &amp; Smith, M.D. </w:t>
-      </w:r>
-      <w:r>
-        <w:lastRenderedPageBreak/>
-        <w:t xml:space="preserve">(2014) Finding generality in ecology: a model for globally distributed experiments. </w:t>
+        <w:t xml:space="preserve">, E.W. &amp; Smith, M.D. (2014) Finding generality in ecology: a model for globally distributed experiments. </w:t>
       </w:r>
       <w:r>
         <w:rPr>
@@ -4950,14 +4901,7 @@
         <w:rPr>
           <w:i/>
         </w:rPr>
-        <w:t xml:space="preserve">Annals of </w:t>
-      </w:r>
-      <w:r>
-        <w:rPr>
-          <w:i/>
-        </w:rPr>
-        <w:lastRenderedPageBreak/>
-        <w:t>Botany</w:t>
+        <w:t>Annals of Botany</w:t>
       </w:r>
       <w:r>
         <w:t xml:space="preserve">, </w:t>
@@ -5810,7 +5754,6 @@
         <w:ind w:left="720" w:hanging="720"/>
       </w:pPr>
       <w:r>
-        <w:lastRenderedPageBreak/>
         <w:t xml:space="preserve">Fuentes, N., Ugarte, E., </w:t>
       </w:r>
       <w:proofErr w:type="spellStart"/>
@@ -6876,55 +6819,651 @@
       </w:r>
       <w:proofErr w:type="spellEnd"/>
       <w:r>
+        <w:t xml:space="preserve">, S., Werner, G.D.A., </w:t>
+      </w:r>
+      <w:proofErr w:type="spellStart"/>
+      <w:r>
+        <w:t>Aakala</w:t>
+      </w:r>
+      <w:proofErr w:type="spellEnd"/>
+      <w:r>
+        <w:t xml:space="preserve">, T., Abedi, M., Acosta, A.T.R., Adamidis, G.C., Adamson, K., </w:t>
+      </w:r>
+      <w:proofErr w:type="spellStart"/>
+      <w:r>
+        <w:t>Aiba</w:t>
+      </w:r>
+      <w:proofErr w:type="spellEnd"/>
+      <w:r>
+        <w:t xml:space="preserve">, M., Albert, C.H., </w:t>
+      </w:r>
+      <w:proofErr w:type="spellStart"/>
+      <w:r>
+        <w:t>Alcántara</w:t>
+      </w:r>
+      <w:proofErr w:type="spellEnd"/>
+      <w:r>
+        <w:t xml:space="preserve">, J.M., </w:t>
+      </w:r>
+      <w:proofErr w:type="spellStart"/>
+      <w:r>
+        <w:t>Alcázar</w:t>
+      </w:r>
+      <w:proofErr w:type="spellEnd"/>
+      <w:r>
+        <w:t xml:space="preserve"> C, C., </w:t>
+      </w:r>
+      <w:proofErr w:type="spellStart"/>
+      <w:r>
+        <w:t>Aleixo</w:t>
+      </w:r>
+      <w:proofErr w:type="spellEnd"/>
+      <w:r>
+        <w:t xml:space="preserve">, I., Ali, H., </w:t>
+      </w:r>
+      <w:proofErr w:type="spellStart"/>
+      <w:r>
+        <w:t>Amiaud</w:t>
+      </w:r>
+      <w:proofErr w:type="spellEnd"/>
+      <w:r>
+        <w:t xml:space="preserve">, B., </w:t>
+      </w:r>
+      <w:proofErr w:type="spellStart"/>
+      <w:r>
+        <w:t>Ammer</w:t>
+      </w:r>
+      <w:proofErr w:type="spellEnd"/>
+      <w:r>
+        <w:t xml:space="preserve">, C., Amoroso, M.M., Anand, M., Anderson, C., </w:t>
+      </w:r>
+      <w:proofErr w:type="spellStart"/>
+      <w:r>
+        <w:t>Anten</w:t>
+      </w:r>
+      <w:proofErr w:type="spellEnd"/>
+      <w:r>
+        <w:t xml:space="preserve">, N., </w:t>
+      </w:r>
+      <w:proofErr w:type="spellStart"/>
+      <w:r>
+        <w:t>Antos</w:t>
+      </w:r>
+      <w:proofErr w:type="spellEnd"/>
+      <w:r>
+        <w:t xml:space="preserve">, J., </w:t>
+      </w:r>
+      <w:proofErr w:type="spellStart"/>
+      <w:r>
+        <w:t>Apgaua</w:t>
+      </w:r>
+      <w:proofErr w:type="spellEnd"/>
+      <w:r>
+        <w:t xml:space="preserve">, D.M.G., Ashman, T.-L., Asmara, D.H., Asner, G.P., Aspinwall, M., Atkin, O., Aubin, I., </w:t>
+      </w:r>
+      <w:proofErr w:type="spellStart"/>
+      <w:r>
+        <w:t>Baastrup-Spohr</w:t>
+      </w:r>
+      <w:proofErr w:type="spellEnd"/>
+      <w:r>
+        <w:t xml:space="preserve">, L., </w:t>
+      </w:r>
+      <w:proofErr w:type="spellStart"/>
+      <w:r>
+        <w:t>Bahalkeh</w:t>
+      </w:r>
+      <w:proofErr w:type="spellEnd"/>
+      <w:r>
+        <w:t xml:space="preserve">, K., Bahn, M., Baker, T., Baker, W.J., Bakker, J.P., </w:t>
+      </w:r>
+      <w:proofErr w:type="spellStart"/>
+      <w:r>
+        <w:t>Baldocchi</w:t>
+      </w:r>
+      <w:proofErr w:type="spellEnd"/>
+      <w:r>
+        <w:t xml:space="preserve">, D., </w:t>
+      </w:r>
+      <w:proofErr w:type="spellStart"/>
+      <w:r>
+        <w:t>Baltzer</w:t>
+      </w:r>
+      <w:proofErr w:type="spellEnd"/>
+      <w:r>
+        <w:t xml:space="preserve">, J., Banerjee, A., </w:t>
+      </w:r>
+      <w:proofErr w:type="spellStart"/>
+      <w:r>
+        <w:t>Baranger</w:t>
+      </w:r>
+      <w:proofErr w:type="spellEnd"/>
+      <w:r>
+        <w:t xml:space="preserve">, A., Barlow, J., </w:t>
+      </w:r>
+      <w:proofErr w:type="spellStart"/>
+      <w:r>
+        <w:t>Barneche</w:t>
+      </w:r>
+      <w:proofErr w:type="spellEnd"/>
+      <w:r>
+        <w:t xml:space="preserve">, D.R., Baruch, Z., </w:t>
+      </w:r>
+      <w:proofErr w:type="spellStart"/>
+      <w:r>
+        <w:t>Bastianelli</w:t>
+      </w:r>
+      <w:proofErr w:type="spellEnd"/>
+      <w:r>
+        <w:t xml:space="preserve">, D., Battles, J., </w:t>
+      </w:r>
+      <w:proofErr w:type="spellStart"/>
+      <w:r>
+        <w:t>Bauerle</w:t>
+      </w:r>
+      <w:proofErr w:type="spellEnd"/>
+      <w:r>
+        <w:t xml:space="preserve">, W., </w:t>
+      </w:r>
+      <w:proofErr w:type="spellStart"/>
+      <w:r>
+        <w:t>Bauters</w:t>
+      </w:r>
+      <w:proofErr w:type="spellEnd"/>
+      <w:r>
+        <w:t xml:space="preserve">, M., </w:t>
+      </w:r>
+      <w:proofErr w:type="spellStart"/>
+      <w:r>
+        <w:t>Bazzato</w:t>
+      </w:r>
+      <w:proofErr w:type="spellEnd"/>
+      <w:r>
+        <w:t xml:space="preserve">, E., Beckmann, M., </w:t>
+      </w:r>
+      <w:proofErr w:type="spellStart"/>
+      <w:r>
+        <w:t>Beeckman</w:t>
+      </w:r>
+      <w:proofErr w:type="spellEnd"/>
+      <w:r>
+        <w:t xml:space="preserve">, H., </w:t>
+      </w:r>
+      <w:proofErr w:type="spellStart"/>
+      <w:r>
+        <w:t>Beierkuhnlein</w:t>
+      </w:r>
+      <w:proofErr w:type="spellEnd"/>
+      <w:r>
+        <w:t xml:space="preserve">, C., </w:t>
+      </w:r>
+      <w:proofErr w:type="spellStart"/>
+      <w:r>
+        <w:t>Bekker</w:t>
+      </w:r>
+      <w:proofErr w:type="spellEnd"/>
+      <w:r>
+        <w:t xml:space="preserve">, R., Belfry, G., </w:t>
+      </w:r>
+      <w:proofErr w:type="spellStart"/>
+      <w:r>
+        <w:t>Belluau</w:t>
+      </w:r>
+      <w:proofErr w:type="spellEnd"/>
+      <w:r>
+        <w:t xml:space="preserve">, M., </w:t>
+      </w:r>
+      <w:proofErr w:type="spellStart"/>
+      <w:r>
+        <w:t>Beloiu</w:t>
+      </w:r>
+      <w:proofErr w:type="spellEnd"/>
+      <w:r>
+        <w:t xml:space="preserve">, M., Benavides, R., </w:t>
+      </w:r>
+      <w:proofErr w:type="spellStart"/>
+      <w:r>
+        <w:t>Benomar</w:t>
+      </w:r>
+      <w:proofErr w:type="spellEnd"/>
+      <w:r>
+        <w:t xml:space="preserve">, L., </w:t>
+      </w:r>
+      <w:proofErr w:type="spellStart"/>
+      <w:r>
+        <w:t>Berdugo-Lattke</w:t>
+      </w:r>
+      <w:proofErr w:type="spellEnd"/>
+      <w:r>
+        <w:t xml:space="preserve">, M.L., </w:t>
+      </w:r>
+      <w:proofErr w:type="spellStart"/>
+      <w:r>
+        <w:t>Berenguer</w:t>
+      </w:r>
+      <w:proofErr w:type="spellEnd"/>
+      <w:r>
+        <w:t xml:space="preserve">, E., </w:t>
+      </w:r>
+      <w:proofErr w:type="spellStart"/>
+      <w:r>
+        <w:t>Bergamin</w:t>
+      </w:r>
+      <w:proofErr w:type="spellEnd"/>
+      <w:r>
+        <w:t>, R., Bergmann, J., Bergmann Carlucci, M., Berner, L., Bernhardt-</w:t>
+      </w:r>
+      <w:proofErr w:type="spellStart"/>
+      <w:r>
+        <w:t>Römermann</w:t>
+      </w:r>
+      <w:proofErr w:type="spellEnd"/>
+      <w:r>
+        <w:t xml:space="preserve">, M., Bigler, C., Bjorkman, A.D., Blackman, C., Blanco, C., Blonder, B., Blumenthal, D., </w:t>
+      </w:r>
+      <w:proofErr w:type="spellStart"/>
+      <w:r>
+        <w:t>Bocanegra</w:t>
+      </w:r>
+      <w:proofErr w:type="spellEnd"/>
+      <w:r>
+        <w:t xml:space="preserve">-González, K.T., </w:t>
+      </w:r>
+      <w:proofErr w:type="spellStart"/>
+      <w:r>
+        <w:t>Boeckx</w:t>
+      </w:r>
+      <w:proofErr w:type="spellEnd"/>
+      <w:r>
+        <w:t xml:space="preserve">, P., </w:t>
+      </w:r>
+      <w:proofErr w:type="spellStart"/>
+      <w:r>
+        <w:t>Bohlman</w:t>
+      </w:r>
+      <w:proofErr w:type="spellEnd"/>
+      <w:r>
         <w:t xml:space="preserve">, S., </w:t>
       </w:r>
-      <w:r>
-        <w:lastRenderedPageBreak/>
-        <w:t xml:space="preserve">Werner, G.D.A., </w:t>
-      </w:r>
-      <w:proofErr w:type="spellStart"/>
-      <w:r>
-        <w:t>Aakala</w:t>
-      </w:r>
-      <w:proofErr w:type="spellEnd"/>
-      <w:r>
-        <w:t xml:space="preserve">, T., Abedi, M., Acosta, A.T.R., Adamidis, G.C., Adamson, K., </w:t>
-      </w:r>
-      <w:proofErr w:type="spellStart"/>
-      <w:r>
-        <w:t>Aiba</w:t>
-      </w:r>
-      <w:proofErr w:type="spellEnd"/>
-      <w:r>
-        <w:t xml:space="preserve">, M., Albert, C.H., </w:t>
-      </w:r>
-      <w:proofErr w:type="spellStart"/>
-      <w:r>
-        <w:t>Alcántara</w:t>
-      </w:r>
-      <w:proofErr w:type="spellEnd"/>
-      <w:r>
-        <w:t xml:space="preserve">, J.M., </w:t>
-      </w:r>
-      <w:proofErr w:type="spellStart"/>
-      <w:r>
-        <w:t>Alcázar</w:t>
-      </w:r>
-      <w:proofErr w:type="spellEnd"/>
-      <w:r>
-        <w:t xml:space="preserve"> C, C., </w:t>
-      </w:r>
-      <w:proofErr w:type="spellStart"/>
-      <w:r>
-        <w:t>Aleixo</w:t>
-      </w:r>
-      <w:proofErr w:type="spellEnd"/>
-      <w:r>
-        <w:t xml:space="preserve">, I., Ali, H., </w:t>
-      </w:r>
-      <w:proofErr w:type="spellStart"/>
-      <w:r>
-        <w:t>Amiaud</w:t>
+      <w:proofErr w:type="spellStart"/>
+      <w:r>
+        <w:t>Böhning-Gaese</w:t>
+      </w:r>
+      <w:proofErr w:type="spellEnd"/>
+      <w:r>
+        <w:t>, K., Boisvert-Marsh, L., Bond, W., Bond-</w:t>
+      </w:r>
+      <w:proofErr w:type="spellStart"/>
+      <w:r>
+        <w:t>Lamberty</w:t>
+      </w:r>
+      <w:proofErr w:type="spellEnd"/>
+      <w:r>
+        <w:t xml:space="preserve">, B., Boom, A., </w:t>
+      </w:r>
+      <w:proofErr w:type="spellStart"/>
+      <w:r>
+        <w:t>Boonman</w:t>
+      </w:r>
+      <w:proofErr w:type="spellEnd"/>
+      <w:r>
+        <w:t xml:space="preserve">, C.C.F., </w:t>
+      </w:r>
+      <w:proofErr w:type="spellStart"/>
+      <w:r>
+        <w:t>Bordin</w:t>
+      </w:r>
+      <w:proofErr w:type="spellEnd"/>
+      <w:r>
+        <w:t xml:space="preserve">, K., Boughton, E.H., </w:t>
+      </w:r>
+      <w:proofErr w:type="spellStart"/>
+      <w:r>
+        <w:t>Boukili</w:t>
+      </w:r>
+      <w:proofErr w:type="spellEnd"/>
+      <w:r>
+        <w:t xml:space="preserve">, V., Bowman, D.M.J.S., Bravo, S., Brendel, M.R., Broadley, M.R., Brown, K.A., </w:t>
+      </w:r>
+      <w:proofErr w:type="spellStart"/>
+      <w:r>
+        <w:t>Bruelheide</w:t>
+      </w:r>
+      <w:proofErr w:type="spellEnd"/>
+      <w:r>
+        <w:t xml:space="preserve">, H., </w:t>
+      </w:r>
+      <w:proofErr w:type="spellStart"/>
+      <w:r>
+        <w:t>Brumnich</w:t>
+      </w:r>
+      <w:proofErr w:type="spellEnd"/>
+      <w:r>
+        <w:t xml:space="preserve">, F., </w:t>
+      </w:r>
+      <w:proofErr w:type="spellStart"/>
+      <w:r>
+        <w:t>Bruun</w:t>
+      </w:r>
+      <w:proofErr w:type="spellEnd"/>
+      <w:r>
+        <w:t xml:space="preserve">, H.H., </w:t>
+      </w:r>
+      <w:proofErr w:type="spellStart"/>
+      <w:r>
+        <w:t>Bruy</w:t>
+      </w:r>
+      <w:proofErr w:type="spellEnd"/>
+      <w:r>
+        <w:t xml:space="preserve">, D., Buchanan, S.W., Bucher, S.F., Buchmann, N., </w:t>
+      </w:r>
+      <w:proofErr w:type="spellStart"/>
+      <w:r>
+        <w:t>Buitenwerf</w:t>
+      </w:r>
+      <w:proofErr w:type="spellEnd"/>
+      <w:r>
+        <w:t xml:space="preserve">, R., Bunker, D.E., </w:t>
+      </w:r>
+      <w:proofErr w:type="spellStart"/>
+      <w:r>
+        <w:t>Bürger</w:t>
+      </w:r>
+      <w:proofErr w:type="spellEnd"/>
+      <w:r>
+        <w:t xml:space="preserve">, J., </w:t>
+      </w:r>
+      <w:proofErr w:type="spellStart"/>
+      <w:r>
+        <w:t>Burrascano</w:t>
+      </w:r>
+      <w:proofErr w:type="spellEnd"/>
+      <w:r>
+        <w:t xml:space="preserve">, S., </w:t>
+      </w:r>
+      <w:proofErr w:type="spellStart"/>
+      <w:r>
+        <w:t>Burslem</w:t>
+      </w:r>
+      <w:proofErr w:type="spellEnd"/>
+      <w:r>
+        <w:t xml:space="preserve">, D.F.R.P., Butterfield, B.J., Byun, C., Marques, M., </w:t>
+      </w:r>
+      <w:proofErr w:type="spellStart"/>
+      <w:r>
+        <w:t>Scalon</w:t>
+      </w:r>
+      <w:proofErr w:type="spellEnd"/>
+      <w:r>
+        <w:t xml:space="preserve">, M.C., </w:t>
+      </w:r>
+      <w:proofErr w:type="spellStart"/>
+      <w:r>
+        <w:t>Caccianiga</w:t>
+      </w:r>
+      <w:proofErr w:type="spellEnd"/>
+      <w:r>
+        <w:t xml:space="preserve">, M., </w:t>
+      </w:r>
+      <w:proofErr w:type="spellStart"/>
+      <w:r>
+        <w:t>Cadotte</w:t>
+      </w:r>
+      <w:proofErr w:type="spellEnd"/>
+      <w:r>
+        <w:t xml:space="preserve">, M., </w:t>
+      </w:r>
+      <w:proofErr w:type="spellStart"/>
+      <w:r>
+        <w:t>Cailleret</w:t>
+      </w:r>
+      <w:proofErr w:type="spellEnd"/>
+      <w:r>
+        <w:t xml:space="preserve">, M., </w:t>
+      </w:r>
+      <w:proofErr w:type="spellStart"/>
+      <w:r>
+        <w:t>Camac</w:t>
+      </w:r>
+      <w:proofErr w:type="spellEnd"/>
+      <w:r>
+        <w:t xml:space="preserve">, J., </w:t>
+      </w:r>
+      <w:proofErr w:type="spellStart"/>
+      <w:r>
+        <w:t>Camarero</w:t>
+      </w:r>
+      <w:proofErr w:type="spellEnd"/>
+      <w:r>
+        <w:t xml:space="preserve">, J.J., </w:t>
+      </w:r>
+      <w:proofErr w:type="spellStart"/>
+      <w:r>
+        <w:t>Campany</w:t>
+      </w:r>
+      <w:proofErr w:type="spellEnd"/>
+      <w:r>
+        <w:t xml:space="preserve">, C., </w:t>
+      </w:r>
+      <w:proofErr w:type="spellStart"/>
+      <w:r>
+        <w:t>Campetella</w:t>
+      </w:r>
+      <w:proofErr w:type="spellEnd"/>
+      <w:r>
+        <w:t>, G., Campos, J.A., Cano-</w:t>
+      </w:r>
+      <w:proofErr w:type="spellStart"/>
+      <w:r>
+        <w:t>Arboleda</w:t>
+      </w:r>
+      <w:proofErr w:type="spellEnd"/>
+      <w:r>
+        <w:t xml:space="preserve">, L., </w:t>
+      </w:r>
+      <w:proofErr w:type="spellStart"/>
+      <w:r>
+        <w:t>Canullo</w:t>
+      </w:r>
+      <w:proofErr w:type="spellEnd"/>
+      <w:r>
+        <w:t xml:space="preserve">, R., </w:t>
+      </w:r>
+      <w:proofErr w:type="spellStart"/>
+      <w:r>
+        <w:t>Carbognani</w:t>
+      </w:r>
+      <w:proofErr w:type="spellEnd"/>
+      <w:r>
+        <w:t xml:space="preserve">, M., Carvalho, F., </w:t>
+      </w:r>
+      <w:proofErr w:type="spellStart"/>
+      <w:r>
+        <w:t>Casanoves</w:t>
+      </w:r>
+      <w:proofErr w:type="spellEnd"/>
+      <w:r>
+        <w:t xml:space="preserve">, F., </w:t>
+      </w:r>
+      <w:proofErr w:type="spellStart"/>
+      <w:r>
+        <w:t>Castagneyrol</w:t>
+      </w:r>
+      <w:proofErr w:type="spellEnd"/>
+      <w:r>
+        <w:t xml:space="preserve">, B., Catford, J.A., Cavender-Bares, J., </w:t>
+      </w:r>
+      <w:proofErr w:type="spellStart"/>
+      <w:r>
+        <w:t>Cerabolini</w:t>
+      </w:r>
+      <w:proofErr w:type="spellEnd"/>
+      <w:r>
+        <w:t xml:space="preserve">, B.E.L., </w:t>
+      </w:r>
+      <w:proofErr w:type="spellStart"/>
+      <w:r>
+        <w:t>Cervellini</w:t>
+      </w:r>
+      <w:proofErr w:type="spellEnd"/>
+      <w:r>
+        <w:t xml:space="preserve">, M., </w:t>
+      </w:r>
+      <w:proofErr w:type="spellStart"/>
+      <w:r>
+        <w:t>Chacón</w:t>
+      </w:r>
+      <w:proofErr w:type="spellEnd"/>
+      <w:r>
+        <w:t xml:space="preserve">-Madrigal, E., Chapin, K., Chapin, F.S., </w:t>
+      </w:r>
+      <w:proofErr w:type="spellStart"/>
+      <w:r>
+        <w:t>Chelli</w:t>
+      </w:r>
+      <w:proofErr w:type="spellEnd"/>
+      <w:r>
+        <w:t xml:space="preserve">, S., Chen, S.-C., Chen, A., Cherubini, P., </w:t>
+      </w:r>
+      <w:proofErr w:type="spellStart"/>
+      <w:r>
+        <w:t>Chianucci</w:t>
+      </w:r>
+      <w:proofErr w:type="spellEnd"/>
+      <w:r>
+        <w:t xml:space="preserve">, F., </w:t>
+      </w:r>
+      <w:proofErr w:type="spellStart"/>
+      <w:r>
+        <w:t>Choat</w:t>
+      </w:r>
+      <w:proofErr w:type="spellEnd"/>
+      <w:r>
+        <w:t xml:space="preserve">, B., Chung, K.-S., </w:t>
+      </w:r>
+      <w:proofErr w:type="spellStart"/>
+      <w:r>
+        <w:t>Chytrý</w:t>
+      </w:r>
+      <w:proofErr w:type="spellEnd"/>
+      <w:r>
+        <w:t xml:space="preserve">, M., Ciccarelli, D., Coll, L., Collins, C.G., Conti, L., </w:t>
+      </w:r>
+      <w:proofErr w:type="spellStart"/>
+      <w:r>
+        <w:t>Coomes</w:t>
+      </w:r>
+      <w:proofErr w:type="spellEnd"/>
+      <w:r>
+        <w:t xml:space="preserve">, D., Cornelissen, J.H.C., Cornwell, W.K., Corona, P., </w:t>
+      </w:r>
+      <w:proofErr w:type="spellStart"/>
+      <w:r>
+        <w:t>Coyea</w:t>
+      </w:r>
+      <w:proofErr w:type="spellEnd"/>
+      <w:r>
+        <w:t xml:space="preserve">, M., </w:t>
+      </w:r>
+      <w:proofErr w:type="spellStart"/>
+      <w:r>
+        <w:t>Craine</w:t>
+      </w:r>
+      <w:proofErr w:type="spellEnd"/>
+      <w:r>
+        <w:t xml:space="preserve">, J., Craven, D., </w:t>
+      </w:r>
+      <w:proofErr w:type="spellStart"/>
+      <w:r>
+        <w:t>Cromsigt</w:t>
+      </w:r>
+      <w:proofErr w:type="spellEnd"/>
+      <w:r>
+        <w:t xml:space="preserve">, J.P.G.M., </w:t>
+      </w:r>
+      <w:proofErr w:type="spellStart"/>
+      <w:r>
+        <w:t>Csecserits</w:t>
+      </w:r>
+      <w:proofErr w:type="spellEnd"/>
+      <w:r>
+        <w:t xml:space="preserve">, A., </w:t>
+      </w:r>
+      <w:proofErr w:type="spellStart"/>
+      <w:r>
+        <w:t>Cufar</w:t>
+      </w:r>
+      <w:proofErr w:type="spellEnd"/>
+      <w:r>
+        <w:t xml:space="preserve">, K., </w:t>
+      </w:r>
+      <w:proofErr w:type="spellStart"/>
+      <w:r>
+        <w:t>Cuntz</w:t>
+      </w:r>
+      <w:proofErr w:type="spellEnd"/>
+      <w:r>
+        <w:t xml:space="preserve">, M., da Silva, A.C., Dahlin, K.M., </w:t>
+      </w:r>
+      <w:proofErr w:type="spellStart"/>
+      <w:r>
+        <w:t>Dainese</w:t>
+      </w:r>
+      <w:proofErr w:type="spellEnd"/>
+      <w:r>
+        <w:t xml:space="preserve">, M., </w:t>
+      </w:r>
+      <w:proofErr w:type="spellStart"/>
+      <w:r>
+        <w:t>Dalke</w:t>
+      </w:r>
+      <w:proofErr w:type="spellEnd"/>
+      <w:r>
+        <w:t xml:space="preserve">, I., </w:t>
+      </w:r>
+      <w:proofErr w:type="spellStart"/>
+      <w:r>
+        <w:t>Dalle</w:t>
+      </w:r>
+      <w:proofErr w:type="spellEnd"/>
+      <w:r>
+        <w:t xml:space="preserve"> </w:t>
+      </w:r>
+      <w:proofErr w:type="spellStart"/>
+      <w:r>
+        <w:t>Fratte</w:t>
+      </w:r>
+      <w:proofErr w:type="spellEnd"/>
+      <w:r>
+        <w:t xml:space="preserve">, M., Dang-Le, A.T., </w:t>
+      </w:r>
+      <w:proofErr w:type="spellStart"/>
+      <w:r>
+        <w:t>Danihelka</w:t>
+      </w:r>
+      <w:proofErr w:type="spellEnd"/>
+      <w:r>
+        <w:t xml:space="preserve">, J., </w:t>
+      </w:r>
+      <w:proofErr w:type="spellStart"/>
+      <w:r>
+        <w:t>Dannoura</w:t>
+      </w:r>
+      <w:proofErr w:type="spellEnd"/>
+      <w:r>
+        <w:t xml:space="preserve">, M., Dawson, S., de Beer, A.J., De </w:t>
+      </w:r>
+      <w:proofErr w:type="spellStart"/>
+      <w:r>
+        <w:t>Frutos</w:t>
+      </w:r>
+      <w:proofErr w:type="spellEnd"/>
+      <w:r>
+        <w:t xml:space="preserve">, A., De Long, J.R., </w:t>
+      </w:r>
+      <w:proofErr w:type="spellStart"/>
+      <w:r>
+        <w:t>Dechant</w:t>
       </w:r>
       <w:proofErr w:type="spellEnd"/>
       <w:r>
@@ -6932,15 +7471,15 @@
       </w:r>
       <w:proofErr w:type="spellStart"/>
       <w:r>
-        <w:t>Ammer</w:t>
-      </w:r>
-      <w:proofErr w:type="spellEnd"/>
-      <w:r>
-        <w:t xml:space="preserve">, C., Amoroso, M.M., Anand, M., Anderson, C., </w:t>
-      </w:r>
-      <w:proofErr w:type="spellStart"/>
-      <w:r>
-        <w:t>Anten</w:t>
+        <w:t>Delagrange</w:t>
+      </w:r>
+      <w:proofErr w:type="spellEnd"/>
+      <w:r>
+        <w:t xml:space="preserve">, S., </w:t>
+      </w:r>
+      <w:proofErr w:type="spellStart"/>
+      <w:r>
+        <w:t>Delpierre</w:t>
       </w:r>
       <w:proofErr w:type="spellEnd"/>
       <w:r>
@@ -6948,7 +7487,359 @@
       </w:r>
       <w:proofErr w:type="spellStart"/>
       <w:r>
-        <w:t>Antos</w:t>
+        <w:t>Derroire</w:t>
+      </w:r>
+      <w:proofErr w:type="spellEnd"/>
+      <w:r>
+        <w:t xml:space="preserve">, G., Dias, A.S., Diaz-Toribio, M.H., </w:t>
+      </w:r>
+      <w:proofErr w:type="spellStart"/>
+      <w:r>
+        <w:t>Dimitrakopoulos</w:t>
+      </w:r>
+      <w:proofErr w:type="spellEnd"/>
+      <w:r>
+        <w:t xml:space="preserve">, P.G., Dobrowolski, M., </w:t>
+      </w:r>
+      <w:proofErr w:type="spellStart"/>
+      <w:r>
+        <w:t>Doktor</w:t>
+      </w:r>
+      <w:proofErr w:type="spellEnd"/>
+      <w:r>
+        <w:t xml:space="preserve">, D., </w:t>
+      </w:r>
+      <w:proofErr w:type="spellStart"/>
+      <w:r>
+        <w:t>Dřevojan</w:t>
+      </w:r>
+      <w:proofErr w:type="spellEnd"/>
+      <w:r>
+        <w:t xml:space="preserve">, P., Dong, N., Dransfield, J., Dressler, S., Duarte, L., </w:t>
+      </w:r>
+      <w:proofErr w:type="spellStart"/>
+      <w:r>
+        <w:t>Ducouret</w:t>
+      </w:r>
+      <w:proofErr w:type="spellEnd"/>
+      <w:r>
+        <w:t xml:space="preserve">, E., </w:t>
+      </w:r>
+      <w:proofErr w:type="spellStart"/>
+      <w:r>
+        <w:t>Dullinger</w:t>
+      </w:r>
+      <w:proofErr w:type="spellEnd"/>
+      <w:r>
+        <w:t xml:space="preserve">, S., </w:t>
+      </w:r>
+      <w:proofErr w:type="spellStart"/>
+      <w:r>
+        <w:t>Durka</w:t>
+      </w:r>
+      <w:proofErr w:type="spellEnd"/>
+      <w:r>
+        <w:t xml:space="preserve">, W., </w:t>
+      </w:r>
+      <w:proofErr w:type="spellStart"/>
+      <w:r>
+        <w:t>Duursma</w:t>
+      </w:r>
+      <w:proofErr w:type="spellEnd"/>
+      <w:r>
+        <w:t xml:space="preserve">, R., </w:t>
+      </w:r>
+      <w:proofErr w:type="spellStart"/>
+      <w:r>
+        <w:t>Dymova</w:t>
+      </w:r>
+      <w:proofErr w:type="spellEnd"/>
+      <w:r>
+        <w:t>, O., E-</w:t>
+      </w:r>
+      <w:proofErr w:type="spellStart"/>
+      <w:r>
+        <w:t>Vojtkó</w:t>
+      </w:r>
+      <w:proofErr w:type="spellEnd"/>
+      <w:r>
+        <w:t xml:space="preserve">, A., Eckstein, R.L., </w:t>
+      </w:r>
+      <w:proofErr w:type="spellStart"/>
+      <w:r>
+        <w:t>Ejtehadi</w:t>
+      </w:r>
+      <w:proofErr w:type="spellEnd"/>
+      <w:r>
+        <w:t xml:space="preserve">, H., </w:t>
+      </w:r>
+      <w:proofErr w:type="spellStart"/>
+      <w:r>
+        <w:t>Elser</w:t>
+      </w:r>
+      <w:proofErr w:type="spellEnd"/>
+      <w:r>
+        <w:t xml:space="preserve">, J., Emilio, T., </w:t>
+      </w:r>
+      <w:proofErr w:type="spellStart"/>
+      <w:r>
+        <w:t>Engemann</w:t>
+      </w:r>
+      <w:proofErr w:type="spellEnd"/>
+      <w:r>
+        <w:t xml:space="preserve">, K., </w:t>
+      </w:r>
+      <w:proofErr w:type="spellStart"/>
+      <w:r>
+        <w:t>Erfanian</w:t>
+      </w:r>
+      <w:proofErr w:type="spellEnd"/>
+      <w:r>
+        <w:t xml:space="preserve">, M.B., </w:t>
+      </w:r>
+      <w:proofErr w:type="spellStart"/>
+      <w:r>
+        <w:t>Erfmeier</w:t>
+      </w:r>
+      <w:proofErr w:type="spellEnd"/>
+      <w:r>
+        <w:t>, A., Esquivel-</w:t>
+      </w:r>
+      <w:proofErr w:type="spellStart"/>
+      <w:r>
+        <w:t>Muelbert</w:t>
+      </w:r>
+      <w:proofErr w:type="spellEnd"/>
+      <w:r>
+        <w:t xml:space="preserve">, A., </w:t>
+      </w:r>
+      <w:proofErr w:type="spellStart"/>
+      <w:r>
+        <w:t>Esser</w:t>
+      </w:r>
+      <w:proofErr w:type="spellEnd"/>
+      <w:r>
+        <w:t xml:space="preserve">, G., </w:t>
+      </w:r>
+      <w:proofErr w:type="spellStart"/>
+      <w:r>
+        <w:t>Estiarte</w:t>
+      </w:r>
+      <w:proofErr w:type="spellEnd"/>
+      <w:r>
+        <w:t xml:space="preserve">, M., </w:t>
+      </w:r>
+      <w:proofErr w:type="spellStart"/>
+      <w:r>
+        <w:t>Domingues</w:t>
+      </w:r>
+      <w:proofErr w:type="spellEnd"/>
+      <w:r>
+        <w:t xml:space="preserve">, T.F., Fagan, W.F., </w:t>
+      </w:r>
+      <w:proofErr w:type="spellStart"/>
+      <w:r>
+        <w:t>Fagúndez</w:t>
+      </w:r>
+      <w:proofErr w:type="spellEnd"/>
+      <w:r>
+        <w:t xml:space="preserve">, J., Falster, D.S., Fan, Y., Fang, J., Farris, E., </w:t>
+      </w:r>
+      <w:proofErr w:type="spellStart"/>
+      <w:r>
+        <w:t>Fazlioglu</w:t>
+      </w:r>
+      <w:proofErr w:type="spellEnd"/>
+      <w:r>
+        <w:t xml:space="preserve">, F., Feng, Y., Fernandez-Mendez, F., Ferrara, C., Ferreira, J., Fidelis, A., </w:t>
+      </w:r>
+      <w:proofErr w:type="spellStart"/>
+      <w:r>
+        <w:t>Finegan</w:t>
+      </w:r>
+      <w:proofErr w:type="spellEnd"/>
+      <w:r>
+        <w:t xml:space="preserve">, B., </w:t>
+      </w:r>
+      <w:proofErr w:type="spellStart"/>
+      <w:r>
+        <w:t>Firn</w:t>
+      </w:r>
+      <w:proofErr w:type="spellEnd"/>
+      <w:r>
+        <w:t xml:space="preserve">, J., Flowers, T.J., Flynn, D.F.B., Fontana, V., </w:t>
+      </w:r>
+      <w:proofErr w:type="spellStart"/>
+      <w:r>
+        <w:t>Forey</w:t>
+      </w:r>
+      <w:proofErr w:type="spellEnd"/>
+      <w:r>
+        <w:t xml:space="preserve">, E., </w:t>
+      </w:r>
+      <w:proofErr w:type="spellStart"/>
+      <w:r>
+        <w:t>Forgiarini</w:t>
+      </w:r>
+      <w:proofErr w:type="spellEnd"/>
+      <w:r>
+        <w:t xml:space="preserve">, C., François, L., Frangipani, M., Frank, D., </w:t>
+      </w:r>
+      <w:proofErr w:type="spellStart"/>
+      <w:r>
+        <w:t>Frenette-Dussault</w:t>
+      </w:r>
+      <w:proofErr w:type="spellEnd"/>
+      <w:r>
+        <w:t xml:space="preserve">, C., </w:t>
+      </w:r>
+      <w:proofErr w:type="spellStart"/>
+      <w:r>
+        <w:t>Freschet</w:t>
+      </w:r>
+      <w:proofErr w:type="spellEnd"/>
+      <w:r>
+        <w:t xml:space="preserve">, G.T., Fry, E.L., </w:t>
+      </w:r>
+      <w:proofErr w:type="spellStart"/>
+      <w:r>
+        <w:t>Fyllas</w:t>
+      </w:r>
+      <w:proofErr w:type="spellEnd"/>
+      <w:r>
+        <w:t xml:space="preserve">, N.M., </w:t>
+      </w:r>
+      <w:proofErr w:type="spellStart"/>
+      <w:r>
+        <w:t>Mazzochini</w:t>
+      </w:r>
+      <w:proofErr w:type="spellEnd"/>
+      <w:r>
+        <w:t xml:space="preserve">, G.G., </w:t>
+      </w:r>
+      <w:proofErr w:type="spellStart"/>
+      <w:r>
+        <w:t>Gachet</w:t>
+      </w:r>
+      <w:proofErr w:type="spellEnd"/>
+      <w:r>
+        <w:t xml:space="preserve">, S., Gallagher, R., </w:t>
+      </w:r>
+      <w:proofErr w:type="spellStart"/>
+      <w:r>
+        <w:t>Ganade</w:t>
+      </w:r>
+      <w:proofErr w:type="spellEnd"/>
+      <w:r>
+        <w:t xml:space="preserve">, G., Ganga, F., García-Palacios, P., </w:t>
+      </w:r>
+      <w:proofErr w:type="spellStart"/>
+      <w:r>
+        <w:t>Gargaglione</w:t>
+      </w:r>
+      <w:proofErr w:type="spellEnd"/>
+      <w:r>
+        <w:t>, V., Garnier, E., Garrido, J.L., de Gasper, A.L., Gea-</w:t>
+      </w:r>
+      <w:proofErr w:type="spellStart"/>
+      <w:r>
+        <w:t>Izquierdo</w:t>
+      </w:r>
+      <w:proofErr w:type="spellEnd"/>
+      <w:r>
+        <w:t xml:space="preserve">, G., Gibson, D., </w:t>
+      </w:r>
+      <w:proofErr w:type="spellStart"/>
+      <w:r>
+        <w:t>Gillison</w:t>
+      </w:r>
+      <w:proofErr w:type="spellEnd"/>
+      <w:r>
+        <w:t xml:space="preserve">, A.N., </w:t>
+      </w:r>
+      <w:proofErr w:type="spellStart"/>
+      <w:r>
+        <w:t>Giroldo</w:t>
+      </w:r>
+      <w:proofErr w:type="spellEnd"/>
+      <w:r>
+        <w:t xml:space="preserve">, A., </w:t>
+      </w:r>
+      <w:proofErr w:type="spellStart"/>
+      <w:r>
+        <w:t>Glasenhardt</w:t>
+      </w:r>
+      <w:proofErr w:type="spellEnd"/>
+      <w:r>
+        <w:t xml:space="preserve">, M.-C., Gleason, S., </w:t>
+      </w:r>
+      <w:proofErr w:type="spellStart"/>
+      <w:r>
+        <w:t>Gliesch</w:t>
+      </w:r>
+      <w:proofErr w:type="spellEnd"/>
+      <w:r>
+        <w:t xml:space="preserve">, M., Goldberg, E., </w:t>
+      </w:r>
+      <w:proofErr w:type="spellStart"/>
+      <w:r>
+        <w:t>Göldel</w:t>
+      </w:r>
+      <w:proofErr w:type="spellEnd"/>
+      <w:r>
+        <w:t>, B., Gonzalez-</w:t>
+      </w:r>
+      <w:proofErr w:type="spellStart"/>
+      <w:r>
+        <w:t>Akre</w:t>
+      </w:r>
+      <w:proofErr w:type="spellEnd"/>
+      <w:r>
+        <w:t xml:space="preserve">, E., Gonzalez-Andujar, J.L., González-Melo, A., González-Robles, A., </w:t>
+      </w:r>
+      <w:proofErr w:type="spellStart"/>
+      <w:r>
+        <w:t>Graae</w:t>
+      </w:r>
+      <w:proofErr w:type="spellEnd"/>
+      <w:r>
+        <w:t xml:space="preserve">, B.J., </w:t>
+      </w:r>
+      <w:proofErr w:type="spellStart"/>
+      <w:r>
+        <w:t>Granda</w:t>
+      </w:r>
+      <w:proofErr w:type="spellEnd"/>
+      <w:r>
+        <w:t xml:space="preserve">, E., Graves, S., Green, W.A., Gregor, T., Gross, N., Guerin, G.R., Günther, A., Gutiérrez, A.G., Haddock, L., Haines, A., Hall, J., </w:t>
+      </w:r>
+      <w:proofErr w:type="spellStart"/>
+      <w:r>
+        <w:t>Hambuckers</w:t>
+      </w:r>
+      <w:proofErr w:type="spellEnd"/>
+      <w:r>
+        <w:t xml:space="preserve">, A., Han, W., Harrison, S.P., </w:t>
+      </w:r>
+      <w:proofErr w:type="spellStart"/>
+      <w:r>
+        <w:t>Hattingh</w:t>
+      </w:r>
+      <w:proofErr w:type="spellEnd"/>
+      <w:r>
+        <w:t xml:space="preserve">, W., Hawes, J.E., He, T., He, P., </w:t>
+      </w:r>
+      <w:proofErr w:type="spellStart"/>
+      <w:r>
+        <w:t>Heberling</w:t>
+      </w:r>
+      <w:proofErr w:type="spellEnd"/>
+      <w:r>
+        <w:t xml:space="preserve">, J.M., Helm, A., Hempel, S., </w:t>
+      </w:r>
+      <w:proofErr w:type="spellStart"/>
+      <w:r>
+        <w:t>Hentschel</w:t>
       </w:r>
       <w:proofErr w:type="spellEnd"/>
       <w:r>
@@ -6956,15 +7847,471 @@
       </w:r>
       <w:proofErr w:type="spellStart"/>
       <w:r>
-        <w:t>Apgaua</w:t>
-      </w:r>
-      <w:proofErr w:type="spellEnd"/>
-      <w:r>
-        <w:t xml:space="preserve">, D.M.G., Ashman, T.-L., Asmara, D.H., Asner, G.P., Aspinwall, M., Atkin, O., Aubin, I., </w:t>
-      </w:r>
-      <w:proofErr w:type="spellStart"/>
-      <w:r>
-        <w:t>Baastrup-Spohr</w:t>
+        <w:t>Hérault</w:t>
+      </w:r>
+      <w:proofErr w:type="spellEnd"/>
+      <w:r>
+        <w:t xml:space="preserve">, B., </w:t>
+      </w:r>
+      <w:proofErr w:type="spellStart"/>
+      <w:r>
+        <w:t>Hereş</w:t>
+      </w:r>
+      <w:proofErr w:type="spellEnd"/>
+      <w:r>
+        <w:t xml:space="preserve">, A.-M., </w:t>
+      </w:r>
+      <w:proofErr w:type="spellStart"/>
+      <w:r>
+        <w:t>Herz</w:t>
+      </w:r>
+      <w:proofErr w:type="spellEnd"/>
+      <w:r>
+        <w:t xml:space="preserve">, K., </w:t>
+      </w:r>
+      <w:proofErr w:type="spellStart"/>
+      <w:r>
+        <w:t>Heuertz</w:t>
+      </w:r>
+      <w:proofErr w:type="spellEnd"/>
+      <w:r>
+        <w:t xml:space="preserve">, M., </w:t>
+      </w:r>
+      <w:proofErr w:type="spellStart"/>
+      <w:r>
+        <w:t>Hickler</w:t>
+      </w:r>
+      <w:proofErr w:type="spellEnd"/>
+      <w:r>
+        <w:t xml:space="preserve">, T., </w:t>
+      </w:r>
+      <w:proofErr w:type="spellStart"/>
+      <w:r>
+        <w:t>Hietz</w:t>
+      </w:r>
+      <w:proofErr w:type="spellEnd"/>
+      <w:r>
+        <w:t xml:space="preserve">, P., Higuchi, P., </w:t>
+      </w:r>
+      <w:proofErr w:type="spellStart"/>
+      <w:r>
+        <w:t>Hipp</w:t>
+      </w:r>
+      <w:proofErr w:type="spellEnd"/>
+      <w:r>
+        <w:t xml:space="preserve">, A.L., </w:t>
+      </w:r>
+      <w:proofErr w:type="spellStart"/>
+      <w:r>
+        <w:t>Hirons</w:t>
+      </w:r>
+      <w:proofErr w:type="spellEnd"/>
+      <w:r>
+        <w:t xml:space="preserve">, A., Hock, M., Hogan, J.A., Holl, K., </w:t>
+      </w:r>
+      <w:proofErr w:type="spellStart"/>
+      <w:r>
+        <w:t>Honnay</w:t>
+      </w:r>
+      <w:proofErr w:type="spellEnd"/>
+      <w:r>
+        <w:t xml:space="preserve">, O., </w:t>
+      </w:r>
+      <w:proofErr w:type="spellStart"/>
+      <w:r>
+        <w:t>Hornstein</w:t>
+      </w:r>
+      <w:proofErr w:type="spellEnd"/>
+      <w:r>
+        <w:t>, D., Hou, E., Hough-</w:t>
+      </w:r>
+      <w:proofErr w:type="spellStart"/>
+      <w:r>
+        <w:t>Snee</w:t>
+      </w:r>
+      <w:proofErr w:type="spellEnd"/>
+      <w:r>
+        <w:t xml:space="preserve">, N., </w:t>
+      </w:r>
+      <w:proofErr w:type="spellStart"/>
+      <w:r>
+        <w:t>Hovstad</w:t>
+      </w:r>
+      <w:proofErr w:type="spellEnd"/>
+      <w:r>
+        <w:t xml:space="preserve">, K.A., </w:t>
+      </w:r>
+      <w:proofErr w:type="spellStart"/>
+      <w:r>
+        <w:t>Ichie</w:t>
+      </w:r>
+      <w:proofErr w:type="spellEnd"/>
+      <w:r>
+        <w:t xml:space="preserve">, T., </w:t>
+      </w:r>
+      <w:proofErr w:type="spellStart"/>
+      <w:r>
+        <w:t>Igić</w:t>
+      </w:r>
+      <w:proofErr w:type="spellEnd"/>
+      <w:r>
+        <w:t xml:space="preserve">, B., Illa, E., Isaac, M., Ishihara, M., Ivanov, L., Ivanova, L., Iversen, C.M., </w:t>
+      </w:r>
+      <w:proofErr w:type="spellStart"/>
+      <w:r>
+        <w:t>Izquierdo</w:t>
+      </w:r>
+      <w:proofErr w:type="spellEnd"/>
+      <w:r>
+        <w:t xml:space="preserve">, J., Jackson, R.B., Jackson, B., </w:t>
+      </w:r>
+      <w:proofErr w:type="spellStart"/>
+      <w:r>
+        <w:t>Jactel</w:t>
+      </w:r>
+      <w:proofErr w:type="spellEnd"/>
+      <w:r>
+        <w:t xml:space="preserve">, H., Jagodzinski, A.M., </w:t>
+      </w:r>
+      <w:proofErr w:type="spellStart"/>
+      <w:r>
+        <w:t>Jandt</w:t>
+      </w:r>
+      <w:proofErr w:type="spellEnd"/>
+      <w:r>
+        <w:t xml:space="preserve">, U., Jansen, S., Jenkins, T., Jentsch, A., Jespersen, J.R.P., Jiang, G.-F., Johansen, J.L., Johnson, D., Jokela, E.J., Joly, C.A., Jordan, G.J., Joseph, G.S., </w:t>
+      </w:r>
+      <w:proofErr w:type="spellStart"/>
+      <w:r>
+        <w:t>Junaedi</w:t>
+      </w:r>
+      <w:proofErr w:type="spellEnd"/>
+      <w:r>
+        <w:t xml:space="preserve">, D., Junker, R.R., </w:t>
+      </w:r>
+      <w:proofErr w:type="spellStart"/>
+      <w:r>
+        <w:t>Justes</w:t>
+      </w:r>
+      <w:proofErr w:type="spellEnd"/>
+      <w:r>
+        <w:t xml:space="preserve">, E., </w:t>
+      </w:r>
+      <w:proofErr w:type="spellStart"/>
+      <w:r>
+        <w:t>Kabzems</w:t>
+      </w:r>
+      <w:proofErr w:type="spellEnd"/>
+      <w:r>
+        <w:t xml:space="preserve">, R., Kane, J., Kaplan, Z., </w:t>
+      </w:r>
+      <w:proofErr w:type="spellStart"/>
+      <w:r>
+        <w:t>Kattenborn</w:t>
+      </w:r>
+      <w:proofErr w:type="spellEnd"/>
+      <w:r>
+        <w:t xml:space="preserve">, T., </w:t>
+      </w:r>
+      <w:proofErr w:type="spellStart"/>
+      <w:r>
+        <w:t>Kavelenova</w:t>
+      </w:r>
+      <w:proofErr w:type="spellEnd"/>
+      <w:r>
+        <w:t xml:space="preserve">, L., Kearsley, E., </w:t>
+      </w:r>
+      <w:proofErr w:type="spellStart"/>
+      <w:r>
+        <w:t>Kempel</w:t>
+      </w:r>
+      <w:proofErr w:type="spellEnd"/>
+      <w:r>
+        <w:t xml:space="preserve">, A., Kenzo, T., </w:t>
+      </w:r>
+      <w:proofErr w:type="spellStart"/>
+      <w:r>
+        <w:t>Kerkhoff</w:t>
+      </w:r>
+      <w:proofErr w:type="spellEnd"/>
+      <w:r>
+        <w:t xml:space="preserve">, A., Khalil, M.I., </w:t>
+      </w:r>
+      <w:proofErr w:type="spellStart"/>
+      <w:r>
+        <w:t>Kinlock</w:t>
+      </w:r>
+      <w:proofErr w:type="spellEnd"/>
+      <w:r>
+        <w:t xml:space="preserve">, N.L., Kissling, W.D., Kitajima, K., </w:t>
+      </w:r>
+      <w:proofErr w:type="spellStart"/>
+      <w:r>
+        <w:t>Kitzberger</w:t>
+      </w:r>
+      <w:proofErr w:type="spellEnd"/>
+      <w:r>
+        <w:t xml:space="preserve">, T., </w:t>
+      </w:r>
+      <w:proofErr w:type="spellStart"/>
+      <w:r>
+        <w:t>Kjøller</w:t>
+      </w:r>
+      <w:proofErr w:type="spellEnd"/>
+      <w:r>
+        <w:t xml:space="preserve">, R., Klein, T., </w:t>
+      </w:r>
+      <w:proofErr w:type="spellStart"/>
+      <w:r>
+        <w:t>Kleyer</w:t>
+      </w:r>
+      <w:proofErr w:type="spellEnd"/>
+      <w:r>
+        <w:t xml:space="preserve">, M., </w:t>
+      </w:r>
+      <w:proofErr w:type="spellStart"/>
+      <w:r>
+        <w:t>Klimešová</w:t>
+      </w:r>
+      <w:proofErr w:type="spellEnd"/>
+      <w:r>
+        <w:t xml:space="preserve">, J., </w:t>
+      </w:r>
+      <w:proofErr w:type="spellStart"/>
+      <w:r>
+        <w:t>Klipel</w:t>
+      </w:r>
+      <w:proofErr w:type="spellEnd"/>
+      <w:r>
+        <w:t xml:space="preserve">, J., </w:t>
+      </w:r>
+      <w:proofErr w:type="spellStart"/>
+      <w:r>
+        <w:t>Kloeppel</w:t>
+      </w:r>
+      <w:proofErr w:type="spellEnd"/>
+      <w:r>
+        <w:t xml:space="preserve">, B., Klotz, S., Knops, J.M.H., </w:t>
+      </w:r>
+      <w:proofErr w:type="spellStart"/>
+      <w:r>
+        <w:t>Kohyama</w:t>
+      </w:r>
+      <w:proofErr w:type="spellEnd"/>
+      <w:r>
+        <w:t xml:space="preserve">, T., Koike, F., </w:t>
+      </w:r>
+      <w:proofErr w:type="spellStart"/>
+      <w:r>
+        <w:t>Kollmann</w:t>
+      </w:r>
+      <w:proofErr w:type="spellEnd"/>
+      <w:r>
+        <w:t xml:space="preserve">, J., </w:t>
+      </w:r>
+      <w:proofErr w:type="spellStart"/>
+      <w:r>
+        <w:t>Komac</w:t>
+      </w:r>
+      <w:proofErr w:type="spellEnd"/>
+      <w:r>
+        <w:t xml:space="preserve">, B., Komatsu, K., König, C., Kraft, N.J.B., Kramer, K., </w:t>
+      </w:r>
+      <w:proofErr w:type="spellStart"/>
+      <w:r>
+        <w:t>Kreft</w:t>
+      </w:r>
+      <w:proofErr w:type="spellEnd"/>
+      <w:r>
+        <w:t xml:space="preserve">, H., </w:t>
+      </w:r>
+      <w:proofErr w:type="spellStart"/>
+      <w:r>
+        <w:t>Kühn</w:t>
+      </w:r>
+      <w:proofErr w:type="spellEnd"/>
+      <w:r>
+        <w:t xml:space="preserve">, I., </w:t>
+      </w:r>
+      <w:proofErr w:type="spellStart"/>
+      <w:r>
+        <w:t>Kumarathunge</w:t>
+      </w:r>
+      <w:proofErr w:type="spellEnd"/>
+      <w:r>
+        <w:t xml:space="preserve">, D., </w:t>
+      </w:r>
+      <w:proofErr w:type="spellStart"/>
+      <w:r>
+        <w:t>Kuppler</w:t>
+      </w:r>
+      <w:proofErr w:type="spellEnd"/>
+      <w:r>
+        <w:t xml:space="preserve">, J., </w:t>
+      </w:r>
+      <w:proofErr w:type="spellStart"/>
+      <w:r>
+        <w:t>Kurokawa</w:t>
+      </w:r>
+      <w:proofErr w:type="spellEnd"/>
+      <w:r>
+        <w:t xml:space="preserve">, H., Kurosawa, Y., </w:t>
+      </w:r>
+      <w:proofErr w:type="spellStart"/>
+      <w:r>
+        <w:t>Kuyah</w:t>
+      </w:r>
+      <w:proofErr w:type="spellEnd"/>
+      <w:r>
+        <w:t xml:space="preserve">, S., </w:t>
+      </w:r>
+      <w:proofErr w:type="spellStart"/>
+      <w:r>
+        <w:t>Laclau</w:t>
+      </w:r>
+      <w:proofErr w:type="spellEnd"/>
+      <w:r>
+        <w:t xml:space="preserve">, J.-P., Lafleur, B., </w:t>
+      </w:r>
+      <w:proofErr w:type="spellStart"/>
+      <w:r>
+        <w:t>Lallai</w:t>
+      </w:r>
+      <w:proofErr w:type="spellEnd"/>
+      <w:r>
+        <w:t xml:space="preserve">, E., Lamb, E., Lamprecht, A., Larkin, D.J., Laughlin, D., Le </w:t>
+      </w:r>
+      <w:proofErr w:type="spellStart"/>
+      <w:r>
+        <w:t>Bagousse-Pinguet</w:t>
+      </w:r>
+      <w:proofErr w:type="spellEnd"/>
+      <w:r>
+        <w:t xml:space="preserve">, Y., le Maire, G., le Roux, P.C., le Roux, E., Lee, T., Lens, F., Lewis, S.L., </w:t>
+      </w:r>
+      <w:proofErr w:type="spellStart"/>
+      <w:r>
+        <w:t>Lhotsky</w:t>
+      </w:r>
+      <w:proofErr w:type="spellEnd"/>
+      <w:r>
+        <w:t xml:space="preserve">, B., Li, Y., Li, X., </w:t>
+      </w:r>
+      <w:proofErr w:type="spellStart"/>
+      <w:r>
+        <w:t>Lichstein</w:t>
+      </w:r>
+      <w:proofErr w:type="spellEnd"/>
+      <w:r>
+        <w:t xml:space="preserve">, J.W., </w:t>
+      </w:r>
+      <w:proofErr w:type="spellStart"/>
+      <w:r>
+        <w:t>Liebergesell</w:t>
+      </w:r>
+      <w:proofErr w:type="spellEnd"/>
+      <w:r>
+        <w:t xml:space="preserve">, M., Lim, J.Y., Lin, Y.-S., Linares, J.C., Liu, C., Liu, D., Liu, U., Livingstone, S., </w:t>
+      </w:r>
+      <w:proofErr w:type="spellStart"/>
+      <w:r>
+        <w:t>Llusià</w:t>
+      </w:r>
+      <w:proofErr w:type="spellEnd"/>
+      <w:r>
+        <w:t xml:space="preserve">, J., </w:t>
+      </w:r>
+      <w:proofErr w:type="spellStart"/>
+      <w:r>
+        <w:t>Lohbeck</w:t>
+      </w:r>
+      <w:proofErr w:type="spellEnd"/>
+      <w:r>
+        <w:t xml:space="preserve">, M., López-García, Á., Lopez-Gonzalez, G., </w:t>
+      </w:r>
+      <w:proofErr w:type="spellStart"/>
+      <w:r>
+        <w:t>Lososová</w:t>
+      </w:r>
+      <w:proofErr w:type="spellEnd"/>
+      <w:r>
+        <w:t xml:space="preserve">, Z., </w:t>
+      </w:r>
+      <w:proofErr w:type="spellStart"/>
+      <w:r>
+        <w:t>Louault</w:t>
+      </w:r>
+      <w:proofErr w:type="spellEnd"/>
+      <w:r>
+        <w:t xml:space="preserve">, F., </w:t>
+      </w:r>
+      <w:proofErr w:type="spellStart"/>
+      <w:r>
+        <w:t>Lukács</w:t>
+      </w:r>
+      <w:proofErr w:type="spellEnd"/>
+      <w:r>
+        <w:t xml:space="preserve">, B.A., </w:t>
+      </w:r>
+      <w:proofErr w:type="spellStart"/>
+      <w:r>
+        <w:t>Lukeš</w:t>
+      </w:r>
+      <w:proofErr w:type="spellEnd"/>
+      <w:r>
+        <w:t xml:space="preserve">, P., Luo, Y., </w:t>
+      </w:r>
+      <w:proofErr w:type="spellStart"/>
+      <w:r>
+        <w:t>Lussu</w:t>
+      </w:r>
+      <w:proofErr w:type="spellEnd"/>
+      <w:r>
+        <w:t xml:space="preserve">, M., Ma, S., </w:t>
+      </w:r>
+      <w:proofErr w:type="spellStart"/>
+      <w:r>
+        <w:t>Maciel</w:t>
+      </w:r>
+      <w:proofErr w:type="spellEnd"/>
+      <w:r>
+        <w:t xml:space="preserve"> </w:t>
+      </w:r>
+      <w:proofErr w:type="spellStart"/>
+      <w:r>
+        <w:t>Rabelo</w:t>
+      </w:r>
+      <w:proofErr w:type="spellEnd"/>
+      <w:r>
+        <w:t xml:space="preserve"> Pereira, C., Mack, M., Maire, V., </w:t>
+      </w:r>
+      <w:proofErr w:type="spellStart"/>
+      <w:r>
+        <w:t>Mäkelä</w:t>
+      </w:r>
+      <w:proofErr w:type="spellEnd"/>
+      <w:r>
+        <w:t xml:space="preserve">, A., </w:t>
+      </w:r>
+      <w:proofErr w:type="spellStart"/>
+      <w:r>
+        <w:t>Mäkinen</w:t>
+      </w:r>
+      <w:proofErr w:type="spellEnd"/>
+      <w:r>
+        <w:t xml:space="preserve">, H., </w:t>
+      </w:r>
+      <w:proofErr w:type="spellStart"/>
+      <w:r>
+        <w:t>Malhado</w:t>
+      </w:r>
+      <w:proofErr w:type="spellEnd"/>
+      <w:r>
+        <w:t xml:space="preserve">, A.C.M., Mallik, A., Manning, P., Manzoni, S., Marchetti, Z., </w:t>
+      </w:r>
+      <w:proofErr w:type="spellStart"/>
+      <w:r>
+        <w:t>Marchino</w:t>
       </w:r>
       <w:proofErr w:type="spellEnd"/>
       <w:r>
@@ -6972,15 +8319,559 @@
       </w:r>
       <w:proofErr w:type="spellStart"/>
       <w:r>
-        <w:t>Bahalkeh</w:t>
-      </w:r>
-      <w:proofErr w:type="spellEnd"/>
-      <w:r>
-        <w:t xml:space="preserve">, K., Bahn, M., Baker, T., Baker, W.J., Bakker, J.P., </w:t>
-      </w:r>
-      <w:proofErr w:type="spellStart"/>
-      <w:r>
-        <w:t>Baldocchi</w:t>
+        <w:t>Marcilio</w:t>
+      </w:r>
+      <w:proofErr w:type="spellEnd"/>
+      <w:r>
+        <w:t xml:space="preserve">-Silva, V., Marcon, E., </w:t>
+      </w:r>
+      <w:proofErr w:type="spellStart"/>
+      <w:r>
+        <w:t>Marignani</w:t>
+      </w:r>
+      <w:proofErr w:type="spellEnd"/>
+      <w:r>
+        <w:t xml:space="preserve">, M., </w:t>
+      </w:r>
+      <w:proofErr w:type="spellStart"/>
+      <w:r>
+        <w:t>Markesteijn</w:t>
+      </w:r>
+      <w:proofErr w:type="spellEnd"/>
+      <w:r>
+        <w:t>, L., Martin, A., Martínez-Garza, C., Martínez-</w:t>
+      </w:r>
+      <w:proofErr w:type="spellStart"/>
+      <w:r>
+        <w:t>Vilalta</w:t>
+      </w:r>
+      <w:proofErr w:type="spellEnd"/>
+      <w:r>
+        <w:t xml:space="preserve">, J., </w:t>
+      </w:r>
+      <w:proofErr w:type="spellStart"/>
+      <w:r>
+        <w:t>Mašková</w:t>
+      </w:r>
+      <w:proofErr w:type="spellEnd"/>
+      <w:r>
+        <w:t xml:space="preserve">, T., Mason, K., Mason, N., </w:t>
+      </w:r>
+      <w:proofErr w:type="spellStart"/>
+      <w:r>
+        <w:t>Massad</w:t>
+      </w:r>
+      <w:proofErr w:type="spellEnd"/>
+      <w:r>
+        <w:t xml:space="preserve">, T.J., Masse, J., </w:t>
+      </w:r>
+      <w:proofErr w:type="spellStart"/>
+      <w:r>
+        <w:t>Mayrose</w:t>
+      </w:r>
+      <w:proofErr w:type="spellEnd"/>
+      <w:r>
+        <w:t xml:space="preserve">, I., McCarthy, J., McCormack, M.L., McCulloh, K., McFadden, I.R., McGill, B.J., McPartland, M.Y., Medeiros, J.S., </w:t>
+      </w:r>
+      <w:proofErr w:type="spellStart"/>
+      <w:r>
+        <w:t>Medlyn</w:t>
+      </w:r>
+      <w:proofErr w:type="spellEnd"/>
+      <w:r>
+        <w:t xml:space="preserve">, B., </w:t>
+      </w:r>
+      <w:proofErr w:type="spellStart"/>
+      <w:r>
+        <w:t>Meerts</w:t>
+      </w:r>
+      <w:proofErr w:type="spellEnd"/>
+      <w:r>
+        <w:t xml:space="preserve">, P., </w:t>
+      </w:r>
+      <w:proofErr w:type="spellStart"/>
+      <w:r>
+        <w:t>Mehrabi</w:t>
+      </w:r>
+      <w:proofErr w:type="spellEnd"/>
+      <w:r>
+        <w:t xml:space="preserve">, Z., Meir, P., Melo, F.P.L., </w:t>
+      </w:r>
+      <w:proofErr w:type="spellStart"/>
+      <w:r>
+        <w:t>Mencuccini</w:t>
+      </w:r>
+      <w:proofErr w:type="spellEnd"/>
+      <w:r>
+        <w:t xml:space="preserve">, M., </w:t>
+      </w:r>
+      <w:proofErr w:type="spellStart"/>
+      <w:r>
+        <w:t>Meredieu</w:t>
+      </w:r>
+      <w:proofErr w:type="spellEnd"/>
+      <w:r>
+        <w:t xml:space="preserve">, C., Messier, J., </w:t>
+      </w:r>
+      <w:proofErr w:type="spellStart"/>
+      <w:r>
+        <w:t>Mészáros</w:t>
+      </w:r>
+      <w:proofErr w:type="spellEnd"/>
+      <w:r>
+        <w:t xml:space="preserve">, I., </w:t>
+      </w:r>
+      <w:proofErr w:type="spellStart"/>
+      <w:r>
+        <w:t>Metsaranta</w:t>
+      </w:r>
+      <w:proofErr w:type="spellEnd"/>
+      <w:r>
+        <w:t xml:space="preserve">, J., </w:t>
+      </w:r>
+      <w:proofErr w:type="spellStart"/>
+      <w:r>
+        <w:t>Michaletz</w:t>
+      </w:r>
+      <w:proofErr w:type="spellEnd"/>
+      <w:r>
+        <w:t xml:space="preserve">, S.T., </w:t>
+      </w:r>
+      <w:proofErr w:type="spellStart"/>
+      <w:r>
+        <w:t>Michelaki</w:t>
+      </w:r>
+      <w:proofErr w:type="spellEnd"/>
+      <w:r>
+        <w:t xml:space="preserve">, C., </w:t>
+      </w:r>
+      <w:proofErr w:type="spellStart"/>
+      <w:r>
+        <w:t>Migalina</w:t>
+      </w:r>
+      <w:proofErr w:type="spellEnd"/>
+      <w:r>
+        <w:t xml:space="preserve">, S., Milla, R., Miller, J.E.D., Minden, V., Ming, R., </w:t>
+      </w:r>
+      <w:proofErr w:type="spellStart"/>
+      <w:r>
+        <w:t>Mokany</w:t>
+      </w:r>
+      <w:proofErr w:type="spellEnd"/>
+      <w:r>
+        <w:t xml:space="preserve">, K., Moles, A.T., </w:t>
+      </w:r>
+      <w:proofErr w:type="spellStart"/>
+      <w:r>
+        <w:t>Molnár</w:t>
+      </w:r>
+      <w:proofErr w:type="spellEnd"/>
+      <w:r>
+        <w:t xml:space="preserve"> V, A., </w:t>
+      </w:r>
+      <w:proofErr w:type="spellStart"/>
+      <w:r>
+        <w:t>Molofsky</w:t>
+      </w:r>
+      <w:proofErr w:type="spellEnd"/>
+      <w:r>
+        <w:t xml:space="preserve">, J., </w:t>
+      </w:r>
+      <w:proofErr w:type="spellStart"/>
+      <w:r>
+        <w:t>Molz</w:t>
+      </w:r>
+      <w:proofErr w:type="spellEnd"/>
+      <w:r>
+        <w:t xml:space="preserve">, M., Montgomery, R.A., Monty, A., </w:t>
+      </w:r>
+      <w:proofErr w:type="spellStart"/>
+      <w:r>
+        <w:t>Moravcová</w:t>
+      </w:r>
+      <w:proofErr w:type="spellEnd"/>
+      <w:r>
+        <w:t xml:space="preserve">, L., Moreno-Martínez, A., Moretti, M., Mori, A.S., Mori, S., Morris, D., Morrison, J., </w:t>
+      </w:r>
+      <w:proofErr w:type="spellStart"/>
+      <w:r>
+        <w:t>Mucina</w:t>
+      </w:r>
+      <w:proofErr w:type="spellEnd"/>
+      <w:r>
+        <w:t xml:space="preserve">, L., Mueller, S., Muir, C.D., Müller, S.C., Munoz, F., Myers-Smith, I.H., </w:t>
+      </w:r>
+      <w:proofErr w:type="spellStart"/>
+      <w:r>
+        <w:t>Myster</w:t>
+      </w:r>
+      <w:proofErr w:type="spellEnd"/>
+      <w:r>
+        <w:t xml:space="preserve">, R.W., Nagano, M., Naidu, S., Narayanan, A., Natesan, B., </w:t>
+      </w:r>
+      <w:proofErr w:type="spellStart"/>
+      <w:r>
+        <w:t>Negoita</w:t>
+      </w:r>
+      <w:proofErr w:type="spellEnd"/>
+      <w:r>
+        <w:t xml:space="preserve">, L., Nelson, A.S., </w:t>
+      </w:r>
+      <w:proofErr w:type="spellStart"/>
+      <w:r>
+        <w:t>Neuschulz</w:t>
+      </w:r>
+      <w:proofErr w:type="spellEnd"/>
+      <w:r>
+        <w:t xml:space="preserve">, E.L., Ni, J., </w:t>
+      </w:r>
+      <w:proofErr w:type="spellStart"/>
+      <w:r>
+        <w:t>Niedrist</w:t>
+      </w:r>
+      <w:proofErr w:type="spellEnd"/>
+      <w:r>
+        <w:t xml:space="preserve">, G., Nieto, J., </w:t>
+      </w:r>
+      <w:proofErr w:type="spellStart"/>
+      <w:r>
+        <w:t>Niinemets</w:t>
+      </w:r>
+      <w:proofErr w:type="spellEnd"/>
+      <w:r>
+        <w:t xml:space="preserve">, Ü., Nolan, R., </w:t>
+      </w:r>
+      <w:proofErr w:type="spellStart"/>
+      <w:r>
+        <w:t>Nottebrock</w:t>
+      </w:r>
+      <w:proofErr w:type="spellEnd"/>
+      <w:r>
+        <w:t xml:space="preserve">, H., </w:t>
+      </w:r>
+      <w:proofErr w:type="spellStart"/>
+      <w:r>
+        <w:t>Nouvellon</w:t>
+      </w:r>
+      <w:proofErr w:type="spellEnd"/>
+      <w:r>
+        <w:t xml:space="preserve">, Y., </w:t>
+      </w:r>
+      <w:proofErr w:type="spellStart"/>
+      <w:r>
+        <w:t>Novakovskiy</w:t>
+      </w:r>
+      <w:proofErr w:type="spellEnd"/>
+      <w:r>
+        <w:t xml:space="preserve">, A., Network, T.N., </w:t>
+      </w:r>
+      <w:proofErr w:type="spellStart"/>
+      <w:r>
+        <w:t>Nystuen</w:t>
+      </w:r>
+      <w:proofErr w:type="spellEnd"/>
+      <w:r>
+        <w:t xml:space="preserve">, K.O., O’Grady, A., O’Hara, K., O’Reilly-Nugent, A., Oakley, S., </w:t>
+      </w:r>
+      <w:proofErr w:type="spellStart"/>
+      <w:r>
+        <w:t>Oberhuber</w:t>
+      </w:r>
+      <w:proofErr w:type="spellEnd"/>
+      <w:r>
+        <w:t xml:space="preserve">, W., </w:t>
+      </w:r>
+      <w:proofErr w:type="spellStart"/>
+      <w:r>
+        <w:t>Ohtsuka</w:t>
+      </w:r>
+      <w:proofErr w:type="spellEnd"/>
+      <w:r>
+        <w:t xml:space="preserve">, T., Oliveira, R., </w:t>
+      </w:r>
+      <w:proofErr w:type="spellStart"/>
+      <w:r>
+        <w:t>Öllerer</w:t>
+      </w:r>
+      <w:proofErr w:type="spellEnd"/>
+      <w:r>
+        <w:t xml:space="preserve">, K., Olson, M.E., </w:t>
+      </w:r>
+      <w:proofErr w:type="spellStart"/>
+      <w:r>
+        <w:t>Onipchenko</w:t>
+      </w:r>
+      <w:proofErr w:type="spellEnd"/>
+      <w:r>
+        <w:t xml:space="preserve">, V., Onoda, Y., </w:t>
+      </w:r>
+      <w:proofErr w:type="spellStart"/>
+      <w:r>
+        <w:t>Onstein</w:t>
+      </w:r>
+      <w:proofErr w:type="spellEnd"/>
+      <w:r>
+        <w:t xml:space="preserve">, R.E., Ordonez, J.C., </w:t>
+      </w:r>
+      <w:proofErr w:type="spellStart"/>
+      <w:r>
+        <w:t>Osada</w:t>
+      </w:r>
+      <w:proofErr w:type="spellEnd"/>
+      <w:r>
+        <w:t xml:space="preserve">, N., </w:t>
+      </w:r>
+      <w:proofErr w:type="spellStart"/>
+      <w:r>
+        <w:t>Ostonen</w:t>
+      </w:r>
+      <w:proofErr w:type="spellEnd"/>
+      <w:r>
+        <w:t xml:space="preserve">, I., Ottaviani, G., Otto, S., Overbeck, G.E., Ozinga, W.A., </w:t>
+      </w:r>
+      <w:proofErr w:type="spellStart"/>
+      <w:r>
+        <w:t>Pahl</w:t>
+      </w:r>
+      <w:proofErr w:type="spellEnd"/>
+      <w:r>
+        <w:t xml:space="preserve">, A.T., Paine, C.E.T., </w:t>
+      </w:r>
+      <w:proofErr w:type="spellStart"/>
+      <w:r>
+        <w:t>Pakeman</w:t>
+      </w:r>
+      <w:proofErr w:type="spellEnd"/>
+      <w:r>
+        <w:t xml:space="preserve">, R.J., </w:t>
+      </w:r>
+      <w:proofErr w:type="spellStart"/>
+      <w:r>
+        <w:t>Papageorgiou</w:t>
+      </w:r>
+      <w:proofErr w:type="spellEnd"/>
+      <w:r>
+        <w:t xml:space="preserve">, A.C., </w:t>
+      </w:r>
+      <w:proofErr w:type="spellStart"/>
+      <w:r>
+        <w:t>Parfionova</w:t>
+      </w:r>
+      <w:proofErr w:type="spellEnd"/>
+      <w:r>
+        <w:t xml:space="preserve">, E., </w:t>
+      </w:r>
+      <w:proofErr w:type="spellStart"/>
+      <w:r>
+        <w:t>Pärtel</w:t>
+      </w:r>
+      <w:proofErr w:type="spellEnd"/>
+      <w:r>
+        <w:t xml:space="preserve">, M., </w:t>
+      </w:r>
+      <w:proofErr w:type="spellStart"/>
+      <w:r>
+        <w:t>Patacca</w:t>
+      </w:r>
+      <w:proofErr w:type="spellEnd"/>
+      <w:r>
+        <w:t xml:space="preserve">, M., Paula, S., </w:t>
+      </w:r>
+      <w:proofErr w:type="spellStart"/>
+      <w:r>
+        <w:t>Paule</w:t>
+      </w:r>
+      <w:proofErr w:type="spellEnd"/>
+      <w:r>
+        <w:t xml:space="preserve">, J., Pauli, H., </w:t>
+      </w:r>
+      <w:proofErr w:type="spellStart"/>
+      <w:r>
+        <w:t>Pausas</w:t>
+      </w:r>
+      <w:proofErr w:type="spellEnd"/>
+      <w:r>
+        <w:t xml:space="preserve">, J.G., </w:t>
+      </w:r>
+      <w:proofErr w:type="spellStart"/>
+      <w:r>
+        <w:t>Peco</w:t>
+      </w:r>
+      <w:proofErr w:type="spellEnd"/>
+      <w:r>
+        <w:t xml:space="preserve">, B., Penuelas, J., </w:t>
+      </w:r>
+      <w:proofErr w:type="spellStart"/>
+      <w:r>
+        <w:t>Perea</w:t>
+      </w:r>
+      <w:proofErr w:type="spellEnd"/>
+      <w:r>
+        <w:t xml:space="preserve">, A., Peri, P.L., </w:t>
+      </w:r>
+      <w:proofErr w:type="spellStart"/>
+      <w:r>
+        <w:t>Petisco</w:t>
+      </w:r>
+      <w:proofErr w:type="spellEnd"/>
+      <w:r>
+        <w:t xml:space="preserve">-Souza, A.C., </w:t>
+      </w:r>
+      <w:proofErr w:type="spellStart"/>
+      <w:r>
+        <w:t>Petraglia</w:t>
+      </w:r>
+      <w:proofErr w:type="spellEnd"/>
+      <w:r>
+        <w:t xml:space="preserve">, A., </w:t>
+      </w:r>
+      <w:proofErr w:type="spellStart"/>
+      <w:r>
+        <w:t>Petritan</w:t>
+      </w:r>
+      <w:proofErr w:type="spellEnd"/>
+      <w:r>
+        <w:t xml:space="preserve">, A.M., Phillips, O.L., Pierce, S., Pillar, V.D., </w:t>
+      </w:r>
+      <w:proofErr w:type="spellStart"/>
+      <w:r>
+        <w:t>Pisek</w:t>
+      </w:r>
+      <w:proofErr w:type="spellEnd"/>
+      <w:r>
+        <w:t xml:space="preserve">, J., </w:t>
+      </w:r>
+      <w:proofErr w:type="spellStart"/>
+      <w:r>
+        <w:t>Pomogaybin</w:t>
+      </w:r>
+      <w:proofErr w:type="spellEnd"/>
+      <w:r>
+        <w:t xml:space="preserve">, A., </w:t>
+      </w:r>
+      <w:proofErr w:type="spellStart"/>
+      <w:r>
+        <w:t>Poorter</w:t>
+      </w:r>
+      <w:proofErr w:type="spellEnd"/>
+      <w:r>
+        <w:t xml:space="preserve">, H., </w:t>
+      </w:r>
+      <w:proofErr w:type="spellStart"/>
+      <w:r>
+        <w:t>Portsmuth</w:t>
+      </w:r>
+      <w:proofErr w:type="spellEnd"/>
+      <w:r>
+        <w:t xml:space="preserve">, A., </w:t>
+      </w:r>
+      <w:proofErr w:type="spellStart"/>
+      <w:r>
+        <w:t>Poschlod</w:t>
+      </w:r>
+      <w:proofErr w:type="spellEnd"/>
+      <w:r>
+        <w:t xml:space="preserve">, P., Potvin, C., Pounds, D., Powell, A.S., Power, S.A., </w:t>
+      </w:r>
+      <w:proofErr w:type="spellStart"/>
+      <w:r>
+        <w:t>Prinzing</w:t>
+      </w:r>
+      <w:proofErr w:type="spellEnd"/>
+      <w:r>
+        <w:t xml:space="preserve">, A., </w:t>
+      </w:r>
+      <w:proofErr w:type="spellStart"/>
+      <w:r>
+        <w:t>Puglielli</w:t>
+      </w:r>
+      <w:proofErr w:type="spellEnd"/>
+      <w:r>
+        <w:t xml:space="preserve">, G., </w:t>
+      </w:r>
+      <w:proofErr w:type="spellStart"/>
+      <w:r>
+        <w:t>Pyšek</w:t>
+      </w:r>
+      <w:proofErr w:type="spellEnd"/>
+      <w:r>
+        <w:t xml:space="preserve">, P., </w:t>
+      </w:r>
+      <w:proofErr w:type="spellStart"/>
+      <w:r>
+        <w:t>Raevel</w:t>
+      </w:r>
+      <w:proofErr w:type="spellEnd"/>
+      <w:r>
+        <w:t xml:space="preserve">, V., </w:t>
+      </w:r>
+      <w:proofErr w:type="spellStart"/>
+      <w:r>
+        <w:t>Rammig</w:t>
+      </w:r>
+      <w:proofErr w:type="spellEnd"/>
+      <w:r>
+        <w:t xml:space="preserve">, A., </w:t>
+      </w:r>
+      <w:proofErr w:type="spellStart"/>
+      <w:r>
+        <w:t>Ransijn</w:t>
+      </w:r>
+      <w:proofErr w:type="spellEnd"/>
+      <w:r>
+        <w:t xml:space="preserve">, J., Ray, C.A., Reich, P.B., Reichstein, M., Reid, D.E.B., </w:t>
+      </w:r>
+      <w:proofErr w:type="spellStart"/>
+      <w:r>
+        <w:t>Réjou-Méchain</w:t>
+      </w:r>
+      <w:proofErr w:type="spellEnd"/>
+      <w:r>
+        <w:t xml:space="preserve">, M., de Dios, V.R., Ribeiro, S., Richardson, S., </w:t>
+      </w:r>
+      <w:proofErr w:type="spellStart"/>
+      <w:r>
+        <w:t>Riibak</w:t>
+      </w:r>
+      <w:proofErr w:type="spellEnd"/>
+      <w:r>
+        <w:t xml:space="preserve">, K., </w:t>
+      </w:r>
+      <w:proofErr w:type="spellStart"/>
+      <w:r>
+        <w:t>Rillig</w:t>
+      </w:r>
+      <w:proofErr w:type="spellEnd"/>
+      <w:r>
+        <w:t xml:space="preserve">, M.C., Riviera, F., Robert, E.M.R., Roberts, S., </w:t>
+      </w:r>
+      <w:proofErr w:type="spellStart"/>
+      <w:r>
+        <w:t>Robroek</w:t>
+      </w:r>
+      <w:proofErr w:type="spellEnd"/>
+      <w:r>
+        <w:t xml:space="preserve">, B., Roddy, A., Rodrigues, A.V., Rogers, A., Rollinson, E., </w:t>
+      </w:r>
+      <w:proofErr w:type="spellStart"/>
+      <w:r>
+        <w:t>Rolo</w:t>
+      </w:r>
+      <w:proofErr w:type="spellEnd"/>
+      <w:r>
+        <w:t xml:space="preserve">, V., </w:t>
+      </w:r>
+      <w:proofErr w:type="spellStart"/>
+      <w:r>
+        <w:t>Römermann</w:t>
+      </w:r>
+      <w:proofErr w:type="spellEnd"/>
+      <w:r>
+        <w:t xml:space="preserve">, C., </w:t>
+      </w:r>
+      <w:proofErr w:type="spellStart"/>
+      <w:r>
+        <w:t>Ronzhina</w:t>
       </w:r>
       <w:proofErr w:type="spellEnd"/>
       <w:r>
@@ -6988,39 +8879,351 @@
       </w:r>
       <w:proofErr w:type="spellStart"/>
       <w:r>
-        <w:t>Baltzer</w:t>
-      </w:r>
-      <w:proofErr w:type="spellEnd"/>
-      <w:r>
-        <w:t xml:space="preserve">, J., Banerjee, A., </w:t>
-      </w:r>
-      <w:proofErr w:type="spellStart"/>
-      <w:r>
-        <w:t>Baranger</w:t>
-      </w:r>
-      <w:proofErr w:type="spellEnd"/>
-      <w:r>
-        <w:t xml:space="preserve">, A., Barlow, J., </w:t>
-      </w:r>
-      <w:proofErr w:type="spellStart"/>
-      <w:r>
-        <w:t>Barneche</w:t>
-      </w:r>
-      <w:proofErr w:type="spellEnd"/>
-      <w:r>
-        <w:t xml:space="preserve">, D.R., Baruch, Z., </w:t>
-      </w:r>
-      <w:proofErr w:type="spellStart"/>
-      <w:r>
-        <w:t>Bastianelli</w:t>
-      </w:r>
-      <w:proofErr w:type="spellEnd"/>
-      <w:r>
-        <w:t xml:space="preserve">, D., Battles, J., </w:t>
-      </w:r>
-      <w:proofErr w:type="spellStart"/>
-      <w:r>
-        <w:t>Bauerle</w:t>
+        <w:t>Roscher</w:t>
+      </w:r>
+      <w:proofErr w:type="spellEnd"/>
+      <w:r>
+        <w:t xml:space="preserve">, C., </w:t>
+      </w:r>
+      <w:proofErr w:type="spellStart"/>
+      <w:r>
+        <w:t>Rosell</w:t>
+      </w:r>
+      <w:proofErr w:type="spellEnd"/>
+      <w:r>
+        <w:t xml:space="preserve">, J.A., Rosenfield, M.F., Rossi, C., Roy, D.B., Royer-Tardif, S., </w:t>
+      </w:r>
+      <w:proofErr w:type="spellStart"/>
+      <w:r>
+        <w:t>Rüger</w:t>
+      </w:r>
+      <w:proofErr w:type="spellEnd"/>
+      <w:r>
+        <w:t>, N., Ruiz-</w:t>
+      </w:r>
+      <w:proofErr w:type="spellStart"/>
+      <w:r>
+        <w:t>Peinado</w:t>
+      </w:r>
+      <w:proofErr w:type="spellEnd"/>
+      <w:r>
+        <w:t xml:space="preserve">, R., </w:t>
+      </w:r>
+      <w:proofErr w:type="spellStart"/>
+      <w:r>
+        <w:t>Rumpf</w:t>
+      </w:r>
+      <w:proofErr w:type="spellEnd"/>
+      <w:r>
+        <w:t xml:space="preserve">, S.B., </w:t>
+      </w:r>
+      <w:proofErr w:type="spellStart"/>
+      <w:r>
+        <w:t>Rusch</w:t>
+      </w:r>
+      <w:proofErr w:type="spellEnd"/>
+      <w:r>
+        <w:t xml:space="preserve">, G.M., Ryo, M., Sack, L., </w:t>
+      </w:r>
+      <w:proofErr w:type="spellStart"/>
+      <w:r>
+        <w:t>Saldaña</w:t>
+      </w:r>
+      <w:proofErr w:type="spellEnd"/>
+      <w:r>
+        <w:t>, A., Salgado-</w:t>
+      </w:r>
+      <w:proofErr w:type="spellStart"/>
+      <w:r>
+        <w:t>Negret</w:t>
+      </w:r>
+      <w:proofErr w:type="spellEnd"/>
+      <w:r>
+        <w:t xml:space="preserve">, B., Salguero-Gomez, R., Santa-Regina, I., Santacruz-García, A.C., Santos, J., </w:t>
+      </w:r>
+      <w:proofErr w:type="spellStart"/>
+      <w:r>
+        <w:t>Sardans</w:t>
+      </w:r>
+      <w:proofErr w:type="spellEnd"/>
+      <w:r>
+        <w:t xml:space="preserve">, J., </w:t>
+      </w:r>
+      <w:proofErr w:type="spellStart"/>
+      <w:r>
+        <w:t>Schamp</w:t>
+      </w:r>
+      <w:proofErr w:type="spellEnd"/>
+      <w:r>
+        <w:t xml:space="preserve">, B., Scherer-Lorenzen, M., </w:t>
+      </w:r>
+      <w:proofErr w:type="spellStart"/>
+      <w:r>
+        <w:t>Schleuning</w:t>
+      </w:r>
+      <w:proofErr w:type="spellEnd"/>
+      <w:r>
+        <w:t xml:space="preserve">, M., Schmid, B., Schmidt, M., Schmitt, S., Schneider, J.V., </w:t>
+      </w:r>
+      <w:proofErr w:type="spellStart"/>
+      <w:r>
+        <w:t>Schowanek</w:t>
+      </w:r>
+      <w:proofErr w:type="spellEnd"/>
+      <w:r>
+        <w:t xml:space="preserve">, S.D., Schrader, J., </w:t>
+      </w:r>
+      <w:proofErr w:type="spellStart"/>
+      <w:r>
+        <w:t>Schrodt</w:t>
+      </w:r>
+      <w:proofErr w:type="spellEnd"/>
+      <w:r>
+        <w:t xml:space="preserve">, F., Schuldt, B., </w:t>
+      </w:r>
+      <w:proofErr w:type="spellStart"/>
+      <w:r>
+        <w:t>Schurr</w:t>
+      </w:r>
+      <w:proofErr w:type="spellEnd"/>
+      <w:r>
+        <w:t xml:space="preserve">, F., </w:t>
+      </w:r>
+      <w:proofErr w:type="spellStart"/>
+      <w:r>
+        <w:t>Selaya</w:t>
+      </w:r>
+      <w:proofErr w:type="spellEnd"/>
+      <w:r>
+        <w:t xml:space="preserve"> </w:t>
+      </w:r>
+      <w:proofErr w:type="spellStart"/>
+      <w:r>
+        <w:t>Garvizu</w:t>
+      </w:r>
+      <w:proofErr w:type="spellEnd"/>
+      <w:r>
+        <w:t xml:space="preserve">, G., </w:t>
+      </w:r>
+      <w:proofErr w:type="spellStart"/>
+      <w:r>
+        <w:t>Semchenko</w:t>
+      </w:r>
+      <w:proofErr w:type="spellEnd"/>
+      <w:r>
+        <w:t xml:space="preserve">, M., Seymour, C., </w:t>
+      </w:r>
+      <w:proofErr w:type="spellStart"/>
+      <w:r>
+        <w:t>Sfair</w:t>
+      </w:r>
+      <w:proofErr w:type="spellEnd"/>
+      <w:r>
+        <w:t xml:space="preserve">, J.C., Sharpe, J.M., Sheppard, C.S., </w:t>
+      </w:r>
+      <w:proofErr w:type="spellStart"/>
+      <w:r>
+        <w:t>Sheremetiev</w:t>
+      </w:r>
+      <w:proofErr w:type="spellEnd"/>
+      <w:r>
+        <w:t xml:space="preserve">, S., </w:t>
+      </w:r>
+      <w:proofErr w:type="spellStart"/>
+      <w:r>
+        <w:t>Shiodera</w:t>
+      </w:r>
+      <w:proofErr w:type="spellEnd"/>
+      <w:r>
+        <w:t xml:space="preserve">, S., Shipley, B., Shovon, T.A., </w:t>
+      </w:r>
+      <w:proofErr w:type="spellStart"/>
+      <w:r>
+        <w:t>Siebenkäs</w:t>
+      </w:r>
+      <w:proofErr w:type="spellEnd"/>
+      <w:r>
+        <w:t xml:space="preserve">, A., Sierra, C., Silva, V., Silva, M., </w:t>
+      </w:r>
+      <w:proofErr w:type="spellStart"/>
+      <w:r>
+        <w:t>Sitzia</w:t>
+      </w:r>
+      <w:proofErr w:type="spellEnd"/>
+      <w:r>
+        <w:t xml:space="preserve">, T., </w:t>
+      </w:r>
+      <w:proofErr w:type="spellStart"/>
+      <w:r>
+        <w:t>Sjöman</w:t>
+      </w:r>
+      <w:proofErr w:type="spellEnd"/>
+      <w:r>
+        <w:t xml:space="preserve">, H., Slot, M., Smith, N.G., Sodhi, D., Soltis, P., Soltis, D., Somers, B., Sonnier, G., </w:t>
+      </w:r>
+      <w:proofErr w:type="spellStart"/>
+      <w:r>
+        <w:t>Sørensen</w:t>
+      </w:r>
+      <w:proofErr w:type="spellEnd"/>
+      <w:r>
+        <w:t xml:space="preserve">, M.V., </w:t>
+      </w:r>
+      <w:proofErr w:type="spellStart"/>
+      <w:r>
+        <w:t>Sosinski</w:t>
+      </w:r>
+      <w:proofErr w:type="spellEnd"/>
+      <w:r>
+        <w:t xml:space="preserve"> Jr, E.E., </w:t>
+      </w:r>
+      <w:proofErr w:type="spellStart"/>
+      <w:r>
+        <w:t>Soudzilovskaia</w:t>
+      </w:r>
+      <w:proofErr w:type="spellEnd"/>
+      <w:r>
+        <w:t xml:space="preserve">, N.A., Souza, A.F., </w:t>
+      </w:r>
+      <w:proofErr w:type="spellStart"/>
+      <w:r>
+        <w:t>Spasojevic</w:t>
+      </w:r>
+      <w:proofErr w:type="spellEnd"/>
+      <w:r>
+        <w:t xml:space="preserve">, M., </w:t>
+      </w:r>
+      <w:proofErr w:type="spellStart"/>
+      <w:r>
+        <w:t>Sperandii</w:t>
+      </w:r>
+      <w:proofErr w:type="spellEnd"/>
+      <w:r>
+        <w:t xml:space="preserve">, M.G., Stan, A.B., </w:t>
+      </w:r>
+      <w:proofErr w:type="spellStart"/>
+      <w:r>
+        <w:t>Stegen</w:t>
+      </w:r>
+      <w:proofErr w:type="spellEnd"/>
+      <w:r>
+        <w:t xml:space="preserve">, J., </w:t>
+      </w:r>
+      <w:proofErr w:type="spellStart"/>
+      <w:r>
+        <w:t>Steinbauer</w:t>
+      </w:r>
+      <w:proofErr w:type="spellEnd"/>
+      <w:r>
+        <w:t xml:space="preserve">, K., Stephan, J.G., </w:t>
+      </w:r>
+      <w:proofErr w:type="spellStart"/>
+      <w:r>
+        <w:t>Sterck</w:t>
+      </w:r>
+      <w:proofErr w:type="spellEnd"/>
+      <w:r>
+        <w:t xml:space="preserve">, F., </w:t>
+      </w:r>
+      <w:proofErr w:type="spellStart"/>
+      <w:r>
+        <w:t>Stojanovic</w:t>
+      </w:r>
+      <w:proofErr w:type="spellEnd"/>
+      <w:r>
+        <w:t xml:space="preserve">, D.B., Strydom, T., Suarez, M.L., </w:t>
+      </w:r>
+      <w:proofErr w:type="spellStart"/>
+      <w:r>
+        <w:t>Svenning</w:t>
+      </w:r>
+      <w:proofErr w:type="spellEnd"/>
+      <w:r>
+        <w:t xml:space="preserve">, J.-C., </w:t>
+      </w:r>
+      <w:proofErr w:type="spellStart"/>
+      <w:r>
+        <w:t>Svitková</w:t>
+      </w:r>
+      <w:proofErr w:type="spellEnd"/>
+      <w:r>
+        <w:t xml:space="preserve">, I., </w:t>
+      </w:r>
+      <w:proofErr w:type="spellStart"/>
+      <w:r>
+        <w:t>Svitok</w:t>
+      </w:r>
+      <w:proofErr w:type="spellEnd"/>
+      <w:r>
+        <w:t xml:space="preserve">, M., Svoboda, M., Swaine, E., Swenson, N., </w:t>
+      </w:r>
+      <w:proofErr w:type="spellStart"/>
+      <w:r>
+        <w:t>Tabarelli</w:t>
+      </w:r>
+      <w:proofErr w:type="spellEnd"/>
+      <w:r>
+        <w:t xml:space="preserve">, M., Takagi, K., </w:t>
+      </w:r>
+      <w:proofErr w:type="spellStart"/>
+      <w:r>
+        <w:t>Tappeiner</w:t>
+      </w:r>
+      <w:proofErr w:type="spellEnd"/>
+      <w:r>
+        <w:t xml:space="preserve">, U., Tarifa, R., </w:t>
+      </w:r>
+      <w:proofErr w:type="spellStart"/>
+      <w:r>
+        <w:t>Tauugourdeau</w:t>
+      </w:r>
+      <w:proofErr w:type="spellEnd"/>
+      <w:r>
+        <w:t xml:space="preserve">, S., </w:t>
+      </w:r>
+      <w:proofErr w:type="spellStart"/>
+      <w:r>
+        <w:t>Tavsanoglu</w:t>
+      </w:r>
+      <w:proofErr w:type="spellEnd"/>
+      <w:r>
+        <w:t xml:space="preserve">, C., </w:t>
+      </w:r>
+      <w:proofErr w:type="spellStart"/>
+      <w:r>
+        <w:t>te</w:t>
+      </w:r>
+      <w:proofErr w:type="spellEnd"/>
+      <w:r>
+        <w:t xml:space="preserve"> </w:t>
+      </w:r>
+      <w:proofErr w:type="spellStart"/>
+      <w:r>
+        <w:t>Beest</w:t>
+      </w:r>
+      <w:proofErr w:type="spellEnd"/>
+      <w:r>
+        <w:t xml:space="preserve">, M., </w:t>
+      </w:r>
+      <w:proofErr w:type="spellStart"/>
+      <w:r>
+        <w:t>Tedersoo</w:t>
+      </w:r>
+      <w:proofErr w:type="spellEnd"/>
+      <w:r>
+        <w:t xml:space="preserve">, L., </w:t>
+      </w:r>
+      <w:proofErr w:type="spellStart"/>
+      <w:r>
+        <w:t>Thiffault</w:t>
+      </w:r>
+      <w:proofErr w:type="spellEnd"/>
+      <w:r>
+        <w:t xml:space="preserve">, N., Thom, D., Thomas, E., Thompson, K., Thornton, P.E., </w:t>
+      </w:r>
+      <w:proofErr w:type="spellStart"/>
+      <w:r>
+        <w:t>Thuiller</w:t>
       </w:r>
       <w:proofErr w:type="spellEnd"/>
       <w:r>
@@ -7028,2274 +9231,6 @@
       </w:r>
       <w:proofErr w:type="spellStart"/>
       <w:r>
-        <w:t>Bauters</w:t>
-      </w:r>
-      <w:proofErr w:type="spellEnd"/>
-      <w:r>
-        <w:t xml:space="preserve">, M., </w:t>
-      </w:r>
-      <w:proofErr w:type="spellStart"/>
-      <w:r>
-        <w:t>Bazzato</w:t>
-      </w:r>
-      <w:proofErr w:type="spellEnd"/>
-      <w:r>
-        <w:t xml:space="preserve">, E., Beckmann, M., </w:t>
-      </w:r>
-      <w:proofErr w:type="spellStart"/>
-      <w:r>
-        <w:t>Beeckman</w:t>
-      </w:r>
-      <w:proofErr w:type="spellEnd"/>
-      <w:r>
-        <w:t xml:space="preserve">, H., </w:t>
-      </w:r>
-      <w:proofErr w:type="spellStart"/>
-      <w:r>
-        <w:t>Beierkuhnlein</w:t>
-      </w:r>
-      <w:proofErr w:type="spellEnd"/>
-      <w:r>
-        <w:t xml:space="preserve">, C., </w:t>
-      </w:r>
-      <w:proofErr w:type="spellStart"/>
-      <w:r>
-        <w:t>Bekker</w:t>
-      </w:r>
-      <w:proofErr w:type="spellEnd"/>
-      <w:r>
-        <w:t xml:space="preserve">, R., Belfry, G., </w:t>
-      </w:r>
-      <w:proofErr w:type="spellStart"/>
-      <w:r>
-        <w:t>Belluau</w:t>
-      </w:r>
-      <w:proofErr w:type="spellEnd"/>
-      <w:r>
-        <w:t xml:space="preserve">, M., </w:t>
-      </w:r>
-      <w:proofErr w:type="spellStart"/>
-      <w:r>
-        <w:t>Beloiu</w:t>
-      </w:r>
-      <w:proofErr w:type="spellEnd"/>
-      <w:r>
-        <w:t xml:space="preserve">, M., Benavides, R., </w:t>
-      </w:r>
-      <w:proofErr w:type="spellStart"/>
-      <w:r>
-        <w:t>Benomar</w:t>
-      </w:r>
-      <w:proofErr w:type="spellEnd"/>
-      <w:r>
-        <w:t xml:space="preserve">, L., </w:t>
-      </w:r>
-      <w:proofErr w:type="spellStart"/>
-      <w:r>
-        <w:t>Berdugo-Lattke</w:t>
-      </w:r>
-      <w:proofErr w:type="spellEnd"/>
-      <w:r>
-        <w:t xml:space="preserve">, M.L., </w:t>
-      </w:r>
-      <w:proofErr w:type="spellStart"/>
-      <w:r>
-        <w:t>Berenguer</w:t>
-      </w:r>
-      <w:proofErr w:type="spellEnd"/>
-      <w:r>
-        <w:t xml:space="preserve">, E., </w:t>
-      </w:r>
-      <w:proofErr w:type="spellStart"/>
-      <w:r>
-        <w:t>Bergamin</w:t>
-      </w:r>
-      <w:proofErr w:type="spellEnd"/>
-      <w:r>
-        <w:t>, R., Bergmann, J., Bergmann Carlucci, M., Berner, L., Bernhardt-</w:t>
-      </w:r>
-      <w:proofErr w:type="spellStart"/>
-      <w:r>
-        <w:t>Römermann</w:t>
-      </w:r>
-      <w:proofErr w:type="spellEnd"/>
-      <w:r>
-        <w:t xml:space="preserve">, M., Bigler, C., Bjorkman, A.D., Blackman, C., Blanco, C., Blonder, B., Blumenthal, D., </w:t>
-      </w:r>
-      <w:proofErr w:type="spellStart"/>
-      <w:r>
-        <w:t>Bocanegra</w:t>
-      </w:r>
-      <w:proofErr w:type="spellEnd"/>
-      <w:r>
-        <w:t xml:space="preserve">-González, K.T., </w:t>
-      </w:r>
-      <w:proofErr w:type="spellStart"/>
-      <w:r>
-        <w:t>Boeckx</w:t>
-      </w:r>
-      <w:proofErr w:type="spellEnd"/>
-      <w:r>
-        <w:t xml:space="preserve">, P., </w:t>
-      </w:r>
-      <w:proofErr w:type="spellStart"/>
-      <w:r>
-        <w:t>Bohlman</w:t>
-      </w:r>
-      <w:proofErr w:type="spellEnd"/>
-      <w:r>
-        <w:t xml:space="preserve">, S., </w:t>
-      </w:r>
-      <w:proofErr w:type="spellStart"/>
-      <w:r>
-        <w:t>Böhning-Gaese</w:t>
-      </w:r>
-      <w:proofErr w:type="spellEnd"/>
-      <w:r>
-        <w:t>, K., Boisvert-Marsh, L., Bond, W., Bond-</w:t>
-      </w:r>
-      <w:proofErr w:type="spellStart"/>
-      <w:r>
-        <w:t>Lamberty</w:t>
-      </w:r>
-      <w:proofErr w:type="spellEnd"/>
-      <w:r>
-        <w:t xml:space="preserve">, B., Boom, A., </w:t>
-      </w:r>
-      <w:proofErr w:type="spellStart"/>
-      <w:r>
-        <w:t>Boonman</w:t>
-      </w:r>
-      <w:proofErr w:type="spellEnd"/>
-      <w:r>
-        <w:t xml:space="preserve">, C.C.F., </w:t>
-      </w:r>
-      <w:proofErr w:type="spellStart"/>
-      <w:r>
-        <w:t>Bordin</w:t>
-      </w:r>
-      <w:proofErr w:type="spellEnd"/>
-      <w:r>
-        <w:t xml:space="preserve">, K., Boughton, E.H., </w:t>
-      </w:r>
-      <w:proofErr w:type="spellStart"/>
-      <w:r>
-        <w:t>Boukili</w:t>
-      </w:r>
-      <w:proofErr w:type="spellEnd"/>
-      <w:r>
-        <w:t xml:space="preserve">, V., Bowman, D.M.J.S., Bravo, S., Brendel, M.R., Broadley, M.R., Brown, K.A., </w:t>
-      </w:r>
-      <w:proofErr w:type="spellStart"/>
-      <w:r>
-        <w:t>Bruelheide</w:t>
-      </w:r>
-      <w:proofErr w:type="spellEnd"/>
-      <w:r>
-        <w:t xml:space="preserve">, H., </w:t>
-      </w:r>
-      <w:proofErr w:type="spellStart"/>
-      <w:r>
-        <w:t>Brumnich</w:t>
-      </w:r>
-      <w:proofErr w:type="spellEnd"/>
-      <w:r>
-        <w:t xml:space="preserve">, F., </w:t>
-      </w:r>
-      <w:proofErr w:type="spellStart"/>
-      <w:r>
-        <w:t>Bruun</w:t>
-      </w:r>
-      <w:proofErr w:type="spellEnd"/>
-      <w:r>
-        <w:t xml:space="preserve">, H.H., </w:t>
-      </w:r>
-      <w:proofErr w:type="spellStart"/>
-      <w:r>
-        <w:t>Bruy</w:t>
-      </w:r>
-      <w:proofErr w:type="spellEnd"/>
-      <w:r>
-        <w:t xml:space="preserve">, D., Buchanan, S.W., Bucher, S.F., Buchmann, N., </w:t>
-      </w:r>
-      <w:proofErr w:type="spellStart"/>
-      <w:r>
-        <w:t>Buitenwerf</w:t>
-      </w:r>
-      <w:proofErr w:type="spellEnd"/>
-      <w:r>
-        <w:t xml:space="preserve">, R., Bunker, D.E., </w:t>
-      </w:r>
-      <w:proofErr w:type="spellStart"/>
-      <w:r>
-        <w:t>Bürger</w:t>
-      </w:r>
-      <w:proofErr w:type="spellEnd"/>
-      <w:r>
-        <w:t xml:space="preserve">, J., </w:t>
-      </w:r>
-      <w:proofErr w:type="spellStart"/>
-      <w:r>
-        <w:t>Burrascano</w:t>
-      </w:r>
-      <w:proofErr w:type="spellEnd"/>
-      <w:r>
-        <w:t xml:space="preserve">, S., </w:t>
-      </w:r>
-      <w:proofErr w:type="spellStart"/>
-      <w:r>
-        <w:t>Burslem</w:t>
-      </w:r>
-      <w:proofErr w:type="spellEnd"/>
-      <w:r>
-        <w:t xml:space="preserve">, D.F.R.P., Butterfield, B.J., Byun, C., Marques, M., </w:t>
-      </w:r>
-      <w:proofErr w:type="spellStart"/>
-      <w:r>
-        <w:t>Scalon</w:t>
-      </w:r>
-      <w:proofErr w:type="spellEnd"/>
-      <w:r>
-        <w:t xml:space="preserve">, M.C., </w:t>
-      </w:r>
-      <w:proofErr w:type="spellStart"/>
-      <w:r>
-        <w:t>Caccianiga</w:t>
-      </w:r>
-      <w:proofErr w:type="spellEnd"/>
-      <w:r>
-        <w:t xml:space="preserve">, M., </w:t>
-      </w:r>
-      <w:proofErr w:type="spellStart"/>
-      <w:r>
-        <w:t>Cadotte</w:t>
-      </w:r>
-      <w:proofErr w:type="spellEnd"/>
-      <w:r>
-        <w:t xml:space="preserve">, M., </w:t>
-      </w:r>
-      <w:proofErr w:type="spellStart"/>
-      <w:r>
-        <w:t>Cailleret</w:t>
-      </w:r>
-      <w:proofErr w:type="spellEnd"/>
-      <w:r>
-        <w:t xml:space="preserve">, M., </w:t>
-      </w:r>
-      <w:proofErr w:type="spellStart"/>
-      <w:r>
-        <w:t>Camac</w:t>
-      </w:r>
-      <w:proofErr w:type="spellEnd"/>
-      <w:r>
-        <w:t xml:space="preserve">, J., </w:t>
-      </w:r>
-      <w:proofErr w:type="spellStart"/>
-      <w:r>
-        <w:t>Camarero</w:t>
-      </w:r>
-      <w:proofErr w:type="spellEnd"/>
-      <w:r>
-        <w:t xml:space="preserve">, J.J., </w:t>
-      </w:r>
-      <w:proofErr w:type="spellStart"/>
-      <w:r>
-        <w:t>Campany</w:t>
-      </w:r>
-      <w:proofErr w:type="spellEnd"/>
-      <w:r>
-        <w:t xml:space="preserve">, C., </w:t>
-      </w:r>
-      <w:proofErr w:type="spellStart"/>
-      <w:r>
-        <w:t>Campetella</w:t>
-      </w:r>
-      <w:proofErr w:type="spellEnd"/>
-      <w:r>
-        <w:t>, G., Campos, J.A., Cano-</w:t>
-      </w:r>
-      <w:proofErr w:type="spellStart"/>
-      <w:r>
-        <w:t>Arboleda</w:t>
-      </w:r>
-      <w:proofErr w:type="spellEnd"/>
-      <w:r>
-        <w:t xml:space="preserve">, L., </w:t>
-      </w:r>
-      <w:proofErr w:type="spellStart"/>
-      <w:r>
-        <w:t>Canullo</w:t>
-      </w:r>
-      <w:proofErr w:type="spellEnd"/>
-      <w:r>
-        <w:t xml:space="preserve">, R., </w:t>
-      </w:r>
-      <w:proofErr w:type="spellStart"/>
-      <w:r>
-        <w:t>Carbognani</w:t>
-      </w:r>
-      <w:proofErr w:type="spellEnd"/>
-      <w:r>
-        <w:t xml:space="preserve">, M., Carvalho, F., </w:t>
-      </w:r>
-      <w:proofErr w:type="spellStart"/>
-      <w:r>
-        <w:t>Casanoves</w:t>
-      </w:r>
-      <w:proofErr w:type="spellEnd"/>
-      <w:r>
-        <w:t xml:space="preserve">, F., </w:t>
-      </w:r>
-      <w:proofErr w:type="spellStart"/>
-      <w:r>
-        <w:t>Castagneyrol</w:t>
-      </w:r>
-      <w:proofErr w:type="spellEnd"/>
-      <w:r>
-        <w:t xml:space="preserve">, B., Catford, J.A., Cavender-Bares, J., </w:t>
-      </w:r>
-      <w:proofErr w:type="spellStart"/>
-      <w:r>
-        <w:t>Cerabolini</w:t>
-      </w:r>
-      <w:proofErr w:type="spellEnd"/>
-      <w:r>
-        <w:t xml:space="preserve">, B.E.L., </w:t>
-      </w:r>
-      <w:proofErr w:type="spellStart"/>
-      <w:r>
-        <w:t>Cervellini</w:t>
-      </w:r>
-      <w:proofErr w:type="spellEnd"/>
-      <w:r>
-        <w:t xml:space="preserve">, M., </w:t>
-      </w:r>
-      <w:proofErr w:type="spellStart"/>
-      <w:r>
-        <w:t>Chacón</w:t>
-      </w:r>
-      <w:proofErr w:type="spellEnd"/>
-      <w:r>
-        <w:t xml:space="preserve">-Madrigal, E., Chapin, K., Chapin, F.S., </w:t>
-      </w:r>
-      <w:proofErr w:type="spellStart"/>
-      <w:r>
-        <w:t>Chelli</w:t>
-      </w:r>
-      <w:proofErr w:type="spellEnd"/>
-      <w:r>
-        <w:t xml:space="preserve">, S., Chen, S.-C., Chen, A., Cherubini, P., </w:t>
-      </w:r>
-      <w:proofErr w:type="spellStart"/>
-      <w:r>
-        <w:t>Chianucci</w:t>
-      </w:r>
-      <w:proofErr w:type="spellEnd"/>
-      <w:r>
-        <w:t xml:space="preserve">, F., </w:t>
-      </w:r>
-      <w:proofErr w:type="spellStart"/>
-      <w:r>
-        <w:t>Choat</w:t>
-      </w:r>
-      <w:proofErr w:type="spellEnd"/>
-      <w:r>
-        <w:t xml:space="preserve">, B., Chung, K.-S., </w:t>
-      </w:r>
-      <w:proofErr w:type="spellStart"/>
-      <w:r>
-        <w:t>Chytrý</w:t>
-      </w:r>
-      <w:proofErr w:type="spellEnd"/>
-      <w:r>
-        <w:t xml:space="preserve">, M., Ciccarelli, D., Coll, L., Collins, C.G., Conti, L., </w:t>
-      </w:r>
-      <w:proofErr w:type="spellStart"/>
-      <w:r>
-        <w:t>Coomes</w:t>
-      </w:r>
-      <w:proofErr w:type="spellEnd"/>
-      <w:r>
-        <w:t xml:space="preserve">, D., Cornelissen, J.H.C., Cornwell, W.K., Corona, P., </w:t>
-      </w:r>
-      <w:proofErr w:type="spellStart"/>
-      <w:r>
-        <w:t>Coyea</w:t>
-      </w:r>
-      <w:proofErr w:type="spellEnd"/>
-      <w:r>
-        <w:t xml:space="preserve">, M., </w:t>
-      </w:r>
-      <w:proofErr w:type="spellStart"/>
-      <w:r>
-        <w:t>Craine</w:t>
-      </w:r>
-      <w:proofErr w:type="spellEnd"/>
-      <w:r>
-        <w:t xml:space="preserve">, J., Craven, D., </w:t>
-      </w:r>
-      <w:proofErr w:type="spellStart"/>
-      <w:r>
-        <w:t>Cromsigt</w:t>
-      </w:r>
-      <w:proofErr w:type="spellEnd"/>
-      <w:r>
-        <w:t xml:space="preserve">, J.P.G.M., </w:t>
-      </w:r>
-      <w:proofErr w:type="spellStart"/>
-      <w:r>
-        <w:t>Csecserits</w:t>
-      </w:r>
-      <w:proofErr w:type="spellEnd"/>
-      <w:r>
-        <w:t xml:space="preserve">, A., </w:t>
-      </w:r>
-      <w:proofErr w:type="spellStart"/>
-      <w:r>
-        <w:t>Cufar</w:t>
-      </w:r>
-      <w:proofErr w:type="spellEnd"/>
-      <w:r>
-        <w:t xml:space="preserve">, K., </w:t>
-      </w:r>
-      <w:proofErr w:type="spellStart"/>
-      <w:r>
-        <w:t>Cuntz</w:t>
-      </w:r>
-      <w:proofErr w:type="spellEnd"/>
-      <w:r>
-        <w:t xml:space="preserve">, M., da Silva, A.C., Dahlin, K.M., </w:t>
-      </w:r>
-      <w:proofErr w:type="spellStart"/>
-      <w:r>
-        <w:t>Dainese</w:t>
-      </w:r>
-      <w:proofErr w:type="spellEnd"/>
-      <w:r>
-        <w:t xml:space="preserve">, M., </w:t>
-      </w:r>
-      <w:proofErr w:type="spellStart"/>
-      <w:r>
-        <w:t>Dalke</w:t>
-      </w:r>
-      <w:proofErr w:type="spellEnd"/>
-      <w:r>
-        <w:t xml:space="preserve">, I., </w:t>
-      </w:r>
-      <w:proofErr w:type="spellStart"/>
-      <w:r>
-        <w:t>Dalle</w:t>
-      </w:r>
-      <w:proofErr w:type="spellEnd"/>
-      <w:r>
-        <w:t xml:space="preserve"> </w:t>
-      </w:r>
-      <w:proofErr w:type="spellStart"/>
-      <w:r>
-        <w:t>Fratte</w:t>
-      </w:r>
-      <w:proofErr w:type="spellEnd"/>
-      <w:r>
-        <w:t xml:space="preserve">, M., Dang-Le, A.T., </w:t>
-      </w:r>
-      <w:proofErr w:type="spellStart"/>
-      <w:r>
-        <w:t>Danihelka</w:t>
-      </w:r>
-      <w:proofErr w:type="spellEnd"/>
-      <w:r>
-        <w:t xml:space="preserve">, J., </w:t>
-      </w:r>
-      <w:proofErr w:type="spellStart"/>
-      <w:r>
-        <w:t>Dannoura</w:t>
-      </w:r>
-      <w:proofErr w:type="spellEnd"/>
-      <w:r>
-        <w:t xml:space="preserve">, M., Dawson, S., de Beer, A.J., De </w:t>
-      </w:r>
-      <w:proofErr w:type="spellStart"/>
-      <w:r>
-        <w:t>Frutos</w:t>
-      </w:r>
-      <w:proofErr w:type="spellEnd"/>
-      <w:r>
-        <w:t xml:space="preserve">, A., De Long, J.R., </w:t>
-      </w:r>
-      <w:proofErr w:type="spellStart"/>
-      <w:r>
-        <w:t>Dechant</w:t>
-      </w:r>
-      <w:proofErr w:type="spellEnd"/>
-      <w:r>
-        <w:t xml:space="preserve">, B., </w:t>
-      </w:r>
-      <w:proofErr w:type="spellStart"/>
-      <w:r>
-        <w:t>Delagrange</w:t>
-      </w:r>
-      <w:proofErr w:type="spellEnd"/>
-      <w:r>
-        <w:t xml:space="preserve">, S., </w:t>
-      </w:r>
-      <w:proofErr w:type="spellStart"/>
-      <w:r>
-        <w:t>Delpierre</w:t>
-      </w:r>
-      <w:proofErr w:type="spellEnd"/>
-      <w:r>
-        <w:t xml:space="preserve">, N., </w:t>
-      </w:r>
-      <w:proofErr w:type="spellStart"/>
-      <w:r>
-        <w:t>Derroire</w:t>
-      </w:r>
-      <w:proofErr w:type="spellEnd"/>
-      <w:r>
-        <w:t xml:space="preserve">, G., Dias, A.S., Diaz-Toribio, M.H., </w:t>
-      </w:r>
-      <w:proofErr w:type="spellStart"/>
-      <w:r>
-        <w:t>Dimitrakopoulos</w:t>
-      </w:r>
-      <w:proofErr w:type="spellEnd"/>
-      <w:r>
-        <w:t xml:space="preserve">, P.G., Dobrowolski, M., </w:t>
-      </w:r>
-      <w:proofErr w:type="spellStart"/>
-      <w:r>
-        <w:t>Doktor</w:t>
-      </w:r>
-      <w:proofErr w:type="spellEnd"/>
-      <w:r>
-        <w:t xml:space="preserve">, D., </w:t>
-      </w:r>
-      <w:proofErr w:type="spellStart"/>
-      <w:r>
-        <w:t>Dřevojan</w:t>
-      </w:r>
-      <w:proofErr w:type="spellEnd"/>
-      <w:r>
-        <w:t xml:space="preserve">, P., Dong, N., Dransfield, J., Dressler, S., Duarte, L., </w:t>
-      </w:r>
-      <w:proofErr w:type="spellStart"/>
-      <w:r>
-        <w:t>Ducouret</w:t>
-      </w:r>
-      <w:proofErr w:type="spellEnd"/>
-      <w:r>
-        <w:t xml:space="preserve">, E., </w:t>
-      </w:r>
-      <w:proofErr w:type="spellStart"/>
-      <w:r>
-        <w:t>Dullinger</w:t>
-      </w:r>
-      <w:proofErr w:type="spellEnd"/>
-      <w:r>
-        <w:t xml:space="preserve">, S., </w:t>
-      </w:r>
-      <w:proofErr w:type="spellStart"/>
-      <w:r>
-        <w:t>Durka</w:t>
-      </w:r>
-      <w:proofErr w:type="spellEnd"/>
-      <w:r>
-        <w:t xml:space="preserve">, W., </w:t>
-      </w:r>
-      <w:proofErr w:type="spellStart"/>
-      <w:r>
-        <w:t>Duursma</w:t>
-      </w:r>
-      <w:proofErr w:type="spellEnd"/>
-      <w:r>
-        <w:t xml:space="preserve">, R., </w:t>
-      </w:r>
-      <w:proofErr w:type="spellStart"/>
-      <w:r>
-        <w:t>Dymova</w:t>
-      </w:r>
-      <w:proofErr w:type="spellEnd"/>
-      <w:r>
-        <w:t>, O., E-</w:t>
-      </w:r>
-      <w:proofErr w:type="spellStart"/>
-      <w:r>
-        <w:t>Vojtkó</w:t>
-      </w:r>
-      <w:proofErr w:type="spellEnd"/>
-      <w:r>
-        <w:t xml:space="preserve">, A., Eckstein, R.L., </w:t>
-      </w:r>
-      <w:proofErr w:type="spellStart"/>
-      <w:r>
-        <w:t>Ejtehadi</w:t>
-      </w:r>
-      <w:proofErr w:type="spellEnd"/>
-      <w:r>
-        <w:t xml:space="preserve">, H., </w:t>
-      </w:r>
-      <w:proofErr w:type="spellStart"/>
-      <w:r>
-        <w:t>Elser</w:t>
-      </w:r>
-      <w:proofErr w:type="spellEnd"/>
-      <w:r>
-        <w:t xml:space="preserve">, J., Emilio, T., </w:t>
-      </w:r>
-      <w:proofErr w:type="spellStart"/>
-      <w:r>
-        <w:t>Engemann</w:t>
-      </w:r>
-      <w:proofErr w:type="spellEnd"/>
-      <w:r>
-        <w:t xml:space="preserve">, K., </w:t>
-      </w:r>
-      <w:proofErr w:type="spellStart"/>
-      <w:r>
-        <w:t>Erfanian</w:t>
-      </w:r>
-      <w:proofErr w:type="spellEnd"/>
-      <w:r>
-        <w:t xml:space="preserve">, M.B., </w:t>
-      </w:r>
-      <w:proofErr w:type="spellStart"/>
-      <w:r>
-        <w:t>Erfmeier</w:t>
-      </w:r>
-      <w:proofErr w:type="spellEnd"/>
-      <w:r>
-        <w:t>, A., Esquivel-</w:t>
-      </w:r>
-      <w:proofErr w:type="spellStart"/>
-      <w:r>
-        <w:t>Muelbert</w:t>
-      </w:r>
-      <w:proofErr w:type="spellEnd"/>
-      <w:r>
-        <w:t xml:space="preserve">, A., </w:t>
-      </w:r>
-      <w:proofErr w:type="spellStart"/>
-      <w:r>
-        <w:t>Esser</w:t>
-      </w:r>
-      <w:proofErr w:type="spellEnd"/>
-      <w:r>
-        <w:t xml:space="preserve">, G., </w:t>
-      </w:r>
-      <w:proofErr w:type="spellStart"/>
-      <w:r>
-        <w:t>Estiarte</w:t>
-      </w:r>
-      <w:proofErr w:type="spellEnd"/>
-      <w:r>
-        <w:t xml:space="preserve">, M., </w:t>
-      </w:r>
-      <w:proofErr w:type="spellStart"/>
-      <w:r>
-        <w:t>Domingues</w:t>
-      </w:r>
-      <w:proofErr w:type="spellEnd"/>
-      <w:r>
-        <w:t xml:space="preserve">, T.F., Fagan, W.F., </w:t>
-      </w:r>
-      <w:proofErr w:type="spellStart"/>
-      <w:r>
-        <w:t>Fagúndez</w:t>
-      </w:r>
-      <w:proofErr w:type="spellEnd"/>
-      <w:r>
-        <w:t xml:space="preserve">, J., Falster, D.S., Fan, Y., Fang, J., Farris, E., </w:t>
-      </w:r>
-      <w:proofErr w:type="spellStart"/>
-      <w:r>
-        <w:t>Fazlioglu</w:t>
-      </w:r>
-      <w:proofErr w:type="spellEnd"/>
-      <w:r>
-        <w:t xml:space="preserve">, F., Feng, Y., Fernandez-Mendez, F., Ferrara, C., Ferreira, J., Fidelis, A., </w:t>
-      </w:r>
-      <w:proofErr w:type="spellStart"/>
-      <w:r>
-        <w:t>Finegan</w:t>
-      </w:r>
-      <w:proofErr w:type="spellEnd"/>
-      <w:r>
-        <w:t xml:space="preserve">, B., </w:t>
-      </w:r>
-      <w:proofErr w:type="spellStart"/>
-      <w:r>
-        <w:t>Firn</w:t>
-      </w:r>
-      <w:proofErr w:type="spellEnd"/>
-      <w:r>
-        <w:t xml:space="preserve">, J., Flowers, T.J., Flynn, D.F.B., Fontana, V., </w:t>
-      </w:r>
-      <w:proofErr w:type="spellStart"/>
-      <w:r>
-        <w:t>Forey</w:t>
-      </w:r>
-      <w:proofErr w:type="spellEnd"/>
-      <w:r>
-        <w:t xml:space="preserve">, E., </w:t>
-      </w:r>
-      <w:proofErr w:type="spellStart"/>
-      <w:r>
-        <w:t>Forgiarini</w:t>
-      </w:r>
-      <w:proofErr w:type="spellEnd"/>
-      <w:r>
-        <w:t xml:space="preserve">, C., François, L., Frangipani, M., Frank, D., </w:t>
-      </w:r>
-      <w:proofErr w:type="spellStart"/>
-      <w:r>
-        <w:t>Frenette-Dussault</w:t>
-      </w:r>
-      <w:proofErr w:type="spellEnd"/>
-      <w:r>
-        <w:t xml:space="preserve">, C., </w:t>
-      </w:r>
-      <w:proofErr w:type="spellStart"/>
-      <w:r>
-        <w:t>Freschet</w:t>
-      </w:r>
-      <w:proofErr w:type="spellEnd"/>
-      <w:r>
-        <w:t xml:space="preserve">, G.T., Fry, E.L., </w:t>
-      </w:r>
-      <w:proofErr w:type="spellStart"/>
-      <w:r>
-        <w:t>Fyllas</w:t>
-      </w:r>
-      <w:proofErr w:type="spellEnd"/>
-      <w:r>
-        <w:t xml:space="preserve">, N.M., </w:t>
-      </w:r>
-      <w:proofErr w:type="spellStart"/>
-      <w:r>
-        <w:t>Mazzochini</w:t>
-      </w:r>
-      <w:proofErr w:type="spellEnd"/>
-      <w:r>
-        <w:t xml:space="preserve">, G.G., </w:t>
-      </w:r>
-      <w:proofErr w:type="spellStart"/>
-      <w:r>
-        <w:t>Gachet</w:t>
-      </w:r>
-      <w:proofErr w:type="spellEnd"/>
-      <w:r>
-        <w:t xml:space="preserve">, S., Gallagher, R., </w:t>
-      </w:r>
-      <w:proofErr w:type="spellStart"/>
-      <w:r>
-        <w:t>Ganade</w:t>
-      </w:r>
-      <w:proofErr w:type="spellEnd"/>
-      <w:r>
-        <w:t xml:space="preserve">, G., Ganga, F., García-Palacios, P., </w:t>
-      </w:r>
-      <w:proofErr w:type="spellStart"/>
-      <w:r>
-        <w:t>Gargaglione</w:t>
-      </w:r>
-      <w:proofErr w:type="spellEnd"/>
-      <w:r>
-        <w:t>, V., Garnier, E., Garrido, J.L., de Gasper, A.L., Gea-</w:t>
-      </w:r>
-      <w:proofErr w:type="spellStart"/>
-      <w:r>
-        <w:t>Izquierdo</w:t>
-      </w:r>
-      <w:proofErr w:type="spellEnd"/>
-      <w:r>
-        <w:t xml:space="preserve">, G., Gibson, D., </w:t>
-      </w:r>
-      <w:proofErr w:type="spellStart"/>
-      <w:r>
-        <w:t>Gillison</w:t>
-      </w:r>
-      <w:proofErr w:type="spellEnd"/>
-      <w:r>
-        <w:t xml:space="preserve">, A.N., </w:t>
-      </w:r>
-      <w:proofErr w:type="spellStart"/>
-      <w:r>
-        <w:t>Giroldo</w:t>
-      </w:r>
-      <w:proofErr w:type="spellEnd"/>
-      <w:r>
-        <w:t xml:space="preserve">, A., </w:t>
-      </w:r>
-      <w:proofErr w:type="spellStart"/>
-      <w:r>
-        <w:t>Glasenhardt</w:t>
-      </w:r>
-      <w:proofErr w:type="spellEnd"/>
-      <w:r>
-        <w:t xml:space="preserve">, M.-C., Gleason, S., </w:t>
-      </w:r>
-      <w:proofErr w:type="spellStart"/>
-      <w:r>
-        <w:t>Gliesch</w:t>
-      </w:r>
-      <w:proofErr w:type="spellEnd"/>
-      <w:r>
-        <w:t xml:space="preserve">, M., Goldberg, E., </w:t>
-      </w:r>
-      <w:proofErr w:type="spellStart"/>
-      <w:r>
-        <w:t>Göldel</w:t>
-      </w:r>
-      <w:proofErr w:type="spellEnd"/>
-      <w:r>
-        <w:t>, B., Gonzalez-</w:t>
-      </w:r>
-      <w:proofErr w:type="spellStart"/>
-      <w:r>
-        <w:t>Akre</w:t>
-      </w:r>
-      <w:proofErr w:type="spellEnd"/>
-      <w:r>
-        <w:t xml:space="preserve">, E., Gonzalez-Andujar, J.L., González-Melo, A., González-Robles, A., </w:t>
-      </w:r>
-      <w:proofErr w:type="spellStart"/>
-      <w:r>
-        <w:t>Graae</w:t>
-      </w:r>
-      <w:proofErr w:type="spellEnd"/>
-      <w:r>
-        <w:t xml:space="preserve">, B.J., </w:t>
-      </w:r>
-      <w:proofErr w:type="spellStart"/>
-      <w:r>
-        <w:t>Granda</w:t>
-      </w:r>
-      <w:proofErr w:type="spellEnd"/>
-      <w:r>
-        <w:t xml:space="preserve">, E., Graves, S., Green, W.A., Gregor, T., Gross, N., Guerin, G.R., Günther, A., Gutiérrez, A.G., Haddock, L., Haines, A., Hall, J., </w:t>
-      </w:r>
-      <w:proofErr w:type="spellStart"/>
-      <w:r>
-        <w:t>Hambuckers</w:t>
-      </w:r>
-      <w:proofErr w:type="spellEnd"/>
-      <w:r>
-        <w:t xml:space="preserve">, A., Han, W., Harrison, S.P., </w:t>
-      </w:r>
-      <w:proofErr w:type="spellStart"/>
-      <w:r>
-        <w:t>Hattingh</w:t>
-      </w:r>
-      <w:proofErr w:type="spellEnd"/>
-      <w:r>
-        <w:t xml:space="preserve">, W., Hawes, J.E., He, T., He, P., </w:t>
-      </w:r>
-      <w:proofErr w:type="spellStart"/>
-      <w:r>
-        <w:t>Heberling</w:t>
-      </w:r>
-      <w:proofErr w:type="spellEnd"/>
-      <w:r>
-        <w:t xml:space="preserve">, J.M., Helm, A., Hempel, S., </w:t>
-      </w:r>
-      <w:proofErr w:type="spellStart"/>
-      <w:r>
-        <w:t>Hentschel</w:t>
-      </w:r>
-      <w:proofErr w:type="spellEnd"/>
-      <w:r>
-        <w:t xml:space="preserve">, J., </w:t>
-      </w:r>
-      <w:proofErr w:type="spellStart"/>
-      <w:r>
-        <w:t>Hérault</w:t>
-      </w:r>
-      <w:proofErr w:type="spellEnd"/>
-      <w:r>
-        <w:t xml:space="preserve">, B., </w:t>
-      </w:r>
-      <w:proofErr w:type="spellStart"/>
-      <w:r>
-        <w:t>Hereş</w:t>
-      </w:r>
-      <w:proofErr w:type="spellEnd"/>
-      <w:r>
-        <w:t xml:space="preserve">, A.-M., </w:t>
-      </w:r>
-      <w:proofErr w:type="spellStart"/>
-      <w:r>
-        <w:t>Herz</w:t>
-      </w:r>
-      <w:proofErr w:type="spellEnd"/>
-      <w:r>
-        <w:t xml:space="preserve">, K., </w:t>
-      </w:r>
-      <w:proofErr w:type="spellStart"/>
-      <w:r>
-        <w:t>Heuertz</w:t>
-      </w:r>
-      <w:proofErr w:type="spellEnd"/>
-      <w:r>
-        <w:t xml:space="preserve">, M., </w:t>
-      </w:r>
-      <w:proofErr w:type="spellStart"/>
-      <w:r>
-        <w:t>Hickler</w:t>
-      </w:r>
-      <w:proofErr w:type="spellEnd"/>
-      <w:r>
-        <w:t xml:space="preserve">, T., </w:t>
-      </w:r>
-      <w:proofErr w:type="spellStart"/>
-      <w:r>
-        <w:t>Hietz</w:t>
-      </w:r>
-      <w:proofErr w:type="spellEnd"/>
-      <w:r>
-        <w:t xml:space="preserve">, P., Higuchi, P., </w:t>
-      </w:r>
-      <w:proofErr w:type="spellStart"/>
-      <w:r>
-        <w:t>Hipp</w:t>
-      </w:r>
-      <w:proofErr w:type="spellEnd"/>
-      <w:r>
-        <w:t xml:space="preserve">, A.L., </w:t>
-      </w:r>
-      <w:proofErr w:type="spellStart"/>
-      <w:r>
-        <w:t>Hirons</w:t>
-      </w:r>
-      <w:proofErr w:type="spellEnd"/>
-      <w:r>
-        <w:t xml:space="preserve">, A., Hock, M., Hogan, J.A., Holl, K., </w:t>
-      </w:r>
-      <w:proofErr w:type="spellStart"/>
-      <w:r>
-        <w:t>Honnay</w:t>
-      </w:r>
-      <w:proofErr w:type="spellEnd"/>
-      <w:r>
-        <w:t xml:space="preserve">, O., </w:t>
-      </w:r>
-      <w:proofErr w:type="spellStart"/>
-      <w:r>
-        <w:t>Hornstein</w:t>
-      </w:r>
-      <w:proofErr w:type="spellEnd"/>
-      <w:r>
-        <w:t>, D., Hou, E., Hough-</w:t>
-      </w:r>
-      <w:proofErr w:type="spellStart"/>
-      <w:r>
-        <w:t>Snee</w:t>
-      </w:r>
-      <w:proofErr w:type="spellEnd"/>
-      <w:r>
-        <w:t xml:space="preserve">, N., </w:t>
-      </w:r>
-      <w:proofErr w:type="spellStart"/>
-      <w:r>
-        <w:t>Hovstad</w:t>
-      </w:r>
-      <w:proofErr w:type="spellEnd"/>
-      <w:r>
-        <w:t xml:space="preserve">, K.A., </w:t>
-      </w:r>
-      <w:proofErr w:type="spellStart"/>
-      <w:r>
-        <w:t>Ichie</w:t>
-      </w:r>
-      <w:proofErr w:type="spellEnd"/>
-      <w:r>
-        <w:t xml:space="preserve">, T., </w:t>
-      </w:r>
-      <w:proofErr w:type="spellStart"/>
-      <w:r>
-        <w:t>Igić</w:t>
-      </w:r>
-      <w:proofErr w:type="spellEnd"/>
-      <w:r>
-        <w:t xml:space="preserve">, B., Illa, E., Isaac, M., Ishihara, M., Ivanov, L., Ivanova, L., Iversen, C.M., </w:t>
-      </w:r>
-      <w:proofErr w:type="spellStart"/>
-      <w:r>
-        <w:t>Izquierdo</w:t>
-      </w:r>
-      <w:proofErr w:type="spellEnd"/>
-      <w:r>
-        <w:t xml:space="preserve">, J., Jackson, R.B., Jackson, B., </w:t>
-      </w:r>
-      <w:proofErr w:type="spellStart"/>
-      <w:r>
-        <w:t>Jactel</w:t>
-      </w:r>
-      <w:proofErr w:type="spellEnd"/>
-      <w:r>
-        <w:t xml:space="preserve">, H., Jagodzinski, A.M., </w:t>
-      </w:r>
-      <w:proofErr w:type="spellStart"/>
-      <w:r>
-        <w:t>Jandt</w:t>
-      </w:r>
-      <w:proofErr w:type="spellEnd"/>
-      <w:r>
-        <w:t xml:space="preserve">, U., Jansen, S., Jenkins, T., Jentsch, A., Jespersen, J.R.P., Jiang, G.-F., Johansen, J.L., Johnson, D., Jokela, E.J., Joly, C.A., Jordan, G.J., Joseph, G.S., </w:t>
-      </w:r>
-      <w:proofErr w:type="spellStart"/>
-      <w:r>
-        <w:t>Junaedi</w:t>
-      </w:r>
-      <w:proofErr w:type="spellEnd"/>
-      <w:r>
-        <w:t xml:space="preserve">, D., Junker, R.R., </w:t>
-      </w:r>
-      <w:proofErr w:type="spellStart"/>
-      <w:r>
-        <w:t>Justes</w:t>
-      </w:r>
-      <w:proofErr w:type="spellEnd"/>
-      <w:r>
-        <w:t xml:space="preserve">, E., </w:t>
-      </w:r>
-      <w:proofErr w:type="spellStart"/>
-      <w:r>
-        <w:t>Kabzems</w:t>
-      </w:r>
-      <w:proofErr w:type="spellEnd"/>
-      <w:r>
-        <w:t xml:space="preserve">, R., Kane, J., Kaplan, Z., </w:t>
-      </w:r>
-      <w:proofErr w:type="spellStart"/>
-      <w:r>
-        <w:t>Kattenborn</w:t>
-      </w:r>
-      <w:proofErr w:type="spellEnd"/>
-      <w:r>
-        <w:t xml:space="preserve">, T., </w:t>
-      </w:r>
-      <w:proofErr w:type="spellStart"/>
-      <w:r>
-        <w:t>Kavelenova</w:t>
-      </w:r>
-      <w:proofErr w:type="spellEnd"/>
-      <w:r>
-        <w:t xml:space="preserve">, L., Kearsley, E., </w:t>
-      </w:r>
-      <w:proofErr w:type="spellStart"/>
-      <w:r>
-        <w:t>Kempel</w:t>
-      </w:r>
-      <w:proofErr w:type="spellEnd"/>
-      <w:r>
-        <w:t xml:space="preserve">, A., Kenzo, T., </w:t>
-      </w:r>
-      <w:proofErr w:type="spellStart"/>
-      <w:r>
-        <w:t>Kerkhoff</w:t>
-      </w:r>
-      <w:proofErr w:type="spellEnd"/>
-      <w:r>
-        <w:t xml:space="preserve">, A., Khalil, M.I., </w:t>
-      </w:r>
-      <w:proofErr w:type="spellStart"/>
-      <w:r>
-        <w:t>Kinlock</w:t>
-      </w:r>
-      <w:proofErr w:type="spellEnd"/>
-      <w:r>
-        <w:t xml:space="preserve">, </w:t>
-      </w:r>
-      <w:r>
-        <w:lastRenderedPageBreak/>
-        <w:t xml:space="preserve">N.L., Kissling, W.D., Kitajima, K., </w:t>
-      </w:r>
-      <w:proofErr w:type="spellStart"/>
-      <w:r>
-        <w:t>Kitzberger</w:t>
-      </w:r>
-      <w:proofErr w:type="spellEnd"/>
-      <w:r>
-        <w:t xml:space="preserve">, T., </w:t>
-      </w:r>
-      <w:proofErr w:type="spellStart"/>
-      <w:r>
-        <w:t>Kjøller</w:t>
-      </w:r>
-      <w:proofErr w:type="spellEnd"/>
-      <w:r>
-        <w:t xml:space="preserve">, R., Klein, T., </w:t>
-      </w:r>
-      <w:proofErr w:type="spellStart"/>
-      <w:r>
-        <w:t>Kleyer</w:t>
-      </w:r>
-      <w:proofErr w:type="spellEnd"/>
-      <w:r>
-        <w:t xml:space="preserve">, M., </w:t>
-      </w:r>
-      <w:proofErr w:type="spellStart"/>
-      <w:r>
-        <w:t>Klimešová</w:t>
-      </w:r>
-      <w:proofErr w:type="spellEnd"/>
-      <w:r>
-        <w:t xml:space="preserve">, J., </w:t>
-      </w:r>
-      <w:proofErr w:type="spellStart"/>
-      <w:r>
-        <w:t>Klipel</w:t>
-      </w:r>
-      <w:proofErr w:type="spellEnd"/>
-      <w:r>
-        <w:t xml:space="preserve">, J., </w:t>
-      </w:r>
-      <w:proofErr w:type="spellStart"/>
-      <w:r>
-        <w:t>Kloeppel</w:t>
-      </w:r>
-      <w:proofErr w:type="spellEnd"/>
-      <w:r>
-        <w:t xml:space="preserve">, B., Klotz, S., Knops, J.M.H., </w:t>
-      </w:r>
-      <w:proofErr w:type="spellStart"/>
-      <w:r>
-        <w:t>Kohyama</w:t>
-      </w:r>
-      <w:proofErr w:type="spellEnd"/>
-      <w:r>
-        <w:t xml:space="preserve">, T., Koike, F., </w:t>
-      </w:r>
-      <w:proofErr w:type="spellStart"/>
-      <w:r>
-        <w:t>Kollmann</w:t>
-      </w:r>
-      <w:proofErr w:type="spellEnd"/>
-      <w:r>
-        <w:t xml:space="preserve">, J., </w:t>
-      </w:r>
-      <w:proofErr w:type="spellStart"/>
-      <w:r>
-        <w:t>Komac</w:t>
-      </w:r>
-      <w:proofErr w:type="spellEnd"/>
-      <w:r>
-        <w:t xml:space="preserve">, B., Komatsu, K., König, C., Kraft, N.J.B., Kramer, K., </w:t>
-      </w:r>
-      <w:proofErr w:type="spellStart"/>
-      <w:r>
-        <w:t>Kreft</w:t>
-      </w:r>
-      <w:proofErr w:type="spellEnd"/>
-      <w:r>
-        <w:t xml:space="preserve">, H., </w:t>
-      </w:r>
-      <w:proofErr w:type="spellStart"/>
-      <w:r>
-        <w:t>Kühn</w:t>
-      </w:r>
-      <w:proofErr w:type="spellEnd"/>
-      <w:r>
-        <w:t xml:space="preserve">, I., </w:t>
-      </w:r>
-      <w:proofErr w:type="spellStart"/>
-      <w:r>
-        <w:t>Kumarathunge</w:t>
-      </w:r>
-      <w:proofErr w:type="spellEnd"/>
-      <w:r>
-        <w:t xml:space="preserve">, D., </w:t>
-      </w:r>
-      <w:proofErr w:type="spellStart"/>
-      <w:r>
-        <w:t>Kuppler</w:t>
-      </w:r>
-      <w:proofErr w:type="spellEnd"/>
-      <w:r>
-        <w:t xml:space="preserve">, J., </w:t>
-      </w:r>
-      <w:proofErr w:type="spellStart"/>
-      <w:r>
-        <w:t>Kurokawa</w:t>
-      </w:r>
-      <w:proofErr w:type="spellEnd"/>
-      <w:r>
-        <w:t xml:space="preserve">, H., Kurosawa, Y., </w:t>
-      </w:r>
-      <w:proofErr w:type="spellStart"/>
-      <w:r>
-        <w:t>Kuyah</w:t>
-      </w:r>
-      <w:proofErr w:type="spellEnd"/>
-      <w:r>
-        <w:t xml:space="preserve">, S., </w:t>
-      </w:r>
-      <w:proofErr w:type="spellStart"/>
-      <w:r>
-        <w:t>Laclau</w:t>
-      </w:r>
-      <w:proofErr w:type="spellEnd"/>
-      <w:r>
-        <w:t xml:space="preserve">, J.-P., Lafleur, B., </w:t>
-      </w:r>
-      <w:proofErr w:type="spellStart"/>
-      <w:r>
-        <w:t>Lallai</w:t>
-      </w:r>
-      <w:proofErr w:type="spellEnd"/>
-      <w:r>
-        <w:t xml:space="preserve">, E., Lamb, E., Lamprecht, A., Larkin, D.J., Laughlin, D., Le </w:t>
-      </w:r>
-      <w:proofErr w:type="spellStart"/>
-      <w:r>
-        <w:t>Bagousse-Pinguet</w:t>
-      </w:r>
-      <w:proofErr w:type="spellEnd"/>
-      <w:r>
-        <w:t xml:space="preserve">, Y., le Maire, G., le Roux, P.C., le Roux, E., Lee, T., Lens, F., Lewis, S.L., </w:t>
-      </w:r>
-      <w:proofErr w:type="spellStart"/>
-      <w:r>
-        <w:t>Lhotsky</w:t>
-      </w:r>
-      <w:proofErr w:type="spellEnd"/>
-      <w:r>
-        <w:t xml:space="preserve">, B., Li, Y., Li, X., </w:t>
-      </w:r>
-      <w:proofErr w:type="spellStart"/>
-      <w:r>
-        <w:t>Lichstein</w:t>
-      </w:r>
-      <w:proofErr w:type="spellEnd"/>
-      <w:r>
-        <w:t xml:space="preserve">, J.W., </w:t>
-      </w:r>
-      <w:proofErr w:type="spellStart"/>
-      <w:r>
-        <w:t>Liebergesell</w:t>
-      </w:r>
-      <w:proofErr w:type="spellEnd"/>
-      <w:r>
-        <w:t xml:space="preserve">, M., Lim, J.Y., Lin, Y.-S., Linares, J.C., Liu, C., Liu, D., Liu, U., Livingstone, S., </w:t>
-      </w:r>
-      <w:proofErr w:type="spellStart"/>
-      <w:r>
-        <w:t>Llusià</w:t>
-      </w:r>
-      <w:proofErr w:type="spellEnd"/>
-      <w:r>
-        <w:t xml:space="preserve">, J., </w:t>
-      </w:r>
-      <w:proofErr w:type="spellStart"/>
-      <w:r>
-        <w:t>Lohbeck</w:t>
-      </w:r>
-      <w:proofErr w:type="spellEnd"/>
-      <w:r>
-        <w:t xml:space="preserve">, M., López-García, Á., Lopez-Gonzalez, G., </w:t>
-      </w:r>
-      <w:proofErr w:type="spellStart"/>
-      <w:r>
-        <w:t>Lososová</w:t>
-      </w:r>
-      <w:proofErr w:type="spellEnd"/>
-      <w:r>
-        <w:t xml:space="preserve">, Z., </w:t>
-      </w:r>
-      <w:proofErr w:type="spellStart"/>
-      <w:r>
-        <w:t>Louault</w:t>
-      </w:r>
-      <w:proofErr w:type="spellEnd"/>
-      <w:r>
-        <w:t xml:space="preserve">, F., </w:t>
-      </w:r>
-      <w:proofErr w:type="spellStart"/>
-      <w:r>
-        <w:t>Lukács</w:t>
-      </w:r>
-      <w:proofErr w:type="spellEnd"/>
-      <w:r>
-        <w:t xml:space="preserve">, B.A., </w:t>
-      </w:r>
-      <w:proofErr w:type="spellStart"/>
-      <w:r>
-        <w:t>Lukeš</w:t>
-      </w:r>
-      <w:proofErr w:type="spellEnd"/>
-      <w:r>
-        <w:t xml:space="preserve">, P., Luo, Y., </w:t>
-      </w:r>
-      <w:proofErr w:type="spellStart"/>
-      <w:r>
-        <w:t>Lussu</w:t>
-      </w:r>
-      <w:proofErr w:type="spellEnd"/>
-      <w:r>
-        <w:t xml:space="preserve">, M., Ma, S., </w:t>
-      </w:r>
-      <w:proofErr w:type="spellStart"/>
-      <w:r>
-        <w:t>Maciel</w:t>
-      </w:r>
-      <w:proofErr w:type="spellEnd"/>
-      <w:r>
-        <w:t xml:space="preserve"> </w:t>
-      </w:r>
-      <w:proofErr w:type="spellStart"/>
-      <w:r>
-        <w:t>Rabelo</w:t>
-      </w:r>
-      <w:proofErr w:type="spellEnd"/>
-      <w:r>
-        <w:t xml:space="preserve"> Pereira, C., Mack, M., Maire, V., </w:t>
-      </w:r>
-      <w:proofErr w:type="spellStart"/>
-      <w:r>
-        <w:t>Mäkelä</w:t>
-      </w:r>
-      <w:proofErr w:type="spellEnd"/>
-      <w:r>
-        <w:t xml:space="preserve">, A., </w:t>
-      </w:r>
-      <w:proofErr w:type="spellStart"/>
-      <w:r>
-        <w:t>Mäkinen</w:t>
-      </w:r>
-      <w:proofErr w:type="spellEnd"/>
-      <w:r>
-        <w:t xml:space="preserve">, H., </w:t>
-      </w:r>
-      <w:proofErr w:type="spellStart"/>
-      <w:r>
-        <w:t>Malhado</w:t>
-      </w:r>
-      <w:proofErr w:type="spellEnd"/>
-      <w:r>
-        <w:t xml:space="preserve">, A.C.M., Mallik, A., Manning, P., Manzoni, S., Marchetti, Z., </w:t>
-      </w:r>
-      <w:proofErr w:type="spellStart"/>
-      <w:r>
-        <w:t>Marchino</w:t>
-      </w:r>
-      <w:proofErr w:type="spellEnd"/>
-      <w:r>
-        <w:t xml:space="preserve">, L., </w:t>
-      </w:r>
-      <w:proofErr w:type="spellStart"/>
-      <w:r>
-        <w:t>Marcilio</w:t>
-      </w:r>
-      <w:proofErr w:type="spellEnd"/>
-      <w:r>
-        <w:t xml:space="preserve">-Silva, V., Marcon, E., </w:t>
-      </w:r>
-      <w:proofErr w:type="spellStart"/>
-      <w:r>
-        <w:t>Marignani</w:t>
-      </w:r>
-      <w:proofErr w:type="spellEnd"/>
-      <w:r>
-        <w:t xml:space="preserve">, M., </w:t>
-      </w:r>
-      <w:proofErr w:type="spellStart"/>
-      <w:r>
-        <w:t>Markesteijn</w:t>
-      </w:r>
-      <w:proofErr w:type="spellEnd"/>
-      <w:r>
-        <w:t>, L., Martin, A., Martínez-Garza, C., Martínez-</w:t>
-      </w:r>
-      <w:proofErr w:type="spellStart"/>
-      <w:r>
-        <w:t>Vilalta</w:t>
-      </w:r>
-      <w:proofErr w:type="spellEnd"/>
-      <w:r>
-        <w:t xml:space="preserve">, J., </w:t>
-      </w:r>
-      <w:proofErr w:type="spellStart"/>
-      <w:r>
-        <w:t>Mašková</w:t>
-      </w:r>
-      <w:proofErr w:type="spellEnd"/>
-      <w:r>
-        <w:t xml:space="preserve">, T., Mason, K., Mason, N., </w:t>
-      </w:r>
-      <w:proofErr w:type="spellStart"/>
-      <w:r>
-        <w:t>Massad</w:t>
-      </w:r>
-      <w:proofErr w:type="spellEnd"/>
-      <w:r>
-        <w:t xml:space="preserve">, T.J., Masse, J., </w:t>
-      </w:r>
-      <w:proofErr w:type="spellStart"/>
-      <w:r>
-        <w:t>Mayrose</w:t>
-      </w:r>
-      <w:proofErr w:type="spellEnd"/>
-      <w:r>
-        <w:t xml:space="preserve">, I., McCarthy, J., McCormack, M.L., McCulloh, K., McFadden, I.R., McGill, B.J., McPartland, M.Y., Medeiros, J.S., </w:t>
-      </w:r>
-      <w:proofErr w:type="spellStart"/>
-      <w:r>
-        <w:t>Medlyn</w:t>
-      </w:r>
-      <w:proofErr w:type="spellEnd"/>
-      <w:r>
-        <w:t xml:space="preserve">, B., </w:t>
-      </w:r>
-      <w:proofErr w:type="spellStart"/>
-      <w:r>
-        <w:t>Meerts</w:t>
-      </w:r>
-      <w:proofErr w:type="spellEnd"/>
-      <w:r>
-        <w:t xml:space="preserve">, P., </w:t>
-      </w:r>
-      <w:proofErr w:type="spellStart"/>
-      <w:r>
-        <w:t>Mehrabi</w:t>
-      </w:r>
-      <w:proofErr w:type="spellEnd"/>
-      <w:r>
-        <w:t xml:space="preserve">, Z., Meir, P., Melo, F.P.L., </w:t>
-      </w:r>
-      <w:proofErr w:type="spellStart"/>
-      <w:r>
-        <w:t>Mencuccini</w:t>
-      </w:r>
-      <w:proofErr w:type="spellEnd"/>
-      <w:r>
-        <w:t xml:space="preserve">, M., </w:t>
-      </w:r>
-      <w:proofErr w:type="spellStart"/>
-      <w:r>
-        <w:t>Meredieu</w:t>
-      </w:r>
-      <w:proofErr w:type="spellEnd"/>
-      <w:r>
-        <w:t xml:space="preserve">, C., Messier, J., </w:t>
-      </w:r>
-      <w:proofErr w:type="spellStart"/>
-      <w:r>
-        <w:t>Mészáros</w:t>
-      </w:r>
-      <w:proofErr w:type="spellEnd"/>
-      <w:r>
-        <w:t xml:space="preserve">, I., </w:t>
-      </w:r>
-      <w:proofErr w:type="spellStart"/>
-      <w:r>
-        <w:t>Metsaranta</w:t>
-      </w:r>
-      <w:proofErr w:type="spellEnd"/>
-      <w:r>
-        <w:t xml:space="preserve">, J., </w:t>
-      </w:r>
-      <w:proofErr w:type="spellStart"/>
-      <w:r>
-        <w:t>Michaletz</w:t>
-      </w:r>
-      <w:proofErr w:type="spellEnd"/>
-      <w:r>
-        <w:t xml:space="preserve">, S.T., </w:t>
-      </w:r>
-      <w:proofErr w:type="spellStart"/>
-      <w:r>
-        <w:t>Michelaki</w:t>
-      </w:r>
-      <w:proofErr w:type="spellEnd"/>
-      <w:r>
-        <w:t xml:space="preserve">, C., </w:t>
-      </w:r>
-      <w:proofErr w:type="spellStart"/>
-      <w:r>
-        <w:t>Migalina</w:t>
-      </w:r>
-      <w:proofErr w:type="spellEnd"/>
-      <w:r>
-        <w:t xml:space="preserve">, S., Milla, R., Miller, J.E.D., Minden, V., Ming, R., </w:t>
-      </w:r>
-      <w:proofErr w:type="spellStart"/>
-      <w:r>
-        <w:t>Mokany</w:t>
-      </w:r>
-      <w:proofErr w:type="spellEnd"/>
-      <w:r>
-        <w:t xml:space="preserve">, K., Moles, A.T., </w:t>
-      </w:r>
-      <w:proofErr w:type="spellStart"/>
-      <w:r>
-        <w:t>Molnár</w:t>
-      </w:r>
-      <w:proofErr w:type="spellEnd"/>
-      <w:r>
-        <w:t xml:space="preserve"> V, A., </w:t>
-      </w:r>
-      <w:proofErr w:type="spellStart"/>
-      <w:r>
-        <w:t>Molofsky</w:t>
-      </w:r>
-      <w:proofErr w:type="spellEnd"/>
-      <w:r>
-        <w:t xml:space="preserve">, J., </w:t>
-      </w:r>
-      <w:proofErr w:type="spellStart"/>
-      <w:r>
-        <w:t>Molz</w:t>
-      </w:r>
-      <w:proofErr w:type="spellEnd"/>
-      <w:r>
-        <w:t xml:space="preserve">, M., Montgomery, R.A., Monty, A., </w:t>
-      </w:r>
-      <w:proofErr w:type="spellStart"/>
-      <w:r>
-        <w:t>Moravcová</w:t>
-      </w:r>
-      <w:proofErr w:type="spellEnd"/>
-      <w:r>
-        <w:t xml:space="preserve">, L., Moreno-Martínez, A., Moretti, M., Mori, A.S., Mori, S., Morris, D., Morrison, J., </w:t>
-      </w:r>
-      <w:proofErr w:type="spellStart"/>
-      <w:r>
-        <w:t>Mucina</w:t>
-      </w:r>
-      <w:proofErr w:type="spellEnd"/>
-      <w:r>
-        <w:t xml:space="preserve">, L., Mueller, S., Muir, C.D., Müller, S.C., Munoz, F., Myers-Smith, I.H., </w:t>
-      </w:r>
-      <w:proofErr w:type="spellStart"/>
-      <w:r>
-        <w:t>Myster</w:t>
-      </w:r>
-      <w:proofErr w:type="spellEnd"/>
-      <w:r>
-        <w:t xml:space="preserve">, R.W., Nagano, M., Naidu, S., Narayanan, A., Natesan, B., </w:t>
-      </w:r>
-      <w:proofErr w:type="spellStart"/>
-      <w:r>
-        <w:t>Negoita</w:t>
-      </w:r>
-      <w:proofErr w:type="spellEnd"/>
-      <w:r>
-        <w:t xml:space="preserve">, L., Nelson, A.S., </w:t>
-      </w:r>
-      <w:proofErr w:type="spellStart"/>
-      <w:r>
-        <w:t>Neuschulz</w:t>
-      </w:r>
-      <w:proofErr w:type="spellEnd"/>
-      <w:r>
-        <w:t xml:space="preserve">, E.L., Ni, J., </w:t>
-      </w:r>
-      <w:proofErr w:type="spellStart"/>
-      <w:r>
-        <w:t>Niedrist</w:t>
-      </w:r>
-      <w:proofErr w:type="spellEnd"/>
-      <w:r>
-        <w:t xml:space="preserve">, G., Nieto, J., </w:t>
-      </w:r>
-      <w:proofErr w:type="spellStart"/>
-      <w:r>
-        <w:t>Niinemets</w:t>
-      </w:r>
-      <w:proofErr w:type="spellEnd"/>
-      <w:r>
-        <w:t xml:space="preserve">, Ü., Nolan, R., </w:t>
-      </w:r>
-      <w:proofErr w:type="spellStart"/>
-      <w:r>
-        <w:t>Nottebrock</w:t>
-      </w:r>
-      <w:proofErr w:type="spellEnd"/>
-      <w:r>
-        <w:t xml:space="preserve">, H., </w:t>
-      </w:r>
-      <w:proofErr w:type="spellStart"/>
-      <w:r>
-        <w:t>Nouvellon</w:t>
-      </w:r>
-      <w:proofErr w:type="spellEnd"/>
-      <w:r>
-        <w:t xml:space="preserve">, Y., </w:t>
-      </w:r>
-      <w:proofErr w:type="spellStart"/>
-      <w:r>
-        <w:t>Novakovskiy</w:t>
-      </w:r>
-      <w:proofErr w:type="spellEnd"/>
-      <w:r>
-        <w:t xml:space="preserve">, A., Network, T.N., </w:t>
-      </w:r>
-      <w:proofErr w:type="spellStart"/>
-      <w:r>
-        <w:t>Nystuen</w:t>
-      </w:r>
-      <w:proofErr w:type="spellEnd"/>
-      <w:r>
-        <w:t xml:space="preserve">, K.O., O’Grady, A., O’Hara, K., O’Reilly-Nugent, A., Oakley, S., </w:t>
-      </w:r>
-      <w:proofErr w:type="spellStart"/>
-      <w:r>
-        <w:t>Oberhuber</w:t>
-      </w:r>
-      <w:proofErr w:type="spellEnd"/>
-      <w:r>
-        <w:t xml:space="preserve">, W., </w:t>
-      </w:r>
-      <w:proofErr w:type="spellStart"/>
-      <w:r>
-        <w:t>Ohtsuka</w:t>
-      </w:r>
-      <w:proofErr w:type="spellEnd"/>
-      <w:r>
-        <w:t xml:space="preserve">, T., Oliveira, R., </w:t>
-      </w:r>
-      <w:proofErr w:type="spellStart"/>
-      <w:r>
-        <w:t>Öllerer</w:t>
-      </w:r>
-      <w:proofErr w:type="spellEnd"/>
-      <w:r>
-        <w:t xml:space="preserve">, K., Olson, M.E., </w:t>
-      </w:r>
-      <w:proofErr w:type="spellStart"/>
-      <w:r>
-        <w:t>Onipchenko</w:t>
-      </w:r>
-      <w:proofErr w:type="spellEnd"/>
-      <w:r>
-        <w:t xml:space="preserve">, V., Onoda, Y., </w:t>
-      </w:r>
-      <w:proofErr w:type="spellStart"/>
-      <w:r>
-        <w:t>Onstein</w:t>
-      </w:r>
-      <w:proofErr w:type="spellEnd"/>
-      <w:r>
-        <w:t xml:space="preserve">, R.E., Ordonez, J.C., </w:t>
-      </w:r>
-      <w:proofErr w:type="spellStart"/>
-      <w:r>
-        <w:t>Osada</w:t>
-      </w:r>
-      <w:proofErr w:type="spellEnd"/>
-      <w:r>
-        <w:t xml:space="preserve">, N., </w:t>
-      </w:r>
-      <w:proofErr w:type="spellStart"/>
-      <w:r>
-        <w:t>Ostonen</w:t>
-      </w:r>
-      <w:proofErr w:type="spellEnd"/>
-      <w:r>
-        <w:t xml:space="preserve">, I., Ottaviani, G., Otto, S., Overbeck, G.E., Ozinga, W.A., </w:t>
-      </w:r>
-      <w:proofErr w:type="spellStart"/>
-      <w:r>
-        <w:t>Pahl</w:t>
-      </w:r>
-      <w:proofErr w:type="spellEnd"/>
-      <w:r>
-        <w:t xml:space="preserve">, A.T., Paine, C.E.T., </w:t>
-      </w:r>
-      <w:proofErr w:type="spellStart"/>
-      <w:r>
-        <w:t>Pakeman</w:t>
-      </w:r>
-      <w:proofErr w:type="spellEnd"/>
-      <w:r>
-        <w:t xml:space="preserve">, R.J., </w:t>
-      </w:r>
-      <w:proofErr w:type="spellStart"/>
-      <w:r>
-        <w:t>Papageorgiou</w:t>
-      </w:r>
-      <w:proofErr w:type="spellEnd"/>
-      <w:r>
-        <w:t xml:space="preserve">, A.C., </w:t>
-      </w:r>
-      <w:proofErr w:type="spellStart"/>
-      <w:r>
-        <w:t>Parfionova</w:t>
-      </w:r>
-      <w:proofErr w:type="spellEnd"/>
-      <w:r>
-        <w:t xml:space="preserve">, E., </w:t>
-      </w:r>
-      <w:proofErr w:type="spellStart"/>
-      <w:r>
-        <w:t>Pärtel</w:t>
-      </w:r>
-      <w:proofErr w:type="spellEnd"/>
-      <w:r>
-        <w:t xml:space="preserve">, M., </w:t>
-      </w:r>
-      <w:proofErr w:type="spellStart"/>
-      <w:r>
-        <w:t>Patacca</w:t>
-      </w:r>
-      <w:proofErr w:type="spellEnd"/>
-      <w:r>
-        <w:t xml:space="preserve">, M., Paula, S., </w:t>
-      </w:r>
-      <w:proofErr w:type="spellStart"/>
-      <w:r>
-        <w:t>Paule</w:t>
-      </w:r>
-      <w:proofErr w:type="spellEnd"/>
-      <w:r>
-        <w:t xml:space="preserve">, J., Pauli, H., </w:t>
-      </w:r>
-      <w:proofErr w:type="spellStart"/>
-      <w:r>
-        <w:t>Pausas</w:t>
-      </w:r>
-      <w:proofErr w:type="spellEnd"/>
-      <w:r>
-        <w:t xml:space="preserve">, J.G., </w:t>
-      </w:r>
-      <w:proofErr w:type="spellStart"/>
-      <w:r>
-        <w:t>Peco</w:t>
-      </w:r>
-      <w:proofErr w:type="spellEnd"/>
-      <w:r>
-        <w:t xml:space="preserve">, B., Penuelas, J., </w:t>
-      </w:r>
-      <w:proofErr w:type="spellStart"/>
-      <w:r>
-        <w:t>Perea</w:t>
-      </w:r>
-      <w:proofErr w:type="spellEnd"/>
-      <w:r>
-        <w:t xml:space="preserve">, A., Peri, P.L., </w:t>
-      </w:r>
-      <w:proofErr w:type="spellStart"/>
-      <w:r>
-        <w:t>Petisco</w:t>
-      </w:r>
-      <w:proofErr w:type="spellEnd"/>
-      <w:r>
-        <w:t xml:space="preserve">-Souza, A.C., </w:t>
-      </w:r>
-      <w:proofErr w:type="spellStart"/>
-      <w:r>
-        <w:t>Petraglia</w:t>
-      </w:r>
-      <w:proofErr w:type="spellEnd"/>
-      <w:r>
-        <w:t xml:space="preserve">, A., </w:t>
-      </w:r>
-      <w:proofErr w:type="spellStart"/>
-      <w:r>
-        <w:t>Petritan</w:t>
-      </w:r>
-      <w:proofErr w:type="spellEnd"/>
-      <w:r>
-        <w:t xml:space="preserve">, A.M., Phillips, O.L., Pierce, S., Pillar, V.D., </w:t>
-      </w:r>
-      <w:proofErr w:type="spellStart"/>
-      <w:r>
-        <w:t>Pisek</w:t>
-      </w:r>
-      <w:proofErr w:type="spellEnd"/>
-      <w:r>
-        <w:t xml:space="preserve">, J., </w:t>
-      </w:r>
-      <w:proofErr w:type="spellStart"/>
-      <w:r>
-        <w:t>Pomogaybin</w:t>
-      </w:r>
-      <w:proofErr w:type="spellEnd"/>
-      <w:r>
-        <w:t xml:space="preserve">, A., </w:t>
-      </w:r>
-      <w:proofErr w:type="spellStart"/>
-      <w:r>
-        <w:t>Poorter</w:t>
-      </w:r>
-      <w:proofErr w:type="spellEnd"/>
-      <w:r>
-        <w:t xml:space="preserve">, H., </w:t>
-      </w:r>
-      <w:proofErr w:type="spellStart"/>
-      <w:r>
-        <w:t>Portsmuth</w:t>
-      </w:r>
-      <w:proofErr w:type="spellEnd"/>
-      <w:r>
-        <w:t xml:space="preserve">, A., </w:t>
-      </w:r>
-      <w:proofErr w:type="spellStart"/>
-      <w:r>
-        <w:t>Poschlod</w:t>
-      </w:r>
-      <w:proofErr w:type="spellEnd"/>
-      <w:r>
-        <w:t xml:space="preserve">, P., Potvin, C., Pounds, D., Powell, A.S., Power, S.A., </w:t>
-      </w:r>
-      <w:proofErr w:type="spellStart"/>
-      <w:r>
-        <w:t>Prinzing</w:t>
-      </w:r>
-      <w:proofErr w:type="spellEnd"/>
-      <w:r>
-        <w:t xml:space="preserve">, A., </w:t>
-      </w:r>
-      <w:proofErr w:type="spellStart"/>
-      <w:r>
-        <w:t>Puglielli</w:t>
-      </w:r>
-      <w:proofErr w:type="spellEnd"/>
-      <w:r>
-        <w:t xml:space="preserve">, G., </w:t>
-      </w:r>
-      <w:proofErr w:type="spellStart"/>
-      <w:r>
-        <w:t>Pyšek</w:t>
-      </w:r>
-      <w:proofErr w:type="spellEnd"/>
-      <w:r>
-        <w:t xml:space="preserve">, P., </w:t>
-      </w:r>
-      <w:proofErr w:type="spellStart"/>
-      <w:r>
-        <w:t>Raevel</w:t>
-      </w:r>
-      <w:proofErr w:type="spellEnd"/>
-      <w:r>
-        <w:t xml:space="preserve">, V., </w:t>
-      </w:r>
-      <w:proofErr w:type="spellStart"/>
-      <w:r>
-        <w:t>Rammig</w:t>
-      </w:r>
-      <w:proofErr w:type="spellEnd"/>
-      <w:r>
-        <w:t xml:space="preserve">, A., </w:t>
-      </w:r>
-      <w:proofErr w:type="spellStart"/>
-      <w:r>
-        <w:t>Ransijn</w:t>
-      </w:r>
-      <w:proofErr w:type="spellEnd"/>
-      <w:r>
-        <w:t xml:space="preserve">, J., Ray, C.A., Reich, P.B., Reichstein, M., Reid, D.E.B., </w:t>
-      </w:r>
-      <w:proofErr w:type="spellStart"/>
-      <w:r>
-        <w:t>Réjou-Méchain</w:t>
-      </w:r>
-      <w:proofErr w:type="spellEnd"/>
-      <w:r>
-        <w:t xml:space="preserve">, M., de Dios, V.R., Ribeiro, S., Richardson, S., </w:t>
-      </w:r>
-      <w:proofErr w:type="spellStart"/>
-      <w:r>
-        <w:t>Riibak</w:t>
-      </w:r>
-      <w:proofErr w:type="spellEnd"/>
-      <w:r>
-        <w:t xml:space="preserve">, K., </w:t>
-      </w:r>
-      <w:proofErr w:type="spellStart"/>
-      <w:r>
-        <w:t>Rillig</w:t>
-      </w:r>
-      <w:proofErr w:type="spellEnd"/>
-      <w:r>
-        <w:t xml:space="preserve">, M.C., Riviera, F., Robert, E.M.R., Roberts, S., </w:t>
-      </w:r>
-      <w:proofErr w:type="spellStart"/>
-      <w:r>
-        <w:t>Robroek</w:t>
-      </w:r>
-      <w:proofErr w:type="spellEnd"/>
-      <w:r>
-        <w:t xml:space="preserve">, B., Roddy, A., Rodrigues, A.V., Rogers, A., Rollinson, E., </w:t>
-      </w:r>
-      <w:proofErr w:type="spellStart"/>
-      <w:r>
-        <w:t>Rolo</w:t>
-      </w:r>
-      <w:proofErr w:type="spellEnd"/>
-      <w:r>
-        <w:t xml:space="preserve">, V., </w:t>
-      </w:r>
-      <w:proofErr w:type="spellStart"/>
-      <w:r>
-        <w:t>Römermann</w:t>
-      </w:r>
-      <w:proofErr w:type="spellEnd"/>
-      <w:r>
-        <w:t xml:space="preserve">, C., </w:t>
-      </w:r>
-      <w:proofErr w:type="spellStart"/>
-      <w:r>
-        <w:t>Ronzhina</w:t>
-      </w:r>
-      <w:proofErr w:type="spellEnd"/>
-      <w:r>
-        <w:t xml:space="preserve">, D., </w:t>
-      </w:r>
-      <w:proofErr w:type="spellStart"/>
-      <w:r>
-        <w:t>Roscher</w:t>
-      </w:r>
-      <w:proofErr w:type="spellEnd"/>
-      <w:r>
-        <w:t xml:space="preserve">, C., </w:t>
-      </w:r>
-      <w:proofErr w:type="spellStart"/>
-      <w:r>
-        <w:t>Rosell</w:t>
-      </w:r>
-      <w:proofErr w:type="spellEnd"/>
-      <w:r>
-        <w:t xml:space="preserve">, J.A., Rosenfield, M.F., Rossi, C., Roy, D.B., Royer-Tardif, S., </w:t>
-      </w:r>
-      <w:proofErr w:type="spellStart"/>
-      <w:r>
-        <w:t>Rüger</w:t>
-      </w:r>
-      <w:proofErr w:type="spellEnd"/>
-      <w:r>
-        <w:t>, N., Ruiz-</w:t>
-      </w:r>
-      <w:proofErr w:type="spellStart"/>
-      <w:r>
-        <w:t>Peinado</w:t>
-      </w:r>
-      <w:proofErr w:type="spellEnd"/>
-      <w:r>
-        <w:t xml:space="preserve">, R., </w:t>
-      </w:r>
-      <w:proofErr w:type="spellStart"/>
-      <w:r>
-        <w:t>Rumpf</w:t>
-      </w:r>
-      <w:proofErr w:type="spellEnd"/>
-      <w:r>
-        <w:t xml:space="preserve">, S.B., </w:t>
-      </w:r>
-      <w:proofErr w:type="spellStart"/>
-      <w:r>
-        <w:t>Rusch</w:t>
-      </w:r>
-      <w:proofErr w:type="spellEnd"/>
-      <w:r>
-        <w:t xml:space="preserve">, G.M., Ryo, M., Sack, L., </w:t>
-      </w:r>
-      <w:proofErr w:type="spellStart"/>
-      <w:r>
-        <w:t>Saldaña</w:t>
-      </w:r>
-      <w:proofErr w:type="spellEnd"/>
-      <w:r>
-        <w:t>, A., Salgado-</w:t>
-      </w:r>
-      <w:proofErr w:type="spellStart"/>
-      <w:r>
-        <w:t>Negret</w:t>
-      </w:r>
-      <w:proofErr w:type="spellEnd"/>
-      <w:r>
-        <w:t xml:space="preserve">, B., Salguero-Gomez, R., Santa-Regina, I., Santacruz-García, A.C., Santos, J., </w:t>
-      </w:r>
-      <w:proofErr w:type="spellStart"/>
-      <w:r>
-        <w:t>Sardans</w:t>
-      </w:r>
-      <w:proofErr w:type="spellEnd"/>
-      <w:r>
-        <w:t xml:space="preserve">, J., </w:t>
-      </w:r>
-      <w:proofErr w:type="spellStart"/>
-      <w:r>
-        <w:t>Schamp</w:t>
-      </w:r>
-      <w:proofErr w:type="spellEnd"/>
-      <w:r>
-        <w:t xml:space="preserve">, B., Scherer-Lorenzen, M., </w:t>
-      </w:r>
-      <w:proofErr w:type="spellStart"/>
-      <w:r>
-        <w:t>Schleuning</w:t>
-      </w:r>
-      <w:proofErr w:type="spellEnd"/>
-      <w:r>
-        <w:t xml:space="preserve">, M., Schmid, B., Schmidt, M., Schmitt, S., Schneider, J.V., </w:t>
-      </w:r>
-      <w:proofErr w:type="spellStart"/>
-      <w:r>
-        <w:t>Schowanek</w:t>
-      </w:r>
-      <w:proofErr w:type="spellEnd"/>
-      <w:r>
-        <w:t xml:space="preserve">, S.D., Schrader, J., </w:t>
-      </w:r>
-      <w:proofErr w:type="spellStart"/>
-      <w:r>
-        <w:t>Schrodt</w:t>
-      </w:r>
-      <w:proofErr w:type="spellEnd"/>
-      <w:r>
-        <w:t xml:space="preserve">, F., Schuldt, B., </w:t>
-      </w:r>
-      <w:proofErr w:type="spellStart"/>
-      <w:r>
-        <w:t>Schurr</w:t>
-      </w:r>
-      <w:proofErr w:type="spellEnd"/>
-      <w:r>
-        <w:t xml:space="preserve">, F., </w:t>
-      </w:r>
-      <w:proofErr w:type="spellStart"/>
-      <w:r>
-        <w:t>Selaya</w:t>
-      </w:r>
-      <w:proofErr w:type="spellEnd"/>
-      <w:r>
-        <w:t xml:space="preserve"> </w:t>
-      </w:r>
-      <w:proofErr w:type="spellStart"/>
-      <w:r>
-        <w:t>Garvizu</w:t>
-      </w:r>
-      <w:proofErr w:type="spellEnd"/>
-      <w:r>
-        <w:t xml:space="preserve">, G., </w:t>
-      </w:r>
-      <w:proofErr w:type="spellStart"/>
-      <w:r>
-        <w:t>Semchenko</w:t>
-      </w:r>
-      <w:proofErr w:type="spellEnd"/>
-      <w:r>
-        <w:t xml:space="preserve">, M., Seymour, C., </w:t>
-      </w:r>
-      <w:proofErr w:type="spellStart"/>
-      <w:r>
-        <w:t>Sfair</w:t>
-      </w:r>
-      <w:proofErr w:type="spellEnd"/>
-      <w:r>
-        <w:t xml:space="preserve">, J.C., Sharpe, J.M., Sheppard, C.S., </w:t>
-      </w:r>
-      <w:proofErr w:type="spellStart"/>
-      <w:r>
-        <w:t>Sheremetiev</w:t>
-      </w:r>
-      <w:proofErr w:type="spellEnd"/>
-      <w:r>
-        <w:t xml:space="preserve">, S., </w:t>
-      </w:r>
-      <w:proofErr w:type="spellStart"/>
-      <w:r>
-        <w:t>Shiodera</w:t>
-      </w:r>
-      <w:proofErr w:type="spellEnd"/>
-      <w:r>
-        <w:t xml:space="preserve">, S., Shipley, B., Shovon, T.A., </w:t>
-      </w:r>
-      <w:proofErr w:type="spellStart"/>
-      <w:r>
-        <w:t>Siebenkäs</w:t>
-      </w:r>
-      <w:proofErr w:type="spellEnd"/>
-      <w:r>
-        <w:t xml:space="preserve">, A., Sierra, C., Silva, V., Silva, M., </w:t>
-      </w:r>
-      <w:proofErr w:type="spellStart"/>
-      <w:r>
-        <w:t>Sitzia</w:t>
-      </w:r>
-      <w:proofErr w:type="spellEnd"/>
-      <w:r>
-        <w:t xml:space="preserve">, T., </w:t>
-      </w:r>
-      <w:proofErr w:type="spellStart"/>
-      <w:r>
-        <w:t>Sjöman</w:t>
-      </w:r>
-      <w:proofErr w:type="spellEnd"/>
-      <w:r>
-        <w:t xml:space="preserve">, H., Slot, M., Smith, N.G., Sodhi, D., Soltis, P., Soltis, D., Somers, B., Sonnier, G., </w:t>
-      </w:r>
-      <w:proofErr w:type="spellStart"/>
-      <w:r>
-        <w:t>Sørensen</w:t>
-      </w:r>
-      <w:proofErr w:type="spellEnd"/>
-      <w:r>
-        <w:t xml:space="preserve">, M.V., </w:t>
-      </w:r>
-      <w:proofErr w:type="spellStart"/>
-      <w:r>
-        <w:t>Sosinski</w:t>
-      </w:r>
-      <w:proofErr w:type="spellEnd"/>
-      <w:r>
-        <w:t xml:space="preserve"> Jr, E.E., </w:t>
-      </w:r>
-      <w:proofErr w:type="spellStart"/>
-      <w:r>
-        <w:t>Soudzilovskaia</w:t>
-      </w:r>
-      <w:proofErr w:type="spellEnd"/>
-      <w:r>
-        <w:t xml:space="preserve">, N.A., Souza, A.F., </w:t>
-      </w:r>
-      <w:proofErr w:type="spellStart"/>
-      <w:r>
-        <w:t>Spasojevic</w:t>
-      </w:r>
-      <w:proofErr w:type="spellEnd"/>
-      <w:r>
-        <w:t xml:space="preserve">, M., </w:t>
-      </w:r>
-      <w:proofErr w:type="spellStart"/>
-      <w:r>
-        <w:t>Sperandii</w:t>
-      </w:r>
-      <w:proofErr w:type="spellEnd"/>
-      <w:r>
-        <w:t xml:space="preserve">, M.G., Stan, A.B., </w:t>
-      </w:r>
-      <w:proofErr w:type="spellStart"/>
-      <w:r>
-        <w:t>Stegen</w:t>
-      </w:r>
-      <w:proofErr w:type="spellEnd"/>
-      <w:r>
-        <w:t xml:space="preserve">, J., </w:t>
-      </w:r>
-      <w:proofErr w:type="spellStart"/>
-      <w:r>
-        <w:t>Steinbauer</w:t>
-      </w:r>
-      <w:proofErr w:type="spellEnd"/>
-      <w:r>
-        <w:t xml:space="preserve">, K., Stephan, J.G., </w:t>
-      </w:r>
-      <w:proofErr w:type="spellStart"/>
-      <w:r>
-        <w:t>Sterck</w:t>
-      </w:r>
-      <w:proofErr w:type="spellEnd"/>
-      <w:r>
-        <w:t xml:space="preserve">, F., </w:t>
-      </w:r>
-      <w:proofErr w:type="spellStart"/>
-      <w:r>
-        <w:t>Stojanovic</w:t>
-      </w:r>
-      <w:proofErr w:type="spellEnd"/>
-      <w:r>
-        <w:t xml:space="preserve">, D.B., Strydom, T., Suarez, M.L., </w:t>
-      </w:r>
-      <w:proofErr w:type="spellStart"/>
-      <w:r>
-        <w:t>Svenning</w:t>
-      </w:r>
-      <w:proofErr w:type="spellEnd"/>
-      <w:r>
-        <w:t xml:space="preserve">, J.-C., </w:t>
-      </w:r>
-      <w:proofErr w:type="spellStart"/>
-      <w:r>
-        <w:t>Svitková</w:t>
-      </w:r>
-      <w:proofErr w:type="spellEnd"/>
-      <w:r>
-        <w:t xml:space="preserve">, I., </w:t>
-      </w:r>
-      <w:proofErr w:type="spellStart"/>
-      <w:r>
-        <w:t>Svitok</w:t>
-      </w:r>
-      <w:proofErr w:type="spellEnd"/>
-      <w:r>
-        <w:t xml:space="preserve">, M., Svoboda, M., Swaine, E., Swenson, N., </w:t>
-      </w:r>
-      <w:proofErr w:type="spellStart"/>
-      <w:r>
-        <w:t>Tabarelli</w:t>
-      </w:r>
-      <w:proofErr w:type="spellEnd"/>
-      <w:r>
-        <w:t xml:space="preserve">, M., Takagi, K., </w:t>
-      </w:r>
-      <w:proofErr w:type="spellStart"/>
-      <w:r>
-        <w:t>Tappeiner</w:t>
-      </w:r>
-      <w:proofErr w:type="spellEnd"/>
-      <w:r>
-        <w:t xml:space="preserve">, U., Tarifa, R., </w:t>
-      </w:r>
-      <w:proofErr w:type="spellStart"/>
-      <w:r>
-        <w:t>Tauugourdeau</w:t>
-      </w:r>
-      <w:proofErr w:type="spellEnd"/>
-      <w:r>
-        <w:t xml:space="preserve">, S., </w:t>
-      </w:r>
-      <w:proofErr w:type="spellStart"/>
-      <w:r>
-        <w:t>Tavsanoglu</w:t>
-      </w:r>
-      <w:proofErr w:type="spellEnd"/>
-      <w:r>
-        <w:t xml:space="preserve">, C., </w:t>
-      </w:r>
-      <w:proofErr w:type="spellStart"/>
-      <w:r>
-        <w:t>te</w:t>
-      </w:r>
-      <w:proofErr w:type="spellEnd"/>
-      <w:r>
-        <w:t xml:space="preserve"> </w:t>
-      </w:r>
-      <w:proofErr w:type="spellStart"/>
-      <w:r>
-        <w:t>Beest</w:t>
-      </w:r>
-      <w:proofErr w:type="spellEnd"/>
-      <w:r>
-        <w:t xml:space="preserve">, M., </w:t>
-      </w:r>
-      <w:proofErr w:type="spellStart"/>
-      <w:r>
-        <w:t>Tedersoo</w:t>
-      </w:r>
-      <w:proofErr w:type="spellEnd"/>
-      <w:r>
-        <w:t xml:space="preserve">, L., </w:t>
-      </w:r>
-      <w:proofErr w:type="spellStart"/>
-      <w:r>
-        <w:t>Thiffault</w:t>
-      </w:r>
-      <w:proofErr w:type="spellEnd"/>
-      <w:r>
-        <w:t xml:space="preserve">, N., Thom, D., Thomas, E., Thompson, K., Thornton, P.E., </w:t>
-      </w:r>
-      <w:proofErr w:type="spellStart"/>
-      <w:r>
-        <w:t>Thuiller</w:t>
-      </w:r>
-      <w:proofErr w:type="spellEnd"/>
-      <w:r>
-        <w:t xml:space="preserve">, W., </w:t>
-      </w:r>
-      <w:proofErr w:type="spellStart"/>
-      <w:r>
         <w:t>Tichý</w:t>
       </w:r>
       <w:proofErr w:type="spellEnd"/>
@@ -9336,7 +9271,6 @@
       </w:r>
       <w:proofErr w:type="spellStart"/>
       <w:r>
-        <w:lastRenderedPageBreak/>
         <w:t>Trivellone</w:t>
       </w:r>
       <w:proofErr w:type="spellEnd"/>
@@ -10598,11 +10532,7 @@
       </w:r>
       <w:proofErr w:type="spellEnd"/>
       <w:r>
-        <w:t xml:space="preserve">, W.L. (2023) A </w:t>
-      </w:r>
-      <w:r>
-        <w:lastRenderedPageBreak/>
-        <w:t xml:space="preserve">global assessment of the </w:t>
+        <w:t xml:space="preserve">, W.L. (2023) A global assessment of the </w:t>
       </w:r>
       <w:proofErr w:type="spellStart"/>
       <w:r>
@@ -11509,11 +11439,7 @@
       </w:r>
       <w:proofErr w:type="spellEnd"/>
       <w:r>
-        <w:t xml:space="preserve">, Z. &amp; Weber, E. (2008) Geographical </w:t>
-      </w:r>
-      <w:r>
-        <w:lastRenderedPageBreak/>
-        <w:t xml:space="preserve">and taxonomic biases in invasion ecology. </w:t>
+        <w:t xml:space="preserve">, Z. &amp; Weber, E. (2008) Geographical and taxonomic biases in invasion ecology. </w:t>
       </w:r>
       <w:r>
         <w:rPr>
@@ -12650,11 +12576,7 @@
       </w:r>
       <w:proofErr w:type="spellEnd"/>
       <w:r>
-        <w:t xml:space="preserve">, L., </w:t>
-      </w:r>
-      <w:r>
-        <w:lastRenderedPageBreak/>
-        <w:t xml:space="preserve">Jordan, G.J., Le Breton, T., Leigh, A., Lu-Irving, P., </w:t>
+        <w:t xml:space="preserve">, L., Jordan, G.J., Le Breton, T., Leigh, A., Lu-Irving, P., </w:t>
       </w:r>
       <w:proofErr w:type="spellStart"/>
       <w:r>
